--- a/patient/02.domainmodel/patient-Domain_model.docx
+++ b/patient/02.domainmodel/patient-Domain_model.docx
@@ -107,7 +107,6 @@
           <w:p>
             <w:pPr>
               <w:rPr>
-                <w:rFonts w:hint="eastAsia"/>
                 <w:b/>
                 <w:bCs/>
               </w:rPr>
@@ -137,7 +136,6 @@
           <w:p>
             <w:pPr>
               <w:rPr>
-                <w:rFonts w:hint="eastAsia"/>
                 <w:b/>
                 <w:bCs/>
               </w:rPr>
@@ -196,11 +194,6 @@
             <w:gridSpan w:val="2"/>
           </w:tcPr>
           <w:p>
-            <w:pPr>
-              <w:rPr>
-                <w:rFonts w:hint="eastAsia"/>
-              </w:rPr>
-            </w:pPr>
             <w:r>
               <w:rPr>
                 <w:rFonts w:hint="eastAsia"/>
@@ -246,11 +239,6 @@
             <w:gridSpan w:val="2"/>
           </w:tcPr>
           <w:p>
-            <w:pPr>
-              <w:rPr>
-                <w:rFonts w:hint="eastAsia"/>
-              </w:rPr>
-            </w:pPr>
             <w:r>
               <w:rPr>
                 <w:rFonts w:hint="eastAsia"/>
@@ -330,37 +318,22 @@
               <w:rPr>
                 <w:b/>
                 <w:bCs/>
-              </w:rPr>
-            </w:pPr>
-            <w:r>
-              <w:rPr>
-                <w:rFonts w:hint="eastAsia"/>
-              </w:rPr>
-              <w:t>의사</w:t>
-            </w:r>
-            <w:r>
-              <w:rPr>
-                <w:rFonts w:hint="eastAsia"/>
-              </w:rPr>
-              <w:t>,</w:t>
-            </w:r>
-            <w:r>
-              <w:rPr>
-                <w:rFonts w:hint="eastAsia"/>
-              </w:rPr>
-              <w:t xml:space="preserve"> 관리자</w:t>
-            </w:r>
-            <w:r>
-              <w:rPr>
-                <w:rFonts w:hint="eastAsia"/>
-              </w:rPr>
-              <w:t xml:space="preserve"> </w:t>
-            </w:r>
-            <w:r>
-              <w:rPr>
-                <w:rFonts w:hint="eastAsia"/>
-                <w:b/>
-                <w:bCs/>
+                <w:color w:val="FF0000"/>
+              </w:rPr>
+            </w:pPr>
+            <w:r>
+              <w:rPr>
+                <w:rFonts w:hint="eastAsia"/>
+                <w:color w:val="FF0000"/>
+              </w:rPr>
+              <w:t xml:space="preserve">의사, 관리자 </w:t>
+            </w:r>
+            <w:r>
+              <w:rPr>
+                <w:rFonts w:hint="eastAsia"/>
+                <w:b/>
+                <w:bCs/>
+                <w:color w:val="FF0000"/>
               </w:rPr>
               <w:t>(</w:t>
             </w:r>
@@ -369,6 +342,7 @@
                 <w:rFonts w:hint="eastAsia"/>
                 <w:b/>
                 <w:bCs/>
+                <w:color w:val="FF0000"/>
               </w:rPr>
               <w:t>진료 시스템</w:t>
             </w:r>
@@ -377,6 +351,7 @@
                 <w:rFonts w:hint="eastAsia"/>
                 <w:b/>
                 <w:bCs/>
+                <w:color w:val="FF0000"/>
               </w:rPr>
               <w:t xml:space="preserve">으로 </w:t>
             </w:r>
@@ -386,6 +361,7 @@
                 <w:rFonts w:hint="eastAsia"/>
                 <w:b/>
                 <w:bCs/>
+                <w:color w:val="FF0000"/>
               </w:rPr>
               <w:t>바뀌어야함</w:t>
             </w:r>
@@ -395,6 +371,7 @@
                 <w:rFonts w:hint="eastAsia"/>
                 <w:b/>
                 <w:bCs/>
+                <w:color w:val="FF0000"/>
               </w:rPr>
               <w:t>!</w:t>
             </w:r>
@@ -402,6 +379,7 @@
               <w:rPr>
                 <w:b/>
                 <w:bCs/>
+                <w:color w:val="FF0000"/>
               </w:rPr>
               <w:t>)</w:t>
             </w:r>
@@ -417,7 +395,6 @@
           <w:p>
             <w:pPr>
               <w:rPr>
-                <w:rFonts w:hint="eastAsia"/>
                 <w:b/>
                 <w:bCs/>
               </w:rPr>
@@ -481,7 +458,6 @@
           <w:p>
             <w:pPr>
               <w:rPr>
-                <w:rFonts w:hint="eastAsia"/>
                 <w:b/>
                 <w:bCs/>
               </w:rPr>
@@ -525,11 +501,6 @@
             <w:gridSpan w:val="4"/>
           </w:tcPr>
           <w:p>
-            <w:pPr>
-              <w:rPr>
-                <w:rFonts w:hint="eastAsia"/>
-              </w:rPr>
-            </w:pPr>
             <w:r>
               <w:rPr>
                 <w:rFonts w:ascii="Arial" w:eastAsia="굴림" w:hAnsi="Arial" w:cs="Arial"/>
@@ -589,7 +560,6 @@
             <w:pPr>
               <w:jc w:val="center"/>
               <w:rPr>
-                <w:rFonts w:hint="eastAsia"/>
                 <w:b/>
                 <w:bCs/>
               </w:rPr>
@@ -611,7 +581,6 @@
           <w:p>
             <w:pPr>
               <w:rPr>
-                <w:rFonts w:hint="eastAsia"/>
                 <w:b/>
                 <w:bCs/>
               </w:rPr>
@@ -638,11 +607,6 @@
             <w:tcW w:w="6106" w:type="dxa"/>
           </w:tcPr>
           <w:p>
-            <w:pPr>
-              <w:rPr>
-                <w:rFonts w:hint="eastAsia"/>
-              </w:rPr>
-            </w:pPr>
             <w:r>
               <w:rPr>
                 <w:rFonts w:hint="eastAsia"/>
@@ -686,7 +650,6 @@
             <w:pPr>
               <w:jc w:val="center"/>
               <w:rPr>
-                <w:rFonts w:hint="eastAsia"/>
                 <w:b/>
                 <w:bCs/>
               </w:rPr>
@@ -708,7 +671,6 @@
           <w:p>
             <w:pPr>
               <w:rPr>
-                <w:rFonts w:hint="eastAsia"/>
                 <w:b/>
                 <w:bCs/>
               </w:rPr>
@@ -735,11 +697,6 @@
             <w:tcW w:w="6106" w:type="dxa"/>
           </w:tcPr>
           <w:p>
-            <w:pPr>
-              <w:rPr>
-                <w:rFonts w:hint="eastAsia"/>
-              </w:rPr>
-            </w:pPr>
             <w:r>
               <w:rPr>
                 <w:rFonts w:hint="eastAsia"/>
@@ -777,7 +734,6 @@
             <w:pPr>
               <w:jc w:val="center"/>
               <w:rPr>
-                <w:rFonts w:hint="eastAsia"/>
                 <w:b/>
                 <w:bCs/>
               </w:rPr>
@@ -799,7 +755,6 @@
           <w:p>
             <w:pPr>
               <w:rPr>
-                <w:rFonts w:hint="eastAsia"/>
                 <w:b/>
                 <w:bCs/>
               </w:rPr>
@@ -828,7 +783,7 @@
           <w:p>
             <w:pPr>
               <w:rPr>
-                <w:rFonts w:eastAsiaTheme="minorHAnsi" w:hint="eastAsia"/>
+                <w:rFonts w:eastAsiaTheme="minorHAnsi"/>
                 <w:szCs w:val="20"/>
               </w:rPr>
             </w:pPr>
@@ -850,11 +805,6 @@
             <w:gridSpan w:val="4"/>
           </w:tcPr>
           <w:p>
-            <w:pPr>
-              <w:rPr>
-                <w:rFonts w:hint="eastAsia"/>
-              </w:rPr>
-            </w:pPr>
             <w:r>
               <w:rPr>
                 <w:rFonts w:ascii="Arial" w:eastAsia="굴림" w:hAnsi="Arial" w:cs="Arial"/>
@@ -931,18 +881,7 @@
                 <w:kern w:val="0"/>
                 <w:sz w:val="22"/>
               </w:rPr>
-              <w:t>)</w:t>
-            </w:r>
-            <w:r>
-              <w:rPr>
-                <w:rFonts w:ascii="Arial" w:eastAsia="굴림" w:hAnsi="Arial" w:cs="Arial"/>
-                <w:b/>
-                <w:bCs/>
-                <w:color w:val="000000"/>
-                <w:kern w:val="0"/>
-                <w:sz w:val="22"/>
-              </w:rPr>
-              <w:t xml:space="preserve"> </w:t>
+              <w:t xml:space="preserve">) </w:t>
             </w:r>
             <w:r>
               <w:rPr>
@@ -1060,7 +999,7 @@
             <w:pPr>
               <w:jc w:val="center"/>
               <w:rPr>
-                <w:rFonts w:ascii="Arial" w:eastAsia="굴림" w:hAnsi="Arial" w:cs="Arial" w:hint="eastAsia"/>
+                <w:rFonts w:ascii="Arial" w:eastAsia="굴림" w:hAnsi="Arial" w:cs="Arial"/>
                 <w:b/>
                 <w:bCs/>
                 <w:color w:val="000000"/>
@@ -1098,11 +1037,6 @@
             <w:gridSpan w:val="3"/>
           </w:tcPr>
           <w:p>
-            <w:pPr>
-              <w:rPr>
-                <w:rFonts w:hint="eastAsia"/>
-              </w:rPr>
-            </w:pPr>
             <w:r>
               <w:rPr>
                 <w:rFonts w:hint="eastAsia"/>
@@ -1133,7 +1067,6 @@
             <w:pPr>
               <w:jc w:val="center"/>
               <w:rPr>
-                <w:rFonts w:hint="eastAsia"/>
                 <w:b/>
                 <w:bCs/>
               </w:rPr>
@@ -1211,11 +1144,6 @@
             </w:r>
           </w:p>
           <w:p>
-            <w:pPr>
-              <w:rPr>
-                <w:rFonts w:hint="eastAsia"/>
-              </w:rPr>
-            </w:pPr>
             <w:r>
               <w:rPr>
                 <w:rFonts w:hint="eastAsia"/>
@@ -1268,7 +1196,6 @@
     <w:p>
       <w:pPr>
         <w:rPr>
-          <w:rFonts w:hint="eastAsia"/>
           <w:b/>
           <w:bCs/>
         </w:rPr>
@@ -1309,7 +1236,6 @@
             <w:pPr>
               <w:jc w:val="center"/>
               <w:rPr>
-                <w:rFonts w:hint="eastAsia"/>
                 <w:b/>
                 <w:bCs/>
               </w:rPr>
@@ -1435,11 +1361,6 @@
             <w:tcW w:w="2405" w:type="dxa"/>
           </w:tcPr>
           <w:p>
-            <w:pPr>
-              <w:rPr>
-                <w:rFonts w:hint="eastAsia"/>
-              </w:rPr>
-            </w:pPr>
             <w:r>
               <w:rPr>
                 <w:rFonts w:hint="eastAsia"/>
@@ -1453,11 +1374,6 @@
             <w:tcW w:w="2268" w:type="dxa"/>
           </w:tcPr>
           <w:p>
-            <w:pPr>
-              <w:rPr>
-                <w:rFonts w:hint="eastAsia"/>
-              </w:rPr>
-            </w:pPr>
             <w:r>
               <w:rPr>
                 <w:rFonts w:hint="eastAsia"/>
@@ -1483,11 +1399,6 @@
             <w:tcW w:w="4343" w:type="dxa"/>
           </w:tcPr>
           <w:p>
-            <w:pPr>
-              <w:rPr>
-                <w:rFonts w:hint="eastAsia"/>
-              </w:rPr>
-            </w:pPr>
             <w:r>
               <w:rPr>
                 <w:rFonts w:hint="eastAsia"/>
@@ -1503,11 +1414,6 @@
             <w:tcW w:w="2405" w:type="dxa"/>
           </w:tcPr>
           <w:p>
-            <w:pPr>
-              <w:rPr>
-                <w:rFonts w:hint="eastAsia"/>
-              </w:rPr>
-            </w:pPr>
             <w:r>
               <w:rPr>
                 <w:rFonts w:hint="eastAsia"/>
@@ -1521,11 +1427,6 @@
             <w:tcW w:w="2268" w:type="dxa"/>
           </w:tcPr>
           <w:p>
-            <w:pPr>
-              <w:rPr>
-                <w:rFonts w:hint="eastAsia"/>
-              </w:rPr>
-            </w:pPr>
             <w:r>
               <w:rPr>
                 <w:rFonts w:hint="eastAsia"/>
@@ -1551,11 +1452,6 @@
             <w:tcW w:w="4343" w:type="dxa"/>
           </w:tcPr>
           <w:p>
-            <w:pPr>
-              <w:rPr>
-                <w:rFonts w:hint="eastAsia"/>
-              </w:rPr>
-            </w:pPr>
             <w:r>
               <w:rPr>
                 <w:rFonts w:hint="eastAsia"/>
@@ -1571,11 +1467,6 @@
             <w:tcW w:w="2405" w:type="dxa"/>
           </w:tcPr>
           <w:p>
-            <w:pPr>
-              <w:rPr>
-                <w:rFonts w:hint="eastAsia"/>
-              </w:rPr>
-            </w:pPr>
             <w:r>
               <w:rPr>
                 <w:rFonts w:hint="eastAsia"/>
@@ -1589,11 +1480,6 @@
             <w:tcW w:w="2268" w:type="dxa"/>
           </w:tcPr>
           <w:p>
-            <w:pPr>
-              <w:rPr>
-                <w:rFonts w:hint="eastAsia"/>
-              </w:rPr>
-            </w:pPr>
             <w:r>
               <w:rPr>
                 <w:rFonts w:hint="eastAsia"/>
@@ -1619,11 +1505,6 @@
             <w:tcW w:w="4343" w:type="dxa"/>
           </w:tcPr>
           <w:p>
-            <w:pPr>
-              <w:rPr>
-                <w:rFonts w:hint="eastAsia"/>
-              </w:rPr>
-            </w:pPr>
             <w:r>
               <w:rPr>
                 <w:rFonts w:hint="eastAsia"/>
@@ -1639,11 +1520,6 @@
             <w:tcW w:w="2405" w:type="dxa"/>
           </w:tcPr>
           <w:p>
-            <w:pPr>
-              <w:rPr>
-                <w:rFonts w:hint="eastAsia"/>
-              </w:rPr>
-            </w:pPr>
             <w:r>
               <w:rPr>
                 <w:rFonts w:hint="eastAsia"/>
@@ -1657,11 +1533,6 @@
             <w:tcW w:w="2268" w:type="dxa"/>
           </w:tcPr>
           <w:p>
-            <w:pPr>
-              <w:rPr>
-                <w:rFonts w:hint="eastAsia"/>
-              </w:rPr>
-            </w:pPr>
             <w:r>
               <w:rPr>
                 <w:rFonts w:hint="eastAsia"/>
@@ -1687,11 +1558,6 @@
             <w:tcW w:w="4343" w:type="dxa"/>
           </w:tcPr>
           <w:p>
-            <w:pPr>
-              <w:rPr>
-                <w:rFonts w:hint="eastAsia"/>
-              </w:rPr>
-            </w:pPr>
             <w:r>
               <w:rPr>
                 <w:rFonts w:hint="eastAsia"/>
@@ -1702,19 +1568,12 @@
         </w:tc>
       </w:tr>
     </w:tbl>
+    <w:p/>
     <w:p/>
     <w:p/>
     <w:p>
       <w:pPr>
         <w:rPr>
-          <w:rFonts w:hint="eastAsia"/>
-        </w:rPr>
-      </w:pPr>
-    </w:p>
-    <w:p>
-      <w:pPr>
-        <w:rPr>
-          <w:rFonts w:hint="eastAsia"/>
           <w:b/>
           <w:bCs/>
           <w:sz w:val="28"/>
@@ -1781,7 +1640,6 @@
             <w:pPr>
               <w:jc w:val="center"/>
               <w:rPr>
-                <w:rFonts w:hint="eastAsia"/>
                 <w:b/>
                 <w:bCs/>
               </w:rPr>
@@ -1947,26 +1805,14 @@
           <w:p>
             <w:pPr>
               <w:rPr>
+                <w:rFonts w:asciiTheme="minorEastAsia" w:hAnsiTheme="minorEastAsia"/>
+              </w:rPr>
+            </w:pPr>
+            <w:r>
+              <w:rPr>
                 <w:rFonts w:asciiTheme="minorEastAsia" w:hAnsiTheme="minorEastAsia" w:hint="eastAsia"/>
               </w:rPr>
-            </w:pPr>
-            <w:r>
-              <w:rPr>
-                <w:rFonts w:asciiTheme="minorEastAsia" w:hAnsiTheme="minorEastAsia" w:hint="eastAsia"/>
-              </w:rPr>
-              <w:t xml:space="preserve">서비스 피드백 쓰기 </w:t>
-            </w:r>
-            <w:r>
-              <w:rPr>
-                <w:rFonts w:asciiTheme="minorEastAsia" w:hAnsiTheme="minorEastAsia" w:hint="eastAsia"/>
-              </w:rPr>
-              <w:t>↔</w:t>
-            </w:r>
-            <w:r>
-              <w:rPr>
-                <w:rFonts w:asciiTheme="minorEastAsia" w:hAnsiTheme="minorEastAsia" w:hint="eastAsia"/>
-              </w:rPr>
-              <w:t xml:space="preserve"> 서비스 피드백 승인</w:t>
+              <w:t>서비스 피드백 쓰기 ↔ 서비스 피드백 승인</w:t>
             </w:r>
           </w:p>
         </w:tc>
@@ -1975,11 +1821,6 @@
             <w:tcW w:w="3463" w:type="dxa"/>
           </w:tcPr>
           <w:p>
-            <w:pPr>
-              <w:rPr>
-                <w:rFonts w:hint="eastAsia"/>
-              </w:rPr>
-            </w:pPr>
             <w:r>
               <w:rPr>
                 <w:rFonts w:hint="eastAsia"/>
@@ -1993,11 +1834,6 @@
             <w:tcW w:w="3006" w:type="dxa"/>
           </w:tcPr>
           <w:p>
-            <w:pPr>
-              <w:rPr>
-                <w:rFonts w:hint="eastAsia"/>
-              </w:rPr>
-            </w:pPr>
             <w:r>
               <w:rPr>
                 <w:rFonts w:hint="eastAsia"/>
@@ -2012,7 +1848,6 @@
     <w:p>
       <w:pPr>
         <w:rPr>
-          <w:rFonts w:hint="eastAsia"/>
           <w:b/>
           <w:bCs/>
           <w:sz w:val="28"/>
@@ -2159,11 +1994,6 @@
             <w:vAlign w:val="center"/>
           </w:tcPr>
           <w:p>
-            <w:pPr>
-              <w:rPr>
-                <w:rFonts w:hint="eastAsia"/>
-              </w:rPr>
-            </w:pPr>
             <w:r>
               <w:rPr>
                 <w:rFonts w:hint="eastAsia"/>
@@ -2239,24 +2069,13 @@
             <w:vMerge/>
             <w:vAlign w:val="center"/>
           </w:tcPr>
-          <w:p>
-            <w:pPr>
-              <w:rPr>
-                <w:rFonts w:hint="eastAsia"/>
-              </w:rPr>
-            </w:pPr>
-          </w:p>
+          <w:p/>
         </w:tc>
         <w:tc>
           <w:tcPr>
             <w:tcW w:w="2410" w:type="dxa"/>
           </w:tcPr>
           <w:p>
-            <w:pPr>
-              <w:rPr>
-                <w:rFonts w:hint="eastAsia"/>
-              </w:rPr>
-            </w:pPr>
             <w:r>
               <w:rPr>
                 <w:rFonts w:hint="eastAsia"/>
@@ -2276,11 +2095,6 @@
             <w:tcW w:w="4343" w:type="dxa"/>
           </w:tcPr>
           <w:p>
-            <w:pPr>
-              <w:rPr>
-                <w:rFonts w:hint="eastAsia"/>
-              </w:rPr>
-            </w:pPr>
             <w:r>
               <w:rPr>
                 <w:rFonts w:hint="eastAsia"/>
@@ -2308,11 +2122,6 @@
             <w:vAlign w:val="center"/>
           </w:tcPr>
           <w:p>
-            <w:pPr>
-              <w:rPr>
-                <w:rFonts w:hint="eastAsia"/>
-              </w:rPr>
-            </w:pPr>
             <w:r>
               <w:rPr>
                 <w:rFonts w:hint="eastAsia"/>
@@ -2361,6 +2170,11 @@
         </w:tc>
       </w:tr>
     </w:tbl>
+    <w:p/>
+    <w:p/>
+    <w:p/>
+    <w:p/>
+    <w:p/>
     <w:p/>
     <w:p/>
     <w:p/>
@@ -2372,18 +2186,6 @@
     <w:p>
       <w:pPr>
         <w:rPr>
-          <w:rFonts w:hint="eastAsia"/>
-        </w:rPr>
-      </w:pPr>
-    </w:p>
-    <w:p/>
-    <w:p/>
-    <w:p/>
-    <w:p/>
-    <w:p>
-      <w:pPr>
-        <w:rPr>
-          <w:rFonts w:hint="eastAsia"/>
           <w:b/>
           <w:bCs/>
           <w:sz w:val="28"/>
@@ -2412,11 +2214,6 @@
       </w:r>
     </w:p>
     <w:p>
-      <w:pPr>
-        <w:rPr>
-          <w:rFonts w:hint="eastAsia"/>
-        </w:rPr>
-      </w:pPr>
       <w:r>
         <w:rPr>
           <w:rFonts w:hint="eastAsia"/>
@@ -2516,7 +2313,6 @@
           <w:p>
             <w:pPr>
               <w:rPr>
-                <w:rFonts w:hint="eastAsia"/>
                 <w:b/>
                 <w:bCs/>
               </w:rPr>
@@ -2549,7 +2345,6 @@
                 <w:tab w:val="left" w:pos="2370"/>
               </w:tabs>
               <w:rPr>
-                <w:rFonts w:hint="eastAsia"/>
                 <w:b/>
                 <w:bCs/>
               </w:rPr>
@@ -2636,11 +2431,6 @@
             <w:gridSpan w:val="2"/>
           </w:tcPr>
           <w:p>
-            <w:pPr>
-              <w:rPr>
-                <w:rFonts w:hint="eastAsia"/>
-              </w:rPr>
-            </w:pPr>
             <w:r>
               <w:rPr>
                 <w:rFonts w:hint="eastAsia"/>
@@ -2686,11 +2476,6 @@
             <w:gridSpan w:val="2"/>
           </w:tcPr>
           <w:p>
-            <w:pPr>
-              <w:rPr>
-                <w:rFonts w:hint="eastAsia"/>
-              </w:rPr>
-            </w:pPr>
             <w:r>
               <w:rPr>
                 <w:rFonts w:hint="eastAsia"/>
@@ -2698,28 +2483,13 @@
               <w:t>U</w:t>
             </w:r>
             <w:r>
-              <w:t>se</w:t>
-            </w:r>
-            <w:r>
-              <w:t>r(</w:t>
-            </w:r>
-            <w:r>
-              <w:rPr>
-                <w:rFonts w:hint="eastAsia"/>
-              </w:rPr>
-              <w:t>환자)</w:t>
-            </w:r>
-            <w:r>
-              <w:rPr>
-                <w:rFonts w:hint="eastAsia"/>
-              </w:rPr>
-              <w:t xml:space="preserve">는 </w:t>
-            </w:r>
-            <w:r>
-              <w:rPr>
-                <w:rFonts w:hint="eastAsia"/>
-              </w:rPr>
-              <w:t>자신의 질병명을 알기 위하여 증상을 통한 검색을 할 수 있다.</w:t>
+              <w:t>ser(</w:t>
+            </w:r>
+            <w:r>
+              <w:rPr>
+                <w:rFonts w:hint="eastAsia"/>
+              </w:rPr>
+              <w:t>환자)는 자신의 질병명을 알기 위하여 증상을 통한 검색을 할 수 있다.</w:t>
             </w:r>
             <w:r>
               <w:t xml:space="preserve"> </w:t>
@@ -2778,44 +2548,12 @@
             <w:gridSpan w:val="2"/>
           </w:tcPr>
           <w:p>
-            <w:pPr>
-              <w:rPr>
-                <w:rFonts w:hint="eastAsia"/>
-              </w:rPr>
-            </w:pPr>
-            <w:r>
-              <w:rPr>
-                <w:rFonts w:hint="eastAsia"/>
-              </w:rPr>
-              <w:t>관리자</w:t>
-            </w:r>
-            <w:r>
-              <w:rPr>
-                <w:rFonts w:hint="eastAsia"/>
-              </w:rPr>
-              <w:t xml:space="preserve"> </w:t>
-            </w:r>
-            <w:r>
-              <w:rPr>
-                <w:b/>
-                <w:bCs/>
-              </w:rPr>
-              <w:t>(</w:t>
-            </w:r>
-            <w:r>
-              <w:rPr>
-                <w:rFonts w:hint="eastAsia"/>
-                <w:b/>
-                <w:bCs/>
-              </w:rPr>
-              <w:t>검색 시스템으로 바뀌어야 함!</w:t>
-            </w:r>
-            <w:r>
-              <w:rPr>
-                <w:b/>
-                <w:bCs/>
-              </w:rPr>
-              <w:t>)</w:t>
+            <w:r>
+              <w:rPr>
+                <w:rFonts w:hint="eastAsia"/>
+                <w:color w:val="FF0000"/>
+              </w:rPr>
+              <w:t>검색시스템</w:t>
             </w:r>
           </w:p>
         </w:tc>
@@ -2829,7 +2567,6 @@
           <w:p>
             <w:pPr>
               <w:rPr>
-                <w:rFonts w:hint="eastAsia"/>
                 <w:b/>
                 <w:bCs/>
               </w:rPr>
@@ -2857,11 +2594,6 @@
             <w:gridSpan w:val="2"/>
           </w:tcPr>
           <w:p>
-            <w:pPr>
-              <w:rPr>
-                <w:rFonts w:hint="eastAsia"/>
-              </w:rPr>
-            </w:pPr>
             <w:r>
               <w:rPr>
                 <w:rFonts w:hint="eastAsia"/>
@@ -2895,7 +2627,6 @@
           <w:p>
             <w:pPr>
               <w:rPr>
-                <w:rFonts w:hint="eastAsia"/>
                 <w:b/>
                 <w:bCs/>
               </w:rPr>
@@ -2939,11 +2670,6 @@
             <w:gridSpan w:val="4"/>
           </w:tcPr>
           <w:p>
-            <w:pPr>
-              <w:rPr>
-                <w:rFonts w:hint="eastAsia"/>
-              </w:rPr>
-            </w:pPr>
             <w:r>
               <w:rPr>
                 <w:rFonts w:ascii="Arial" w:eastAsia="굴림" w:hAnsi="Arial" w:cs="Arial"/>
@@ -3003,7 +2729,6 @@
             <w:pPr>
               <w:jc w:val="center"/>
               <w:rPr>
-                <w:rFonts w:hint="eastAsia"/>
                 <w:b/>
                 <w:bCs/>
               </w:rPr>
@@ -3025,7 +2750,6 @@
           <w:p>
             <w:pPr>
               <w:rPr>
-                <w:rFonts w:hint="eastAsia"/>
                 <w:b/>
                 <w:bCs/>
               </w:rPr>
@@ -3052,11 +2776,6 @@
             <w:tcW w:w="6106" w:type="dxa"/>
           </w:tcPr>
           <w:p>
-            <w:pPr>
-              <w:rPr>
-                <w:rFonts w:hint="eastAsia"/>
-              </w:rPr>
-            </w:pPr>
             <w:r>
               <w:rPr>
                 <w:rFonts w:hint="eastAsia"/>
@@ -3100,7 +2819,6 @@
             <w:pPr>
               <w:jc w:val="center"/>
               <w:rPr>
-                <w:rFonts w:hint="eastAsia"/>
                 <w:b/>
                 <w:bCs/>
               </w:rPr>
@@ -3122,7 +2840,6 @@
           <w:p>
             <w:pPr>
               <w:rPr>
-                <w:rFonts w:hint="eastAsia"/>
                 <w:b/>
                 <w:bCs/>
               </w:rPr>
@@ -3149,11 +2866,6 @@
             <w:tcW w:w="6106" w:type="dxa"/>
           </w:tcPr>
           <w:p>
-            <w:pPr>
-              <w:rPr>
-                <w:rFonts w:hint="eastAsia"/>
-              </w:rPr>
-            </w:pPr>
             <w:r>
               <w:rPr>
                 <w:rFonts w:hint="eastAsia"/>
@@ -3182,7 +2894,6 @@
             <w:pPr>
               <w:jc w:val="center"/>
               <w:rPr>
-                <w:rFonts w:hint="eastAsia"/>
                 <w:b/>
                 <w:bCs/>
               </w:rPr>
@@ -3204,7 +2915,6 @@
           <w:p>
             <w:pPr>
               <w:rPr>
-                <w:rFonts w:hint="eastAsia"/>
                 <w:b/>
                 <w:bCs/>
               </w:rPr>
@@ -3231,11 +2941,6 @@
             <w:tcW w:w="6106" w:type="dxa"/>
           </w:tcPr>
           <w:p>
-            <w:pPr>
-              <w:rPr>
-                <w:rFonts w:hint="eastAsia"/>
-              </w:rPr>
-            </w:pPr>
             <w:r>
               <w:rPr>
                 <w:rFonts w:hint="eastAsia"/>
@@ -3264,17 +2969,17 @@
             <w:pPr>
               <w:jc w:val="center"/>
               <w:rPr>
+                <w:rFonts w:asciiTheme="minorEastAsia" w:hAnsiTheme="minorEastAsia"/>
+                <w:b/>
+                <w:bCs/>
+              </w:rPr>
+            </w:pPr>
+            <w:r>
+              <w:rPr>
                 <w:rFonts w:asciiTheme="minorEastAsia" w:hAnsiTheme="minorEastAsia" w:hint="eastAsia"/>
                 <w:b/>
                 <w:bCs/>
               </w:rPr>
-            </w:pPr>
-            <w:r>
-              <w:rPr>
-                <w:rFonts w:asciiTheme="minorEastAsia" w:hAnsiTheme="minorEastAsia" w:hint="eastAsia"/>
-                <w:b/>
-                <w:bCs/>
-              </w:rPr>
               <w:t>←</w:t>
             </w:r>
           </w:p>
@@ -3286,7 +2991,6 @@
           <w:p>
             <w:pPr>
               <w:rPr>
-                <w:rFonts w:hint="eastAsia"/>
                 <w:b/>
                 <w:bCs/>
               </w:rPr>
@@ -3313,11 +3017,6 @@
             <w:tcW w:w="6106" w:type="dxa"/>
           </w:tcPr>
           <w:p>
-            <w:pPr>
-              <w:rPr>
-                <w:rFonts w:hint="eastAsia"/>
-              </w:rPr>
-            </w:pPr>
             <w:r>
               <w:rPr>
                 <w:rFonts w:hint="eastAsia"/>
@@ -3343,11 +3042,6 @@
             <w:gridSpan w:val="4"/>
           </w:tcPr>
           <w:p>
-            <w:pPr>
-              <w:rPr>
-                <w:rFonts w:hint="eastAsia"/>
-              </w:rPr>
-            </w:pPr>
             <w:r>
               <w:rPr>
                 <w:rFonts w:ascii="Arial" w:eastAsia="굴림" w:hAnsi="Arial" w:cs="Arial"/>
@@ -3578,7 +3272,7 @@
             <w:pPr>
               <w:jc w:val="center"/>
               <w:rPr>
-                <w:rFonts w:ascii="Arial" w:eastAsia="굴림" w:hAnsi="Arial" w:cs="Arial" w:hint="eastAsia"/>
+                <w:rFonts w:ascii="Arial" w:eastAsia="굴림" w:hAnsi="Arial" w:cs="Arial"/>
                 <w:b/>
                 <w:bCs/>
                 <w:color w:val="000000"/>
@@ -3616,11 +3310,6 @@
             <w:gridSpan w:val="3"/>
           </w:tcPr>
           <w:p>
-            <w:pPr>
-              <w:rPr>
-                <w:rFonts w:hint="eastAsia"/>
-              </w:rPr>
-            </w:pPr>
             <w:r>
               <w:rPr>
                 <w:rFonts w:hint="eastAsia"/>
@@ -3639,7 +3328,6 @@
             <w:pPr>
               <w:jc w:val="center"/>
               <w:rPr>
-                <w:rFonts w:hint="eastAsia"/>
                 <w:b/>
                 <w:bCs/>
               </w:rPr>
@@ -3667,11 +3355,6 @@
             <w:gridSpan w:val="3"/>
           </w:tcPr>
           <w:p>
-            <w:pPr>
-              <w:rPr>
-                <w:rFonts w:hint="eastAsia"/>
-              </w:rPr>
-            </w:pPr>
             <w:r>
               <w:rPr>
                 <w:rFonts w:hint="eastAsia"/>
@@ -3697,11 +3380,6 @@
             <w:gridSpan w:val="4"/>
           </w:tcPr>
           <w:p>
-            <w:pPr>
-              <w:rPr>
-                <w:rFonts w:hint="eastAsia"/>
-              </w:rPr>
-            </w:pPr>
             <w:r>
               <w:rPr>
                 <w:rFonts w:ascii="Arial" w:eastAsia="굴림" w:hAnsi="Arial" w:cs="Arial"/>
@@ -3988,7 +3666,7 @@
             <w:pPr>
               <w:jc w:val="center"/>
               <w:rPr>
-                <w:rFonts w:ascii="Arial" w:eastAsia="굴림" w:hAnsi="Arial" w:cs="Arial" w:hint="eastAsia"/>
+                <w:rFonts w:ascii="Arial" w:eastAsia="굴림" w:hAnsi="Arial" w:cs="Arial"/>
                 <w:b/>
                 <w:bCs/>
                 <w:color w:val="000000"/>
@@ -4026,11 +3704,6 @@
             <w:gridSpan w:val="3"/>
           </w:tcPr>
           <w:p>
-            <w:pPr>
-              <w:rPr>
-                <w:rFonts w:hint="eastAsia"/>
-              </w:rPr>
-            </w:pPr>
             <w:r>
               <w:rPr>
                 <w:rFonts w:hint="eastAsia"/>
@@ -4050,17 +3723,10 @@
         </w:tc>
       </w:tr>
     </w:tbl>
+    <w:p/>
     <w:p>
       <w:pPr>
         <w:rPr>
-          <w:rFonts w:hint="eastAsia"/>
-        </w:rPr>
-      </w:pPr>
-    </w:p>
-    <w:p>
-      <w:pPr>
-        <w:rPr>
-          <w:rFonts w:hint="eastAsia"/>
           <w:b/>
           <w:bCs/>
           <w:sz w:val="28"/>
@@ -4090,7 +3756,6 @@
     <w:p>
       <w:pPr>
         <w:rPr>
-          <w:rFonts w:hint="eastAsia"/>
           <w:b/>
           <w:bCs/>
         </w:rPr>
@@ -4108,14 +3773,7 @@
           <w:b/>
           <w:bCs/>
         </w:rPr>
-        <w:t>artial Domain model for UC -</w:t>
-      </w:r>
-      <w:r>
-        <w:rPr>
-          <w:b/>
-          <w:bCs/>
-        </w:rPr>
-        <w:t>6</w:t>
+        <w:t>artial Domain model for UC -6</w:t>
       </w:r>
     </w:p>
     <w:tbl>
@@ -4203,11 +3861,6 @@
             <w:tcW w:w="2405" w:type="dxa"/>
           </w:tcPr>
           <w:p>
-            <w:pPr>
-              <w:rPr>
-                <w:rFonts w:hint="eastAsia"/>
-              </w:rPr>
-            </w:pPr>
             <w:r>
               <w:rPr>
                 <w:rFonts w:hint="eastAsia"/>
@@ -4221,11 +3874,6 @@
             <w:tcW w:w="2268" w:type="dxa"/>
           </w:tcPr>
           <w:p>
-            <w:pPr>
-              <w:rPr>
-                <w:rFonts w:hint="eastAsia"/>
-              </w:rPr>
-            </w:pPr>
             <w:r>
               <w:rPr>
                 <w:rFonts w:hint="eastAsia"/>
@@ -4251,11 +3899,6 @@
             <w:tcW w:w="4343" w:type="dxa"/>
           </w:tcPr>
           <w:p>
-            <w:pPr>
-              <w:rPr>
-                <w:rFonts w:hint="eastAsia"/>
-              </w:rPr>
-            </w:pPr>
             <w:r>
               <w:rPr>
                 <w:rFonts w:hint="eastAsia"/>
@@ -4271,11 +3914,6 @@
             <w:tcW w:w="2405" w:type="dxa"/>
           </w:tcPr>
           <w:p>
-            <w:pPr>
-              <w:rPr>
-                <w:rFonts w:hint="eastAsia"/>
-              </w:rPr>
-            </w:pPr>
             <w:r>
               <w:rPr>
                 <w:rFonts w:hint="eastAsia"/>
@@ -4289,11 +3927,6 @@
             <w:tcW w:w="2268" w:type="dxa"/>
           </w:tcPr>
           <w:p>
-            <w:pPr>
-              <w:rPr>
-                <w:rFonts w:hint="eastAsia"/>
-              </w:rPr>
-            </w:pPr>
             <w:r>
               <w:rPr>
                 <w:rFonts w:hint="eastAsia"/>
@@ -4319,11 +3952,6 @@
             <w:tcW w:w="4343" w:type="dxa"/>
           </w:tcPr>
           <w:p>
-            <w:pPr>
-              <w:rPr>
-                <w:rFonts w:hint="eastAsia"/>
-              </w:rPr>
-            </w:pPr>
             <w:r>
               <w:rPr>
                 <w:rFonts w:hint="eastAsia"/>
@@ -4334,17 +3962,10 @@
         </w:tc>
       </w:tr>
     </w:tbl>
+    <w:p/>
     <w:p>
       <w:pPr>
         <w:rPr>
-          <w:rFonts w:hint="eastAsia"/>
-        </w:rPr>
-      </w:pPr>
-    </w:p>
-    <w:p>
-      <w:pPr>
-        <w:rPr>
-          <w:rFonts w:hint="eastAsia"/>
           <w:b/>
           <w:bCs/>
           <w:sz w:val="28"/>
@@ -4411,7 +4032,6 @@
             <w:pPr>
               <w:jc w:val="center"/>
               <w:rPr>
-                <w:rFonts w:hint="eastAsia"/>
                 <w:b/>
                 <w:bCs/>
               </w:rPr>
@@ -4502,19 +4122,7 @@
               <w:rPr>
                 <w:rFonts w:asciiTheme="minorEastAsia" w:hAnsiTheme="minorEastAsia" w:hint="eastAsia"/>
               </w:rPr>
-              <w:t xml:space="preserve">의사 검색 </w:t>
-            </w:r>
-            <w:r>
-              <w:rPr>
-                <w:rFonts w:asciiTheme="minorEastAsia" w:hAnsiTheme="minorEastAsia" w:hint="eastAsia"/>
-              </w:rPr>
-              <w:t xml:space="preserve">↔ </w:t>
-            </w:r>
-            <w:r>
-              <w:rPr>
-                <w:rFonts w:asciiTheme="minorEastAsia" w:hAnsiTheme="minorEastAsia" w:hint="eastAsia"/>
-              </w:rPr>
-              <w:t>의사 목록</w:t>
+              <w:t>의사 검색 ↔ 의사 목록</w:t>
             </w:r>
           </w:p>
         </w:tc>
@@ -4553,26 +4161,14 @@
           <w:p>
             <w:pPr>
               <w:rPr>
+                <w:rFonts w:asciiTheme="minorEastAsia" w:hAnsiTheme="minorEastAsia"/>
+              </w:rPr>
+            </w:pPr>
+            <w:r>
+              <w:rPr>
                 <w:rFonts w:asciiTheme="minorEastAsia" w:hAnsiTheme="minorEastAsia" w:hint="eastAsia"/>
               </w:rPr>
-            </w:pPr>
-            <w:r>
-              <w:rPr>
-                <w:rFonts w:asciiTheme="minorEastAsia" w:hAnsiTheme="minorEastAsia" w:hint="eastAsia"/>
-              </w:rPr>
-              <w:t xml:space="preserve">질병 검색 </w:t>
-            </w:r>
-            <w:r>
-              <w:rPr>
-                <w:rFonts w:asciiTheme="minorEastAsia" w:hAnsiTheme="minorEastAsia" w:hint="eastAsia"/>
-              </w:rPr>
-              <w:t xml:space="preserve">↔ </w:t>
-            </w:r>
-            <w:r>
-              <w:rPr>
-                <w:rFonts w:asciiTheme="minorEastAsia" w:hAnsiTheme="minorEastAsia" w:hint="eastAsia"/>
-              </w:rPr>
-              <w:t>질병 목록</w:t>
+              <w:t>질병 검색 ↔ 질병 목록</w:t>
             </w:r>
           </w:p>
         </w:tc>
@@ -4581,11 +4177,6 @@
             <w:tcW w:w="3463" w:type="dxa"/>
           </w:tcPr>
           <w:p>
-            <w:pPr>
-              <w:rPr>
-                <w:rFonts w:hint="eastAsia"/>
-              </w:rPr>
-            </w:pPr>
             <w:r>
               <w:rPr>
                 <w:rFonts w:hint="eastAsia"/>
@@ -4599,11 +4190,6 @@
             <w:tcW w:w="3006" w:type="dxa"/>
           </w:tcPr>
           <w:p>
-            <w:pPr>
-              <w:rPr>
-                <w:rFonts w:hint="eastAsia"/>
-              </w:rPr>
-            </w:pPr>
             <w:r>
               <w:rPr>
                 <w:rFonts w:hint="eastAsia"/>
@@ -4618,7 +4204,6 @@
     <w:p>
       <w:pPr>
         <w:rPr>
-          <w:rFonts w:hint="eastAsia"/>
           <w:b/>
           <w:bCs/>
           <w:sz w:val="28"/>
@@ -4764,11 +4349,6 @@
             <w:vAlign w:val="center"/>
           </w:tcPr>
           <w:p>
-            <w:pPr>
-              <w:rPr>
-                <w:rFonts w:hint="eastAsia"/>
-              </w:rPr>
-            </w:pPr>
             <w:r>
               <w:rPr>
                 <w:rFonts w:hint="eastAsia"/>
@@ -4802,13 +4382,7 @@
               <w:rPr>
                 <w:rFonts w:hint="eastAsia"/>
               </w:rPr>
-              <w:t>의사</w:t>
-            </w:r>
-            <w:r>
-              <w:rPr>
-                <w:rFonts w:hint="eastAsia"/>
-              </w:rPr>
-              <w:t xml:space="preserve"> 목록 조회를 위한 특정 </w:t>
+              <w:t xml:space="preserve">의사 목록 조회를 위한 특정 </w:t>
             </w:r>
             <w:r>
               <w:t>Key</w:t>
@@ -4829,11 +4403,6 @@
             <w:vAlign w:val="center"/>
           </w:tcPr>
           <w:p>
-            <w:pPr>
-              <w:rPr>
-                <w:rFonts w:hint="eastAsia"/>
-              </w:rPr>
-            </w:pPr>
             <w:r>
               <w:rPr>
                 <w:rFonts w:hint="eastAsia"/>
@@ -4847,11 +4416,6 @@
             <w:tcW w:w="2410" w:type="dxa"/>
           </w:tcPr>
           <w:p>
-            <w:pPr>
-              <w:rPr>
-                <w:rFonts w:hint="eastAsia"/>
-              </w:rPr>
-            </w:pPr>
             <w:r>
               <w:rPr>
                 <w:rFonts w:hint="eastAsia"/>
@@ -4868,11 +4432,6 @@
             <w:tcW w:w="4343" w:type="dxa"/>
           </w:tcPr>
           <w:p>
-            <w:pPr>
-              <w:rPr>
-                <w:rFonts w:hint="eastAsia"/>
-              </w:rPr>
-            </w:pPr>
             <w:r>
               <w:rPr>
                 <w:rFonts w:hint="eastAsia"/>
@@ -4894,13 +4453,7 @@
     </w:tbl>
     <w:p/>
     <w:p/>
-    <w:p>
-      <w:pPr>
-        <w:rPr>
-          <w:rFonts w:hint="eastAsia"/>
-        </w:rPr>
-      </w:pPr>
-    </w:p>
+    <w:p/>
     <w:sectPr>
       <w:pgSz w:w="11906" w:h="16838"/>
       <w:pgMar w:top="1701" w:right="1440" w:bottom="1440" w:left="1440" w:header="851" w:footer="992" w:gutter="0"/>

--- a/patient/02.domainmodel/patient-Domain_model.docx
+++ b/patient/02.domainmodel/patient-Domain_model.docx
@@ -60,29 +60,7 @@
           <w:sz w:val="44"/>
           <w:szCs w:val="44"/>
         </w:rPr>
-        <w:t>(</w:t>
-      </w:r>
-      <w:r>
-        <w:rPr>
-          <w:rFonts w:asciiTheme="majorHAnsi" w:eastAsia="바탕" w:hAnsiTheme="majorHAnsi" w:cstheme="majorHAnsi"/>
-          <w:b/>
-          <w:bCs/>
-          <w:kern w:val="0"/>
-          <w:sz w:val="44"/>
-          <w:szCs w:val="44"/>
-        </w:rPr>
-        <w:t>Patient</w:t>
-      </w:r>
-      <w:r>
-        <w:rPr>
-          <w:rFonts w:asciiTheme="majorHAnsi" w:eastAsia="바탕" w:hAnsiTheme="majorHAnsi" w:cstheme="majorHAnsi"/>
-          <w:b/>
-          <w:bCs/>
-          <w:kern w:val="0"/>
-          <w:sz w:val="44"/>
-          <w:szCs w:val="44"/>
-        </w:rPr>
-        <w:t>)</w:t>
+        <w:t>(Patient)</w:t>
       </w:r>
     </w:p>
     <w:p>
@@ -131,22 +109,12 @@
         <w:ind w:leftChars="0"/>
         <w:jc w:val="left"/>
         <w:rPr>
-          <w:rFonts w:eastAsia="바탕" w:cstheme="minorHAnsi" w:hint="eastAsia"/>
-          <w:kern w:val="0"/>
-          <w:sz w:val="28"/>
-          <w:szCs w:val="28"/>
-        </w:rPr>
-      </w:pPr>
-      <w:r>
-        <w:rPr>
           <w:rFonts w:eastAsia="바탕" w:cstheme="minorHAnsi"/>
           <w:kern w:val="0"/>
           <w:sz w:val="28"/>
           <w:szCs w:val="28"/>
         </w:rPr>
-        <w:t xml:space="preserve">Use Case </w:t>
-      </w:r>
-      <w:proofErr w:type="gramStart"/>
+      </w:pPr>
       <w:r>
         <w:rPr>
           <w:rFonts w:eastAsia="바탕" w:cstheme="minorHAnsi"/>
@@ -154,7 +122,7 @@
           <w:sz w:val="28"/>
           <w:szCs w:val="28"/>
         </w:rPr>
-        <w:t>4</w:t>
+        <w:t xml:space="preserve">Use Case </w:t>
       </w:r>
       <w:r>
         <w:rPr>
@@ -163,9 +131,8 @@
           <w:sz w:val="28"/>
           <w:szCs w:val="28"/>
         </w:rPr>
-        <w:t xml:space="preserve"> :</w:t>
+        <w:t>4</w:t>
       </w:r>
-      <w:proofErr w:type="gramEnd"/>
       <w:r>
         <w:rPr>
           <w:rFonts w:eastAsia="바탕" w:cstheme="minorHAnsi"/>
@@ -173,7 +140,7 @@
           <w:sz w:val="28"/>
           <w:szCs w:val="28"/>
         </w:rPr>
-        <w:t xml:space="preserve"> </w:t>
+        <w:t xml:space="preserve"> : </w:t>
       </w:r>
       <w:r>
         <w:rPr>
@@ -389,7 +356,6 @@
         </w:rPr>
         <w:t xml:space="preserve">Use Case </w:t>
       </w:r>
-      <w:proofErr w:type="gramStart"/>
       <w:r>
         <w:rPr>
           <w:rFonts w:eastAsia="바탕" w:cstheme="minorHAnsi"/>
@@ -406,17 +372,7 @@
           <w:sz w:val="28"/>
           <w:szCs w:val="28"/>
         </w:rPr>
-        <w:t xml:space="preserve"> :</w:t>
-      </w:r>
-      <w:proofErr w:type="gramEnd"/>
-      <w:r>
-        <w:rPr>
-          <w:rFonts w:eastAsia="바탕" w:cstheme="minorHAnsi"/>
-          <w:kern w:val="0"/>
-          <w:sz w:val="28"/>
-          <w:szCs w:val="28"/>
-        </w:rPr>
-        <w:t xml:space="preserve"> </w:t>
+        <w:t xml:space="preserve"> : </w:t>
       </w:r>
       <w:r>
         <w:rPr>
@@ -568,7 +524,7 @@
         <w:ind w:leftChars="0" w:left="1960"/>
         <w:jc w:val="left"/>
         <w:rPr>
-          <w:rFonts w:eastAsia="바탕" w:cstheme="minorHAnsi" w:hint="eastAsia"/>
+          <w:rFonts w:eastAsia="바탕" w:cstheme="minorHAnsi"/>
           <w:kern w:val="0"/>
           <w:sz w:val="28"/>
           <w:szCs w:val="28"/>
@@ -605,7 +561,6 @@
         </w:rPr>
         <w:t xml:space="preserve">Use Case </w:t>
       </w:r>
-      <w:proofErr w:type="gramStart"/>
       <w:r>
         <w:rPr>
           <w:rFonts w:eastAsia="바탕" w:cstheme="minorHAnsi"/>
@@ -613,9 +568,8 @@
           <w:sz w:val="28"/>
           <w:szCs w:val="28"/>
         </w:rPr>
-        <w:t>3 :</w:t>
+        <w:t>6</w:t>
       </w:r>
-      <w:proofErr w:type="gramEnd"/>
       <w:r>
         <w:rPr>
           <w:rFonts w:eastAsia="바탕" w:cstheme="minorHAnsi"/>
@@ -623,7 +577,7 @@
           <w:sz w:val="28"/>
           <w:szCs w:val="28"/>
         </w:rPr>
-        <w:t xml:space="preserve"> </w:t>
+        <w:t xml:space="preserve"> : </w:t>
       </w:r>
       <w:r>
         <w:rPr>
@@ -755,7 +709,6 @@
         <w:spacing w:after="0" w:line="360" w:lineRule="auto"/>
         <w:jc w:val="left"/>
         <w:rPr>
-          <w:rFonts w:hint="eastAsia"/>
           <w:b/>
           <w:bCs/>
           <w:color w:val="000000" w:themeColor="text1"/>
@@ -767,7 +720,6 @@
     <w:p>
       <w:pPr>
         <w:rPr>
-          <w:rFonts w:hint="eastAsia"/>
           <w:b/>
           <w:bCs/>
           <w:color w:val="000000" w:themeColor="text1"/>
@@ -1084,23 +1036,7 @@
                 <w:rFonts w:hint="eastAsia"/>
                 <w:color w:val="000000" w:themeColor="text1"/>
               </w:rPr>
-              <w:t xml:space="preserve"> </w:t>
-            </w:r>
-            <w:proofErr w:type="spellStart"/>
-            <w:r>
-              <w:rPr>
-                <w:rFonts w:hint="eastAsia"/>
-                <w:color w:val="000000" w:themeColor="text1"/>
-              </w:rPr>
-              <w:t>청구받은</w:t>
-            </w:r>
-            <w:proofErr w:type="spellEnd"/>
-            <w:r>
-              <w:rPr>
-                <w:rFonts w:hint="eastAsia"/>
-                <w:color w:val="000000" w:themeColor="text1"/>
-              </w:rPr>
-              <w:t xml:space="preserve"> 진료비를 계산하기 위해 금액을 수납할 수 있어야 한다.</w:t>
+              <w:t xml:space="preserve"> 청구받은 진료비를 계산하기 위해 금액을 수납할 수 있어야 한다.</w:t>
             </w:r>
             <w:r>
               <w:rPr>
@@ -1217,7 +1153,6 @@
           <w:p>
             <w:pPr>
               <w:rPr>
-                <w:rFonts w:hint="eastAsia"/>
                 <w:color w:val="000000" w:themeColor="text1"/>
               </w:rPr>
             </w:pPr>
@@ -1352,9 +1287,391 @@
                 <w:kern w:val="0"/>
                 <w:sz w:val="22"/>
               </w:rPr>
-              <w:t xml:space="preserve">Flow of Events for Main Success </w:t>
-            </w:r>
-            <w:proofErr w:type="gramStart"/>
+              <w:t>Flow of Events for Main Success Scenario :</w:t>
+            </w:r>
+          </w:p>
+        </w:tc>
+      </w:tr>
+      <w:tr>
+        <w:tc>
+          <w:tcPr>
+            <w:tcW w:w="2525" w:type="dxa"/>
+            <w:gridSpan w:val="2"/>
+          </w:tcPr>
+          <w:p>
+            <w:pPr>
+              <w:jc w:val="center"/>
+              <w:rPr>
+                <w:b/>
+                <w:bCs/>
+                <w:color w:val="000000" w:themeColor="text1"/>
+              </w:rPr>
+            </w:pPr>
+            <w:r>
+              <w:rPr>
+                <w:rFonts w:eastAsiaTheme="minorHAnsi"/>
+                <w:b/>
+                <w:bCs/>
+                <w:color w:val="000000" w:themeColor="text1"/>
+              </w:rPr>
+              <w:t>→</w:t>
+            </w:r>
+          </w:p>
+        </w:tc>
+        <w:tc>
+          <w:tcPr>
+            <w:tcW w:w="385" w:type="dxa"/>
+          </w:tcPr>
+          <w:p>
+            <w:pPr>
+              <w:rPr>
+                <w:b/>
+                <w:bCs/>
+                <w:color w:val="000000" w:themeColor="text1"/>
+              </w:rPr>
+            </w:pPr>
+            <w:r>
+              <w:rPr>
+                <w:rFonts w:hint="eastAsia"/>
+                <w:b/>
+                <w:bCs/>
+                <w:color w:val="000000" w:themeColor="text1"/>
+              </w:rPr>
+              <w:t>1</w:t>
+            </w:r>
+            <w:r>
+              <w:rPr>
+                <w:b/>
+                <w:bCs/>
+                <w:color w:val="000000" w:themeColor="text1"/>
+              </w:rPr>
+              <w:t>.</w:t>
+            </w:r>
+          </w:p>
+        </w:tc>
+        <w:tc>
+          <w:tcPr>
+            <w:tcW w:w="6106" w:type="dxa"/>
+          </w:tcPr>
+          <w:p>
+            <w:pPr>
+              <w:rPr>
+                <w:color w:val="000000" w:themeColor="text1"/>
+              </w:rPr>
+            </w:pPr>
+            <w:r>
+              <w:rPr>
+                <w:rFonts w:hint="eastAsia"/>
+                <w:color w:val="000000" w:themeColor="text1"/>
+              </w:rPr>
+              <w:t xml:space="preserve">진료가 종료된 뒤 </w:t>
+            </w:r>
+            <w:r>
+              <w:rPr>
+                <w:rFonts w:hint="eastAsia"/>
+                <w:color w:val="000000" w:themeColor="text1"/>
+              </w:rPr>
+              <w:t>의사</w:t>
+            </w:r>
+            <w:r>
+              <w:rPr>
+                <w:rFonts w:hint="eastAsia"/>
+                <w:color w:val="000000" w:themeColor="text1"/>
+              </w:rPr>
+              <w:t>는</w:t>
+            </w:r>
+            <w:r>
+              <w:rPr>
+                <w:rFonts w:hint="eastAsia"/>
+                <w:color w:val="000000" w:themeColor="text1"/>
+              </w:rPr>
+              <w:t xml:space="preserve"> 진료비를 시스템에 청구한다.</w:t>
+            </w:r>
+          </w:p>
+        </w:tc>
+      </w:tr>
+      <w:tr>
+        <w:tc>
+          <w:tcPr>
+            <w:tcW w:w="2525" w:type="dxa"/>
+            <w:gridSpan w:val="2"/>
+          </w:tcPr>
+          <w:p>
+            <w:pPr>
+              <w:jc w:val="center"/>
+              <w:rPr>
+                <w:b/>
+                <w:bCs/>
+                <w:color w:val="000000" w:themeColor="text1"/>
+              </w:rPr>
+            </w:pPr>
+            <w:r>
+              <w:rPr>
+                <w:rFonts w:asciiTheme="minorEastAsia" w:hAnsiTheme="minorEastAsia" w:hint="eastAsia"/>
+                <w:b/>
+                <w:bCs/>
+                <w:color w:val="000000" w:themeColor="text1"/>
+              </w:rPr>
+              <w:t>←</w:t>
+            </w:r>
+          </w:p>
+        </w:tc>
+        <w:tc>
+          <w:tcPr>
+            <w:tcW w:w="385" w:type="dxa"/>
+          </w:tcPr>
+          <w:p>
+            <w:pPr>
+              <w:rPr>
+                <w:b/>
+                <w:bCs/>
+                <w:color w:val="000000" w:themeColor="text1"/>
+              </w:rPr>
+            </w:pPr>
+            <w:r>
+              <w:rPr>
+                <w:rFonts w:hint="eastAsia"/>
+                <w:b/>
+                <w:bCs/>
+                <w:color w:val="000000" w:themeColor="text1"/>
+              </w:rPr>
+              <w:t>2</w:t>
+            </w:r>
+            <w:r>
+              <w:rPr>
+                <w:b/>
+                <w:bCs/>
+                <w:color w:val="000000" w:themeColor="text1"/>
+              </w:rPr>
+              <w:t>.</w:t>
+            </w:r>
+          </w:p>
+        </w:tc>
+        <w:tc>
+          <w:tcPr>
+            <w:tcW w:w="6106" w:type="dxa"/>
+          </w:tcPr>
+          <w:p>
+            <w:pPr>
+              <w:rPr>
+                <w:color w:val="000000" w:themeColor="text1"/>
+              </w:rPr>
+            </w:pPr>
+            <w:r>
+              <w:rPr>
+                <w:rFonts w:hint="eastAsia"/>
+                <w:color w:val="000000" w:themeColor="text1"/>
+              </w:rPr>
+              <w:t>시스템은 실제 진료기록과 처방전이 남아있는지 확인하고 의사가 청구한 금액을 확인한다.</w:t>
+            </w:r>
+          </w:p>
+        </w:tc>
+      </w:tr>
+      <w:tr>
+        <w:tc>
+          <w:tcPr>
+            <w:tcW w:w="2525" w:type="dxa"/>
+            <w:gridSpan w:val="2"/>
+          </w:tcPr>
+          <w:p>
+            <w:pPr>
+              <w:jc w:val="center"/>
+              <w:rPr>
+                <w:b/>
+                <w:bCs/>
+                <w:color w:val="000000" w:themeColor="text1"/>
+              </w:rPr>
+            </w:pPr>
+            <w:r>
+              <w:rPr>
+                <w:rFonts w:asciiTheme="minorEastAsia" w:hAnsiTheme="minorEastAsia" w:hint="eastAsia"/>
+                <w:b/>
+                <w:bCs/>
+                <w:color w:val="000000" w:themeColor="text1"/>
+              </w:rPr>
+              <w:t>←</w:t>
+            </w:r>
+          </w:p>
+        </w:tc>
+        <w:tc>
+          <w:tcPr>
+            <w:tcW w:w="385" w:type="dxa"/>
+          </w:tcPr>
+          <w:p>
+            <w:pPr>
+              <w:rPr>
+                <w:b/>
+                <w:bCs/>
+                <w:color w:val="000000" w:themeColor="text1"/>
+              </w:rPr>
+            </w:pPr>
+            <w:r>
+              <w:rPr>
+                <w:rFonts w:hint="eastAsia"/>
+                <w:b/>
+                <w:bCs/>
+                <w:color w:val="000000" w:themeColor="text1"/>
+              </w:rPr>
+              <w:t>3</w:t>
+            </w:r>
+            <w:r>
+              <w:rPr>
+                <w:b/>
+                <w:bCs/>
+                <w:color w:val="000000" w:themeColor="text1"/>
+              </w:rPr>
+              <w:t>.</w:t>
+            </w:r>
+          </w:p>
+        </w:tc>
+        <w:tc>
+          <w:tcPr>
+            <w:tcW w:w="6106" w:type="dxa"/>
+          </w:tcPr>
+          <w:p>
+            <w:pPr>
+              <w:rPr>
+                <w:rFonts w:eastAsiaTheme="minorHAnsi"/>
+                <w:color w:val="000000" w:themeColor="text1"/>
+                <w:szCs w:val="20"/>
+              </w:rPr>
+            </w:pPr>
+            <w:r>
+              <w:rPr>
+                <w:rFonts w:eastAsiaTheme="minorHAnsi" w:cs="Arial" w:hint="eastAsia"/>
+                <w:color w:val="000000" w:themeColor="text1"/>
+                <w:szCs w:val="20"/>
+              </w:rPr>
+              <w:t xml:space="preserve">시스템은 </w:t>
+            </w:r>
+            <w:r>
+              <w:rPr>
+                <w:rFonts w:eastAsiaTheme="minorHAnsi" w:cs="Arial"/>
+                <w:color w:val="000000" w:themeColor="text1"/>
+                <w:szCs w:val="20"/>
+              </w:rPr>
+              <w:t>User(</w:t>
+            </w:r>
+            <w:r>
+              <w:rPr>
+                <w:rFonts w:eastAsiaTheme="minorHAnsi" w:cs="Arial" w:hint="eastAsia"/>
+                <w:color w:val="000000" w:themeColor="text1"/>
+                <w:szCs w:val="20"/>
+              </w:rPr>
+              <w:t>환자)에게 수납할 금액을 알린다.</w:t>
+            </w:r>
+          </w:p>
+        </w:tc>
+      </w:tr>
+      <w:tr>
+        <w:tc>
+          <w:tcPr>
+            <w:tcW w:w="2525" w:type="dxa"/>
+            <w:gridSpan w:val="2"/>
+          </w:tcPr>
+          <w:p>
+            <w:pPr>
+              <w:jc w:val="center"/>
+              <w:rPr>
+                <w:rFonts w:asciiTheme="minorEastAsia" w:hAnsiTheme="minorEastAsia"/>
+                <w:b/>
+                <w:bCs/>
+                <w:color w:val="000000" w:themeColor="text1"/>
+              </w:rPr>
+            </w:pPr>
+            <w:r>
+              <w:rPr>
+                <w:rFonts w:eastAsiaTheme="minorHAnsi"/>
+                <w:b/>
+                <w:bCs/>
+                <w:color w:val="000000" w:themeColor="text1"/>
+              </w:rPr>
+              <w:t>→</w:t>
+            </w:r>
+          </w:p>
+        </w:tc>
+        <w:tc>
+          <w:tcPr>
+            <w:tcW w:w="385" w:type="dxa"/>
+          </w:tcPr>
+          <w:p>
+            <w:pPr>
+              <w:rPr>
+                <w:b/>
+                <w:bCs/>
+                <w:color w:val="000000" w:themeColor="text1"/>
+              </w:rPr>
+            </w:pPr>
+            <w:r>
+              <w:rPr>
+                <w:rFonts w:hint="eastAsia"/>
+                <w:b/>
+                <w:bCs/>
+                <w:color w:val="000000" w:themeColor="text1"/>
+              </w:rPr>
+              <w:t>4</w:t>
+            </w:r>
+            <w:r>
+              <w:rPr>
+                <w:b/>
+                <w:bCs/>
+                <w:color w:val="000000" w:themeColor="text1"/>
+              </w:rPr>
+              <w:t>.</w:t>
+            </w:r>
+          </w:p>
+        </w:tc>
+        <w:tc>
+          <w:tcPr>
+            <w:tcW w:w="6106" w:type="dxa"/>
+          </w:tcPr>
+          <w:p>
+            <w:pPr>
+              <w:rPr>
+                <w:rFonts w:eastAsiaTheme="minorHAnsi" w:cs="Arial"/>
+                <w:color w:val="000000" w:themeColor="text1"/>
+                <w:szCs w:val="20"/>
+              </w:rPr>
+            </w:pPr>
+            <w:r>
+              <w:rPr>
+                <w:rFonts w:eastAsiaTheme="minorHAnsi" w:cs="Arial" w:hint="eastAsia"/>
+                <w:color w:val="000000" w:themeColor="text1"/>
+                <w:szCs w:val="20"/>
+              </w:rPr>
+              <w:t>U</w:t>
+            </w:r>
+            <w:r>
+              <w:rPr>
+                <w:rFonts w:eastAsiaTheme="minorHAnsi" w:cs="Arial"/>
+                <w:color w:val="000000" w:themeColor="text1"/>
+                <w:szCs w:val="20"/>
+              </w:rPr>
+              <w:t>ser(</w:t>
+            </w:r>
+            <w:r>
+              <w:rPr>
+                <w:rFonts w:eastAsiaTheme="minorHAnsi" w:cs="Arial" w:hint="eastAsia"/>
+                <w:color w:val="000000" w:themeColor="text1"/>
+                <w:szCs w:val="20"/>
+              </w:rPr>
+              <w:t>환자)는 청구된 금액을 시스템에 수납한다.</w:t>
+            </w:r>
+          </w:p>
+        </w:tc>
+      </w:tr>
+      <w:tr>
+        <w:tc>
+          <w:tcPr>
+            <w:tcW w:w="9016" w:type="dxa"/>
+            <w:gridSpan w:val="4"/>
+          </w:tcPr>
+          <w:p>
+            <w:pPr>
+              <w:rPr>
+                <w:color w:val="000000" w:themeColor="text1"/>
+              </w:rPr>
+            </w:pPr>
             <w:r>
               <w:rPr>
                 <w:rFonts w:ascii="Arial" w:eastAsia="굴림" w:hAnsi="Arial" w:cs="Arial"/>
@@ -1364,58 +1681,176 @@
                 <w:kern w:val="0"/>
                 <w:sz w:val="22"/>
               </w:rPr>
-              <w:t>Scenario :</w:t>
-            </w:r>
-            <w:proofErr w:type="gramEnd"/>
+              <w:t xml:space="preserve">Flow of Events for </w:t>
+            </w:r>
+            <w:r>
+              <w:rPr>
+                <w:rFonts w:ascii="Arial" w:eastAsia="굴림" w:hAnsi="Arial" w:cs="Arial" w:hint="eastAsia"/>
+                <w:b/>
+                <w:bCs/>
+                <w:color w:val="000000" w:themeColor="text1"/>
+                <w:kern w:val="0"/>
+                <w:sz w:val="22"/>
+              </w:rPr>
+              <w:t>E</w:t>
+            </w:r>
+            <w:r>
+              <w:rPr>
+                <w:rFonts w:ascii="Arial" w:eastAsia="굴림" w:hAnsi="Arial" w:cs="Arial"/>
+                <w:b/>
+                <w:bCs/>
+                <w:color w:val="000000" w:themeColor="text1"/>
+                <w:kern w:val="0"/>
+                <w:sz w:val="22"/>
+              </w:rPr>
+              <w:t>xtensions (Alternate Scenario) :</w:t>
+            </w:r>
+            <w:r>
+              <w:rPr>
+                <w:rFonts w:ascii="Arial" w:eastAsia="굴림" w:hAnsi="Arial" w:cs="Arial"/>
+                <w:b/>
+                <w:bCs/>
+                <w:color w:val="000000" w:themeColor="text1"/>
+                <w:kern w:val="0"/>
+                <w:sz w:val="22"/>
+              </w:rPr>
+              <w:t xml:space="preserve"> </w:t>
+            </w:r>
+            <w:r>
+              <w:rPr>
+                <w:rFonts w:ascii="Arial" w:eastAsia="굴림" w:hAnsi="Arial" w:cs="Arial" w:hint="eastAsia"/>
+                <w:b/>
+                <w:bCs/>
+                <w:color w:val="000000" w:themeColor="text1"/>
+                <w:kern w:val="0"/>
+                <w:sz w:val="22"/>
+              </w:rPr>
+              <w:t>환자가</w:t>
+            </w:r>
+            <w:r>
+              <w:rPr>
+                <w:rFonts w:ascii="Arial" w:eastAsia="굴림" w:hAnsi="Arial" w:cs="Arial" w:hint="eastAsia"/>
+                <w:b/>
+                <w:bCs/>
+                <w:color w:val="000000" w:themeColor="text1"/>
+                <w:kern w:val="0"/>
+                <w:sz w:val="22"/>
+              </w:rPr>
+              <w:t xml:space="preserve"> </w:t>
+            </w:r>
+            <w:r>
+              <w:rPr>
+                <w:rFonts w:ascii="Arial" w:eastAsia="굴림" w:hAnsi="Arial" w:cs="Arial" w:hint="eastAsia"/>
+                <w:b/>
+                <w:bCs/>
+                <w:color w:val="000000" w:themeColor="text1"/>
+                <w:kern w:val="0"/>
+                <w:sz w:val="22"/>
+              </w:rPr>
+              <w:t>수납한</w:t>
+            </w:r>
+            <w:r>
+              <w:rPr>
+                <w:rFonts w:ascii="Arial" w:eastAsia="굴림" w:hAnsi="Arial" w:cs="Arial" w:hint="eastAsia"/>
+                <w:b/>
+                <w:bCs/>
+                <w:color w:val="000000" w:themeColor="text1"/>
+                <w:kern w:val="0"/>
+                <w:sz w:val="22"/>
+              </w:rPr>
+              <w:t xml:space="preserve"> </w:t>
+            </w:r>
+            <w:r>
+              <w:rPr>
+                <w:rFonts w:ascii="Arial" w:eastAsia="굴림" w:hAnsi="Arial" w:cs="Arial" w:hint="eastAsia"/>
+                <w:b/>
+                <w:bCs/>
+                <w:color w:val="000000" w:themeColor="text1"/>
+                <w:kern w:val="0"/>
+                <w:sz w:val="22"/>
+              </w:rPr>
+              <w:t>금액이</w:t>
+            </w:r>
+            <w:r>
+              <w:rPr>
+                <w:rFonts w:ascii="Arial" w:eastAsia="굴림" w:hAnsi="Arial" w:cs="Arial" w:hint="eastAsia"/>
+                <w:b/>
+                <w:bCs/>
+                <w:color w:val="000000" w:themeColor="text1"/>
+                <w:kern w:val="0"/>
+                <w:sz w:val="22"/>
+              </w:rPr>
+              <w:t xml:space="preserve"> </w:t>
+            </w:r>
+            <w:r>
+              <w:rPr>
+                <w:rFonts w:ascii="Arial" w:eastAsia="굴림" w:hAnsi="Arial" w:cs="Arial" w:hint="eastAsia"/>
+                <w:b/>
+                <w:bCs/>
+                <w:color w:val="000000" w:themeColor="text1"/>
+                <w:kern w:val="0"/>
+                <w:sz w:val="22"/>
+              </w:rPr>
+              <w:t>부정확한</w:t>
+            </w:r>
+            <w:r>
+              <w:rPr>
+                <w:rFonts w:ascii="Arial" w:eastAsia="굴림" w:hAnsi="Arial" w:cs="Arial" w:hint="eastAsia"/>
+                <w:b/>
+                <w:bCs/>
+                <w:color w:val="000000" w:themeColor="text1"/>
+                <w:kern w:val="0"/>
+                <w:sz w:val="22"/>
+              </w:rPr>
+              <w:t xml:space="preserve"> </w:t>
+            </w:r>
+            <w:r>
+              <w:rPr>
+                <w:rFonts w:ascii="Arial" w:eastAsia="굴림" w:hAnsi="Arial" w:cs="Arial" w:hint="eastAsia"/>
+                <w:b/>
+                <w:bCs/>
+                <w:color w:val="000000" w:themeColor="text1"/>
+                <w:kern w:val="0"/>
+                <w:sz w:val="22"/>
+              </w:rPr>
+              <w:t>경우</w:t>
+            </w:r>
           </w:p>
         </w:tc>
       </w:tr>
       <w:tr>
         <w:tc>
           <w:tcPr>
-            <w:tcW w:w="2525" w:type="dxa"/>
-            <w:gridSpan w:val="2"/>
+            <w:tcW w:w="1690" w:type="dxa"/>
           </w:tcPr>
           <w:p>
             <w:pPr>
               <w:jc w:val="center"/>
               <w:rPr>
-                <w:b/>
-                <w:bCs/>
-                <w:color w:val="000000" w:themeColor="text1"/>
-              </w:rPr>
-            </w:pPr>
-            <w:r>
-              <w:rPr>
-                <w:rFonts w:eastAsiaTheme="minorHAnsi"/>
-                <w:b/>
-                <w:bCs/>
-                <w:color w:val="000000" w:themeColor="text1"/>
-              </w:rPr>
-              <w:t>→</w:t>
-            </w:r>
-          </w:p>
-        </w:tc>
-        <w:tc>
-          <w:tcPr>
-            <w:tcW w:w="385" w:type="dxa"/>
-          </w:tcPr>
-          <w:p>
-            <w:pPr>
-              <w:rPr>
-                <w:b/>
-                <w:bCs/>
-                <w:color w:val="000000" w:themeColor="text1"/>
-              </w:rPr>
-            </w:pPr>
-            <w:r>
-              <w:rPr>
-                <w:rFonts w:hint="eastAsia"/>
-                <w:b/>
-                <w:bCs/>
-                <w:color w:val="000000" w:themeColor="text1"/>
-              </w:rPr>
-              <w:t>1</w:t>
+                <w:rFonts w:ascii="Arial" w:eastAsia="굴림" w:hAnsi="Arial" w:cs="Arial"/>
+                <w:b/>
+                <w:bCs/>
+                <w:color w:val="000000" w:themeColor="text1"/>
+                <w:kern w:val="0"/>
+                <w:sz w:val="22"/>
+              </w:rPr>
+            </w:pPr>
+            <w:r>
+              <w:rPr>
+                <w:b/>
+                <w:bCs/>
+                <w:color w:val="000000" w:themeColor="text1"/>
+              </w:rPr>
+              <w:t>4</w:t>
+            </w:r>
+            <w:r>
+              <w:rPr>
+                <w:rFonts w:hint="eastAsia"/>
+                <w:b/>
+                <w:bCs/>
+                <w:color w:val="000000" w:themeColor="text1"/>
+              </w:rPr>
+              <w:t>a</w:t>
             </w:r>
             <w:r>
               <w:rPr>
@@ -1429,41 +1864,34 @@
         </w:tc>
         <w:tc>
           <w:tcPr>
-            <w:tcW w:w="6106" w:type="dxa"/>
-          </w:tcPr>
-          <w:p>
-            <w:pPr>
-              <w:rPr>
-                <w:color w:val="000000" w:themeColor="text1"/>
-              </w:rPr>
-            </w:pPr>
-            <w:r>
-              <w:rPr>
-                <w:rFonts w:hint="eastAsia"/>
-                <w:color w:val="000000" w:themeColor="text1"/>
-              </w:rPr>
-              <w:t xml:space="preserve">진료가 종료된 뒤 </w:t>
-            </w:r>
-            <w:r>
-              <w:rPr>
-                <w:rFonts w:hint="eastAsia"/>
-                <w:color w:val="000000" w:themeColor="text1"/>
-              </w:rPr>
-              <w:t>의사</w:t>
-            </w:r>
-            <w:r>
-              <w:rPr>
-                <w:rFonts w:hint="eastAsia"/>
-                <w:color w:val="000000" w:themeColor="text1"/>
-              </w:rPr>
-              <w:t>는</w:t>
-            </w:r>
-            <w:r>
-              <w:rPr>
-                <w:rFonts w:hint="eastAsia"/>
-                <w:color w:val="000000" w:themeColor="text1"/>
-              </w:rPr>
-              <w:t xml:space="preserve"> 진료비를 시스템에 청구한다.</w:t>
+            <w:tcW w:w="7326" w:type="dxa"/>
+            <w:gridSpan w:val="3"/>
+          </w:tcPr>
+          <w:p>
+            <w:pPr>
+              <w:rPr>
+                <w:color w:val="000000" w:themeColor="text1"/>
+              </w:rPr>
+            </w:pPr>
+            <w:r>
+              <w:rPr>
+                <w:rFonts w:hint="eastAsia"/>
+                <w:color w:val="000000" w:themeColor="text1"/>
+              </w:rPr>
+              <w:t>시스템은 올바른 금액을 청구할 것을 U</w:t>
+            </w:r>
+            <w:r>
+              <w:rPr>
+                <w:color w:val="000000" w:themeColor="text1"/>
+              </w:rPr>
+              <w:t>ser(</w:t>
+            </w:r>
+            <w:r>
+              <w:rPr>
+                <w:rFonts w:hint="eastAsia"/>
+                <w:color w:val="000000" w:themeColor="text1"/>
+              </w:rPr>
+              <w:t>환자)에게 알린다.</w:t>
             </w:r>
           </w:p>
         </w:tc>
@@ -1471,8 +1899,7 @@
       <w:tr>
         <w:tc>
           <w:tcPr>
-            <w:tcW w:w="2525" w:type="dxa"/>
-            <w:gridSpan w:val="2"/>
+            <w:tcW w:w="1690" w:type="dxa"/>
           </w:tcPr>
           <w:p>
             <w:pPr>
@@ -1485,63 +1912,39 @@
             </w:pPr>
             <w:r>
               <w:rPr>
-                <w:rFonts w:asciiTheme="minorEastAsia" w:hAnsiTheme="minorEastAsia" w:hint="eastAsia"/>
-                <w:b/>
-                <w:bCs/>
-                <w:color w:val="000000" w:themeColor="text1"/>
-              </w:rPr>
-              <w:t>←</w:t>
-            </w:r>
-          </w:p>
-        </w:tc>
-        <w:tc>
-          <w:tcPr>
-            <w:tcW w:w="385" w:type="dxa"/>
-          </w:tcPr>
-          <w:p>
-            <w:pPr>
-              <w:rPr>
-                <w:b/>
-                <w:bCs/>
-                <w:color w:val="000000" w:themeColor="text1"/>
-              </w:rPr>
-            </w:pPr>
-            <w:r>
-              <w:rPr>
-                <w:rFonts w:hint="eastAsia"/>
-                <w:b/>
-                <w:bCs/>
-                <w:color w:val="000000" w:themeColor="text1"/>
-              </w:rPr>
-              <w:t>2</w:t>
-            </w:r>
-            <w:r>
-              <w:rPr>
-                <w:b/>
-                <w:bCs/>
-                <w:color w:val="000000" w:themeColor="text1"/>
-              </w:rPr>
-              <w:t>.</w:t>
-            </w:r>
-          </w:p>
-        </w:tc>
-        <w:tc>
-          <w:tcPr>
-            <w:tcW w:w="6106" w:type="dxa"/>
-          </w:tcPr>
-          <w:p>
-            <w:pPr>
-              <w:rPr>
-                <w:rFonts w:hint="eastAsia"/>
-                <w:color w:val="000000" w:themeColor="text1"/>
-              </w:rPr>
-            </w:pPr>
-            <w:r>
-              <w:rPr>
-                <w:rFonts w:hint="eastAsia"/>
-                <w:color w:val="000000" w:themeColor="text1"/>
-              </w:rPr>
-              <w:t>시스템은 실제 진료기록과 처방전이 남아있는지 확인하고 의사가 청구한 금액을 확인한다.</w:t>
+                <w:b/>
+                <w:bCs/>
+                <w:color w:val="000000" w:themeColor="text1"/>
+              </w:rPr>
+              <w:t>4</w:t>
+            </w:r>
+            <w:r>
+              <w:rPr>
+                <w:b/>
+                <w:bCs/>
+                <w:color w:val="000000" w:themeColor="text1"/>
+              </w:rPr>
+              <w:t>b.</w:t>
+            </w:r>
+          </w:p>
+        </w:tc>
+        <w:tc>
+          <w:tcPr>
+            <w:tcW w:w="7326" w:type="dxa"/>
+            <w:gridSpan w:val="3"/>
+          </w:tcPr>
+          <w:p>
+            <w:pPr>
+              <w:rPr>
+                <w:color w:val="000000" w:themeColor="text1"/>
+              </w:rPr>
+            </w:pPr>
+            <w:r>
+              <w:rPr>
+                <w:rFonts w:hint="eastAsia"/>
+                <w:color w:val="000000" w:themeColor="text1"/>
+              </w:rPr>
+              <w:t>환자는 다시 청구된 금액을 확인하여 시스템에 금액을 수납한다.</w:t>
             </w:r>
           </w:p>
         </w:tc>
@@ -1549,95 +1952,212 @@
       <w:tr>
         <w:tc>
           <w:tcPr>
-            <w:tcW w:w="2525" w:type="dxa"/>
-            <w:gridSpan w:val="2"/>
-          </w:tcPr>
-          <w:p>
-            <w:pPr>
-              <w:jc w:val="center"/>
-              <w:rPr>
-                <w:b/>
-                <w:bCs/>
-                <w:color w:val="000000" w:themeColor="text1"/>
-              </w:rPr>
-            </w:pPr>
-            <w:r>
-              <w:rPr>
-                <w:rFonts w:asciiTheme="minorEastAsia" w:hAnsiTheme="minorEastAsia" w:hint="eastAsia"/>
-                <w:b/>
-                <w:bCs/>
-                <w:color w:val="000000" w:themeColor="text1"/>
-              </w:rPr>
-              <w:t>←</w:t>
-            </w:r>
-          </w:p>
-        </w:tc>
-        <w:tc>
-          <w:tcPr>
-            <w:tcW w:w="385" w:type="dxa"/>
-          </w:tcPr>
-          <w:p>
-            <w:pPr>
-              <w:rPr>
-                <w:b/>
-                <w:bCs/>
-                <w:color w:val="000000" w:themeColor="text1"/>
-              </w:rPr>
-            </w:pPr>
-            <w:r>
-              <w:rPr>
-                <w:rFonts w:hint="eastAsia"/>
-                <w:b/>
-                <w:bCs/>
-                <w:color w:val="000000" w:themeColor="text1"/>
-              </w:rPr>
-              <w:t>3</w:t>
-            </w:r>
-            <w:r>
-              <w:rPr>
-                <w:b/>
-                <w:bCs/>
-                <w:color w:val="000000" w:themeColor="text1"/>
-              </w:rPr>
-              <w:t>.</w:t>
-            </w:r>
-          </w:p>
-        </w:tc>
-        <w:tc>
-          <w:tcPr>
-            <w:tcW w:w="6106" w:type="dxa"/>
-          </w:tcPr>
-          <w:p>
-            <w:pPr>
-              <w:rPr>
-                <w:rFonts w:eastAsiaTheme="minorHAnsi"/>
-                <w:color w:val="000000" w:themeColor="text1"/>
-                <w:szCs w:val="20"/>
-              </w:rPr>
-            </w:pPr>
-            <w:r>
-              <w:rPr>
-                <w:rFonts w:eastAsiaTheme="minorHAnsi" w:cs="Arial" w:hint="eastAsia"/>
-                <w:color w:val="000000" w:themeColor="text1"/>
-                <w:szCs w:val="20"/>
-              </w:rPr>
-              <w:t xml:space="preserve">시스템은 </w:t>
-            </w:r>
-            <w:r>
-              <w:rPr>
-                <w:rFonts w:eastAsiaTheme="minorHAnsi" w:cs="Arial"/>
-                <w:color w:val="000000" w:themeColor="text1"/>
-                <w:szCs w:val="20"/>
-              </w:rPr>
-              <w:t>User(</w:t>
-            </w:r>
-            <w:r>
-              <w:rPr>
-                <w:rFonts w:eastAsiaTheme="minorHAnsi" w:cs="Arial" w:hint="eastAsia"/>
-                <w:color w:val="000000" w:themeColor="text1"/>
-                <w:szCs w:val="20"/>
-              </w:rPr>
-              <w:t>환자)에게 수납할 금액을 알린다.</w:t>
+            <w:tcW w:w="9016" w:type="dxa"/>
+            <w:gridSpan w:val="4"/>
+          </w:tcPr>
+          <w:p>
+            <w:pPr>
+              <w:rPr>
+                <w:color w:val="000000" w:themeColor="text1"/>
+              </w:rPr>
+            </w:pPr>
+            <w:r>
+              <w:rPr>
+                <w:rFonts w:ascii="Arial" w:eastAsia="굴림" w:hAnsi="Arial" w:cs="Arial"/>
+                <w:b/>
+                <w:bCs/>
+                <w:color w:val="000000" w:themeColor="text1"/>
+                <w:kern w:val="0"/>
+                <w:sz w:val="22"/>
+              </w:rPr>
+              <w:t xml:space="preserve">Flow of Events for </w:t>
+            </w:r>
+            <w:r>
+              <w:rPr>
+                <w:rFonts w:ascii="Arial" w:eastAsia="굴림" w:hAnsi="Arial" w:cs="Arial" w:hint="eastAsia"/>
+                <w:b/>
+                <w:bCs/>
+                <w:color w:val="000000" w:themeColor="text1"/>
+                <w:kern w:val="0"/>
+                <w:sz w:val="22"/>
+              </w:rPr>
+              <w:t>E</w:t>
+            </w:r>
+            <w:r>
+              <w:rPr>
+                <w:rFonts w:ascii="Arial" w:eastAsia="굴림" w:hAnsi="Arial" w:cs="Arial"/>
+                <w:b/>
+                <w:bCs/>
+                <w:color w:val="000000" w:themeColor="text1"/>
+                <w:kern w:val="0"/>
+                <w:sz w:val="22"/>
+              </w:rPr>
+              <w:t xml:space="preserve">xtensions (Alternate Scenario) : </w:t>
+            </w:r>
+            <w:r>
+              <w:rPr>
+                <w:rFonts w:ascii="Arial" w:eastAsia="굴림" w:hAnsi="Arial" w:cs="Arial" w:hint="eastAsia"/>
+                <w:b/>
+                <w:bCs/>
+                <w:color w:val="000000" w:themeColor="text1"/>
+                <w:kern w:val="0"/>
+                <w:sz w:val="22"/>
+              </w:rPr>
+              <w:t>환자의</w:t>
+            </w:r>
+            <w:r>
+              <w:rPr>
+                <w:rFonts w:ascii="Arial" w:eastAsia="굴림" w:hAnsi="Arial" w:cs="Arial" w:hint="eastAsia"/>
+                <w:b/>
+                <w:bCs/>
+                <w:color w:val="000000" w:themeColor="text1"/>
+                <w:kern w:val="0"/>
+                <w:sz w:val="22"/>
+              </w:rPr>
+              <w:t xml:space="preserve"> </w:t>
+            </w:r>
+            <w:r>
+              <w:rPr>
+                <w:rFonts w:ascii="Arial" w:eastAsia="굴림" w:hAnsi="Arial" w:cs="Arial" w:hint="eastAsia"/>
+                <w:b/>
+                <w:bCs/>
+                <w:color w:val="000000" w:themeColor="text1"/>
+                <w:kern w:val="0"/>
+                <w:sz w:val="22"/>
+              </w:rPr>
+              <w:t>계좌</w:t>
+            </w:r>
+            <w:r>
+              <w:rPr>
+                <w:rFonts w:ascii="Arial" w:eastAsia="굴림" w:hAnsi="Arial" w:cs="Arial" w:hint="eastAsia"/>
+                <w:b/>
+                <w:bCs/>
+                <w:color w:val="000000" w:themeColor="text1"/>
+                <w:kern w:val="0"/>
+                <w:sz w:val="22"/>
+              </w:rPr>
+              <w:t xml:space="preserve"> </w:t>
+            </w:r>
+            <w:r>
+              <w:rPr>
+                <w:rFonts w:ascii="Arial" w:eastAsia="굴림" w:hAnsi="Arial" w:cs="Arial" w:hint="eastAsia"/>
+                <w:b/>
+                <w:bCs/>
+                <w:color w:val="000000" w:themeColor="text1"/>
+                <w:kern w:val="0"/>
+                <w:sz w:val="22"/>
+              </w:rPr>
+              <w:t>내</w:t>
+            </w:r>
+            <w:r>
+              <w:rPr>
+                <w:rFonts w:ascii="Arial" w:eastAsia="굴림" w:hAnsi="Arial" w:cs="Arial" w:hint="eastAsia"/>
+                <w:b/>
+                <w:bCs/>
+                <w:color w:val="000000" w:themeColor="text1"/>
+                <w:kern w:val="0"/>
+                <w:sz w:val="22"/>
+              </w:rPr>
+              <w:t xml:space="preserve"> </w:t>
+            </w:r>
+            <w:r>
+              <w:rPr>
+                <w:rFonts w:ascii="Arial" w:eastAsia="굴림" w:hAnsi="Arial" w:cs="Arial" w:hint="eastAsia"/>
+                <w:b/>
+                <w:bCs/>
+                <w:color w:val="000000" w:themeColor="text1"/>
+                <w:kern w:val="0"/>
+                <w:sz w:val="22"/>
+              </w:rPr>
+              <w:t>금액</w:t>
+            </w:r>
+            <w:r>
+              <w:rPr>
+                <w:rFonts w:ascii="Arial" w:eastAsia="굴림" w:hAnsi="Arial" w:cs="Arial" w:hint="eastAsia"/>
+                <w:b/>
+                <w:bCs/>
+                <w:color w:val="000000" w:themeColor="text1"/>
+                <w:kern w:val="0"/>
+                <w:sz w:val="22"/>
+              </w:rPr>
+              <w:t>(</w:t>
+            </w:r>
+            <w:r>
+              <w:rPr>
+                <w:rFonts w:ascii="Arial" w:eastAsia="굴림" w:hAnsi="Arial" w:cs="Arial" w:hint="eastAsia"/>
+                <w:b/>
+                <w:bCs/>
+                <w:color w:val="000000" w:themeColor="text1"/>
+                <w:kern w:val="0"/>
+                <w:sz w:val="22"/>
+              </w:rPr>
+              <w:t>코인</w:t>
+            </w:r>
+            <w:r>
+              <w:rPr>
+                <w:rFonts w:ascii="Arial" w:eastAsia="굴림" w:hAnsi="Arial" w:cs="Arial" w:hint="eastAsia"/>
+                <w:b/>
+                <w:bCs/>
+                <w:color w:val="000000" w:themeColor="text1"/>
+                <w:kern w:val="0"/>
+                <w:sz w:val="22"/>
+              </w:rPr>
+              <w:t>)</w:t>
+            </w:r>
+            <w:r>
+              <w:rPr>
+                <w:rFonts w:ascii="Arial" w:eastAsia="굴림" w:hAnsi="Arial" w:cs="Arial" w:hint="eastAsia"/>
+                <w:b/>
+                <w:bCs/>
+                <w:color w:val="000000" w:themeColor="text1"/>
+                <w:kern w:val="0"/>
+                <w:sz w:val="22"/>
+              </w:rPr>
+              <w:t>이</w:t>
+            </w:r>
+            <w:r>
+              <w:rPr>
+                <w:rFonts w:ascii="Arial" w:eastAsia="굴림" w:hAnsi="Arial" w:cs="Arial" w:hint="eastAsia"/>
+                <w:b/>
+                <w:bCs/>
+                <w:color w:val="000000" w:themeColor="text1"/>
+                <w:kern w:val="0"/>
+                <w:sz w:val="22"/>
+              </w:rPr>
+              <w:t xml:space="preserve"> </w:t>
+            </w:r>
+            <w:r>
+              <w:rPr>
+                <w:rFonts w:ascii="Arial" w:eastAsia="굴림" w:hAnsi="Arial" w:cs="Arial" w:hint="eastAsia"/>
+                <w:b/>
+                <w:bCs/>
+                <w:color w:val="000000" w:themeColor="text1"/>
+                <w:kern w:val="0"/>
+                <w:sz w:val="22"/>
+              </w:rPr>
+              <w:t>부족한</w:t>
+            </w:r>
+            <w:r>
+              <w:rPr>
+                <w:rFonts w:ascii="Arial" w:eastAsia="굴림" w:hAnsi="Arial" w:cs="Arial" w:hint="eastAsia"/>
+                <w:b/>
+                <w:bCs/>
+                <w:color w:val="000000" w:themeColor="text1"/>
+                <w:kern w:val="0"/>
+                <w:sz w:val="22"/>
+              </w:rPr>
+              <w:t xml:space="preserve"> </w:t>
+            </w:r>
+            <w:r>
+              <w:rPr>
+                <w:rFonts w:ascii="Arial" w:eastAsia="굴림" w:hAnsi="Arial" w:cs="Arial" w:hint="eastAsia"/>
+                <w:b/>
+                <w:bCs/>
+                <w:color w:val="000000" w:themeColor="text1"/>
+                <w:kern w:val="0"/>
+                <w:sz w:val="22"/>
+              </w:rPr>
+              <w:t>경우</w:t>
             </w:r>
           </w:p>
         </w:tc>
@@ -1645,38 +2165,12 @@
       <w:tr>
         <w:tc>
           <w:tcPr>
-            <w:tcW w:w="2525" w:type="dxa"/>
-            <w:gridSpan w:val="2"/>
+            <w:tcW w:w="1690" w:type="dxa"/>
           </w:tcPr>
           <w:p>
             <w:pPr>
               <w:jc w:val="center"/>
               <w:rPr>
-                <w:rFonts w:asciiTheme="minorEastAsia" w:hAnsiTheme="minorEastAsia" w:hint="eastAsia"/>
-                <w:b/>
-                <w:bCs/>
-                <w:color w:val="000000" w:themeColor="text1"/>
-              </w:rPr>
-            </w:pPr>
-            <w:r>
-              <w:rPr>
-                <w:rFonts w:eastAsiaTheme="minorHAnsi"/>
-                <w:b/>
-                <w:bCs/>
-                <w:color w:val="000000" w:themeColor="text1"/>
-              </w:rPr>
-              <w:t>→</w:t>
-            </w:r>
-          </w:p>
-        </w:tc>
-        <w:tc>
-          <w:tcPr>
-            <w:tcW w:w="385" w:type="dxa"/>
-          </w:tcPr>
-          <w:p>
-            <w:pPr>
-              <w:rPr>
-                <w:rFonts w:hint="eastAsia"/>
                 <w:b/>
                 <w:bCs/>
                 <w:color w:val="000000" w:themeColor="text1"/>
@@ -1697,45 +2191,33 @@
                 <w:bCs/>
                 <w:color w:val="000000" w:themeColor="text1"/>
               </w:rPr>
-              <w:t>.</w:t>
-            </w:r>
-          </w:p>
-        </w:tc>
-        <w:tc>
-          <w:tcPr>
-            <w:tcW w:w="6106" w:type="dxa"/>
-          </w:tcPr>
-          <w:p>
-            <w:pPr>
-              <w:rPr>
-                <w:rFonts w:eastAsiaTheme="minorHAnsi" w:cs="Arial" w:hint="eastAsia"/>
-                <w:color w:val="000000" w:themeColor="text1"/>
-                <w:szCs w:val="20"/>
-              </w:rPr>
-            </w:pPr>
-            <w:r>
-              <w:rPr>
-                <w:rFonts w:eastAsiaTheme="minorHAnsi" w:cs="Arial" w:hint="eastAsia"/>
-                <w:color w:val="000000" w:themeColor="text1"/>
-                <w:szCs w:val="20"/>
-              </w:rPr>
-              <w:t>U</w:t>
-            </w:r>
-            <w:r>
-              <w:rPr>
-                <w:rFonts w:eastAsiaTheme="minorHAnsi" w:cs="Arial"/>
-                <w:color w:val="000000" w:themeColor="text1"/>
-                <w:szCs w:val="20"/>
-              </w:rPr>
-              <w:t>ser(</w:t>
-            </w:r>
-            <w:r>
-              <w:rPr>
-                <w:rFonts w:eastAsiaTheme="minorHAnsi" w:cs="Arial" w:hint="eastAsia"/>
-                <w:color w:val="000000" w:themeColor="text1"/>
-                <w:szCs w:val="20"/>
-              </w:rPr>
-              <w:t>환자)는 청구된 금액을 시스템에 수납한다.</w:t>
+              <w:t>c.</w:t>
+            </w:r>
+          </w:p>
+        </w:tc>
+        <w:tc>
+          <w:tcPr>
+            <w:tcW w:w="7326" w:type="dxa"/>
+            <w:gridSpan w:val="3"/>
+          </w:tcPr>
+          <w:p>
+            <w:pPr>
+              <w:rPr>
+                <w:color w:val="000000" w:themeColor="text1"/>
+              </w:rPr>
+            </w:pPr>
+            <w:r>
+              <w:rPr>
+                <w:color w:val="000000" w:themeColor="text1"/>
+              </w:rPr>
+              <w:t xml:space="preserve">추가 </w:t>
+            </w:r>
+            <w:r>
+              <w:rPr>
+                <w:rFonts w:hint="eastAsia"/>
+                <w:color w:val="000000" w:themeColor="text1"/>
+              </w:rPr>
+              <w:t>입금을 통해 부족한 금액을 채운다.</w:t>
             </w:r>
           </w:p>
         </w:tc>
@@ -1743,194 +2225,20 @@
       <w:tr>
         <w:tc>
           <w:tcPr>
-            <w:tcW w:w="9016" w:type="dxa"/>
-            <w:gridSpan w:val="4"/>
-          </w:tcPr>
-          <w:p>
-            <w:pPr>
-              <w:rPr>
-                <w:rFonts w:hint="eastAsia"/>
-                <w:color w:val="000000" w:themeColor="text1"/>
-              </w:rPr>
-            </w:pPr>
-            <w:r>
-              <w:rPr>
-                <w:rFonts w:ascii="Arial" w:eastAsia="굴림" w:hAnsi="Arial" w:cs="Arial"/>
-                <w:b/>
-                <w:bCs/>
-                <w:color w:val="000000" w:themeColor="text1"/>
-                <w:kern w:val="0"/>
-                <w:sz w:val="22"/>
-              </w:rPr>
-              <w:t xml:space="preserve">Flow of Events for </w:t>
-            </w:r>
-            <w:r>
-              <w:rPr>
-                <w:rFonts w:ascii="Arial" w:eastAsia="굴림" w:hAnsi="Arial" w:cs="Arial" w:hint="eastAsia"/>
-                <w:b/>
-                <w:bCs/>
-                <w:color w:val="000000" w:themeColor="text1"/>
-                <w:kern w:val="0"/>
-                <w:sz w:val="22"/>
-              </w:rPr>
-              <w:t>E</w:t>
-            </w:r>
-            <w:r>
-              <w:rPr>
-                <w:rFonts w:ascii="Arial" w:eastAsia="굴림" w:hAnsi="Arial" w:cs="Arial"/>
-                <w:b/>
-                <w:bCs/>
-                <w:color w:val="000000" w:themeColor="text1"/>
-                <w:kern w:val="0"/>
-                <w:sz w:val="22"/>
-              </w:rPr>
-              <w:t>xtensions (Alternate Scenario</w:t>
-            </w:r>
-            <w:proofErr w:type="gramStart"/>
-            <w:r>
-              <w:rPr>
-                <w:rFonts w:ascii="Arial" w:eastAsia="굴림" w:hAnsi="Arial" w:cs="Arial"/>
-                <w:b/>
-                <w:bCs/>
-                <w:color w:val="000000" w:themeColor="text1"/>
-                <w:kern w:val="0"/>
-                <w:sz w:val="22"/>
-              </w:rPr>
-              <w:t>) :</w:t>
-            </w:r>
-            <w:proofErr w:type="gramEnd"/>
-            <w:r>
-              <w:rPr>
-                <w:rFonts w:ascii="Arial" w:eastAsia="굴림" w:hAnsi="Arial" w:cs="Arial"/>
-                <w:b/>
-                <w:bCs/>
-                <w:color w:val="000000" w:themeColor="text1"/>
-                <w:kern w:val="0"/>
-                <w:sz w:val="22"/>
-              </w:rPr>
-              <w:t xml:space="preserve"> </w:t>
-            </w:r>
-            <w:r>
-              <w:rPr>
-                <w:rFonts w:ascii="Arial" w:eastAsia="굴림" w:hAnsi="Arial" w:cs="Arial" w:hint="eastAsia"/>
-                <w:b/>
-                <w:bCs/>
-                <w:color w:val="000000" w:themeColor="text1"/>
-                <w:kern w:val="0"/>
-                <w:sz w:val="22"/>
-              </w:rPr>
-              <w:t>환자가</w:t>
-            </w:r>
-            <w:r>
-              <w:rPr>
-                <w:rFonts w:ascii="Arial" w:eastAsia="굴림" w:hAnsi="Arial" w:cs="Arial" w:hint="eastAsia"/>
-                <w:b/>
-                <w:bCs/>
-                <w:color w:val="000000" w:themeColor="text1"/>
-                <w:kern w:val="0"/>
-                <w:sz w:val="22"/>
-              </w:rPr>
-              <w:t xml:space="preserve"> </w:t>
-            </w:r>
-            <w:r>
-              <w:rPr>
-                <w:rFonts w:ascii="Arial" w:eastAsia="굴림" w:hAnsi="Arial" w:cs="Arial" w:hint="eastAsia"/>
-                <w:b/>
-                <w:bCs/>
-                <w:color w:val="000000" w:themeColor="text1"/>
-                <w:kern w:val="0"/>
-                <w:sz w:val="22"/>
-              </w:rPr>
-              <w:t>수납한</w:t>
-            </w:r>
-            <w:r>
-              <w:rPr>
-                <w:rFonts w:ascii="Arial" w:eastAsia="굴림" w:hAnsi="Arial" w:cs="Arial" w:hint="eastAsia"/>
-                <w:b/>
-                <w:bCs/>
-                <w:color w:val="000000" w:themeColor="text1"/>
-                <w:kern w:val="0"/>
-                <w:sz w:val="22"/>
-              </w:rPr>
-              <w:t xml:space="preserve"> </w:t>
-            </w:r>
-            <w:r>
-              <w:rPr>
-                <w:rFonts w:ascii="Arial" w:eastAsia="굴림" w:hAnsi="Arial" w:cs="Arial" w:hint="eastAsia"/>
-                <w:b/>
-                <w:bCs/>
-                <w:color w:val="000000" w:themeColor="text1"/>
-                <w:kern w:val="0"/>
-                <w:sz w:val="22"/>
-              </w:rPr>
-              <w:t>금액이</w:t>
-            </w:r>
-            <w:r>
-              <w:rPr>
-                <w:rFonts w:ascii="Arial" w:eastAsia="굴림" w:hAnsi="Arial" w:cs="Arial" w:hint="eastAsia"/>
-                <w:b/>
-                <w:bCs/>
-                <w:color w:val="000000" w:themeColor="text1"/>
-                <w:kern w:val="0"/>
-                <w:sz w:val="22"/>
-              </w:rPr>
-              <w:t xml:space="preserve"> </w:t>
-            </w:r>
-            <w:r>
-              <w:rPr>
-                <w:rFonts w:ascii="Arial" w:eastAsia="굴림" w:hAnsi="Arial" w:cs="Arial" w:hint="eastAsia"/>
-                <w:b/>
-                <w:bCs/>
-                <w:color w:val="000000" w:themeColor="text1"/>
-                <w:kern w:val="0"/>
-                <w:sz w:val="22"/>
-              </w:rPr>
-              <w:t>부정확한</w:t>
-            </w:r>
-            <w:r>
-              <w:rPr>
-                <w:rFonts w:ascii="Arial" w:eastAsia="굴림" w:hAnsi="Arial" w:cs="Arial" w:hint="eastAsia"/>
-                <w:b/>
-                <w:bCs/>
-                <w:color w:val="000000" w:themeColor="text1"/>
-                <w:kern w:val="0"/>
-                <w:sz w:val="22"/>
-              </w:rPr>
-              <w:t xml:space="preserve"> </w:t>
-            </w:r>
-            <w:r>
-              <w:rPr>
-                <w:rFonts w:ascii="Arial" w:eastAsia="굴림" w:hAnsi="Arial" w:cs="Arial" w:hint="eastAsia"/>
-                <w:b/>
-                <w:bCs/>
-                <w:color w:val="000000" w:themeColor="text1"/>
-                <w:kern w:val="0"/>
-                <w:sz w:val="22"/>
-              </w:rPr>
-              <w:t>경우</w:t>
-            </w:r>
-          </w:p>
-        </w:tc>
-      </w:tr>
-      <w:tr>
-        <w:tc>
-          <w:tcPr>
             <w:tcW w:w="1690" w:type="dxa"/>
           </w:tcPr>
           <w:p>
             <w:pPr>
               <w:jc w:val="center"/>
               <w:rPr>
-                <w:rFonts w:ascii="Arial" w:eastAsia="굴림" w:hAnsi="Arial" w:cs="Arial"/>
-                <w:b/>
-                <w:bCs/>
-                <w:color w:val="000000" w:themeColor="text1"/>
-                <w:kern w:val="0"/>
-                <w:sz w:val="22"/>
-              </w:rPr>
-            </w:pPr>
-            <w:r>
-              <w:rPr>
+                <w:b/>
+                <w:bCs/>
+                <w:color w:val="000000" w:themeColor="text1"/>
+              </w:rPr>
+            </w:pPr>
+            <w:r>
+              <w:rPr>
+                <w:rFonts w:hint="eastAsia"/>
                 <w:b/>
                 <w:bCs/>
                 <w:color w:val="000000" w:themeColor="text1"/>
@@ -1939,20 +2247,11 @@
             </w:r>
             <w:r>
               <w:rPr>
-                <w:rFonts w:hint="eastAsia"/>
-                <w:b/>
-                <w:bCs/>
-                <w:color w:val="000000" w:themeColor="text1"/>
-              </w:rPr>
-              <w:t>a</w:t>
-            </w:r>
-            <w:r>
-              <w:rPr>
-                <w:b/>
-                <w:bCs/>
-                <w:color w:val="000000" w:themeColor="text1"/>
-              </w:rPr>
-              <w:t>.</w:t>
+                <w:b/>
+                <w:bCs/>
+                <w:color w:val="000000" w:themeColor="text1"/>
+              </w:rPr>
+              <w:t>d.</w:t>
             </w:r>
           </w:p>
         </w:tc>
@@ -1964,429 +2263,6 @@
           <w:p>
             <w:pPr>
               <w:rPr>
-                <w:rFonts w:hint="eastAsia"/>
-                <w:color w:val="000000" w:themeColor="text1"/>
-              </w:rPr>
-            </w:pPr>
-            <w:r>
-              <w:rPr>
-                <w:rFonts w:hint="eastAsia"/>
-                <w:color w:val="000000" w:themeColor="text1"/>
-              </w:rPr>
-              <w:t>시스템은 올바른 금액을 청구할 것을 U</w:t>
-            </w:r>
-            <w:r>
-              <w:rPr>
-                <w:color w:val="000000" w:themeColor="text1"/>
-              </w:rPr>
-              <w:t>ser(</w:t>
-            </w:r>
-            <w:r>
-              <w:rPr>
-                <w:rFonts w:hint="eastAsia"/>
-                <w:color w:val="000000" w:themeColor="text1"/>
-              </w:rPr>
-              <w:t>환자)에게 알린다.</w:t>
-            </w:r>
-          </w:p>
-        </w:tc>
-      </w:tr>
-      <w:tr>
-        <w:tc>
-          <w:tcPr>
-            <w:tcW w:w="1690" w:type="dxa"/>
-          </w:tcPr>
-          <w:p>
-            <w:pPr>
-              <w:jc w:val="center"/>
-              <w:rPr>
-                <w:b/>
-                <w:bCs/>
-                <w:color w:val="000000" w:themeColor="text1"/>
-              </w:rPr>
-            </w:pPr>
-            <w:r>
-              <w:rPr>
-                <w:b/>
-                <w:bCs/>
-                <w:color w:val="000000" w:themeColor="text1"/>
-              </w:rPr>
-              <w:t>4</w:t>
-            </w:r>
-            <w:r>
-              <w:rPr>
-                <w:b/>
-                <w:bCs/>
-                <w:color w:val="000000" w:themeColor="text1"/>
-              </w:rPr>
-              <w:t>b.</w:t>
-            </w:r>
-          </w:p>
-        </w:tc>
-        <w:tc>
-          <w:tcPr>
-            <w:tcW w:w="7326" w:type="dxa"/>
-            <w:gridSpan w:val="3"/>
-          </w:tcPr>
-          <w:p>
-            <w:pPr>
-              <w:rPr>
-                <w:color w:val="000000" w:themeColor="text1"/>
-              </w:rPr>
-            </w:pPr>
-            <w:r>
-              <w:rPr>
-                <w:rFonts w:hint="eastAsia"/>
-                <w:color w:val="000000" w:themeColor="text1"/>
-              </w:rPr>
-              <w:t>환자는 다시 청구된 금액을 확인하여 시스템에 금액을 수납한다.</w:t>
-            </w:r>
-          </w:p>
-        </w:tc>
-      </w:tr>
-      <w:tr>
-        <w:tc>
-          <w:tcPr>
-            <w:tcW w:w="9016" w:type="dxa"/>
-            <w:gridSpan w:val="4"/>
-          </w:tcPr>
-          <w:p>
-            <w:pPr>
-              <w:rPr>
-                <w:rFonts w:hint="eastAsia"/>
-                <w:color w:val="000000" w:themeColor="text1"/>
-              </w:rPr>
-            </w:pPr>
-            <w:r>
-              <w:rPr>
-                <w:rFonts w:ascii="Arial" w:eastAsia="굴림" w:hAnsi="Arial" w:cs="Arial"/>
-                <w:b/>
-                <w:bCs/>
-                <w:color w:val="000000" w:themeColor="text1"/>
-                <w:kern w:val="0"/>
-                <w:sz w:val="22"/>
-              </w:rPr>
-              <w:t xml:space="preserve">Flow of Events for </w:t>
-            </w:r>
-            <w:r>
-              <w:rPr>
-                <w:rFonts w:ascii="Arial" w:eastAsia="굴림" w:hAnsi="Arial" w:cs="Arial" w:hint="eastAsia"/>
-                <w:b/>
-                <w:bCs/>
-                <w:color w:val="000000" w:themeColor="text1"/>
-                <w:kern w:val="0"/>
-                <w:sz w:val="22"/>
-              </w:rPr>
-              <w:t>E</w:t>
-            </w:r>
-            <w:r>
-              <w:rPr>
-                <w:rFonts w:ascii="Arial" w:eastAsia="굴림" w:hAnsi="Arial" w:cs="Arial"/>
-                <w:b/>
-                <w:bCs/>
-                <w:color w:val="000000" w:themeColor="text1"/>
-                <w:kern w:val="0"/>
-                <w:sz w:val="22"/>
-              </w:rPr>
-              <w:t>xtensions (Alternate Scenario</w:t>
-            </w:r>
-            <w:proofErr w:type="gramStart"/>
-            <w:r>
-              <w:rPr>
-                <w:rFonts w:ascii="Arial" w:eastAsia="굴림" w:hAnsi="Arial" w:cs="Arial"/>
-                <w:b/>
-                <w:bCs/>
-                <w:color w:val="000000" w:themeColor="text1"/>
-                <w:kern w:val="0"/>
-                <w:sz w:val="22"/>
-              </w:rPr>
-              <w:t>) :</w:t>
-            </w:r>
-            <w:proofErr w:type="gramEnd"/>
-            <w:r>
-              <w:rPr>
-                <w:rFonts w:ascii="Arial" w:eastAsia="굴림" w:hAnsi="Arial" w:cs="Arial"/>
-                <w:b/>
-                <w:bCs/>
-                <w:color w:val="000000" w:themeColor="text1"/>
-                <w:kern w:val="0"/>
-                <w:sz w:val="22"/>
-              </w:rPr>
-              <w:t xml:space="preserve"> </w:t>
-            </w:r>
-            <w:r>
-              <w:rPr>
-                <w:rFonts w:ascii="Arial" w:eastAsia="굴림" w:hAnsi="Arial" w:cs="Arial" w:hint="eastAsia"/>
-                <w:b/>
-                <w:bCs/>
-                <w:color w:val="000000" w:themeColor="text1"/>
-                <w:kern w:val="0"/>
-                <w:sz w:val="22"/>
-              </w:rPr>
-              <w:t>환자의</w:t>
-            </w:r>
-            <w:r>
-              <w:rPr>
-                <w:rFonts w:ascii="Arial" w:eastAsia="굴림" w:hAnsi="Arial" w:cs="Arial" w:hint="eastAsia"/>
-                <w:b/>
-                <w:bCs/>
-                <w:color w:val="000000" w:themeColor="text1"/>
-                <w:kern w:val="0"/>
-                <w:sz w:val="22"/>
-              </w:rPr>
-              <w:t xml:space="preserve"> </w:t>
-            </w:r>
-            <w:r>
-              <w:rPr>
-                <w:rFonts w:ascii="Arial" w:eastAsia="굴림" w:hAnsi="Arial" w:cs="Arial" w:hint="eastAsia"/>
-                <w:b/>
-                <w:bCs/>
-                <w:color w:val="000000" w:themeColor="text1"/>
-                <w:kern w:val="0"/>
-                <w:sz w:val="22"/>
-              </w:rPr>
-              <w:t>계좌</w:t>
-            </w:r>
-            <w:r>
-              <w:rPr>
-                <w:rFonts w:ascii="Arial" w:eastAsia="굴림" w:hAnsi="Arial" w:cs="Arial" w:hint="eastAsia"/>
-                <w:b/>
-                <w:bCs/>
-                <w:color w:val="000000" w:themeColor="text1"/>
-                <w:kern w:val="0"/>
-                <w:sz w:val="22"/>
-              </w:rPr>
-              <w:t xml:space="preserve"> </w:t>
-            </w:r>
-            <w:r>
-              <w:rPr>
-                <w:rFonts w:ascii="Arial" w:eastAsia="굴림" w:hAnsi="Arial" w:cs="Arial" w:hint="eastAsia"/>
-                <w:b/>
-                <w:bCs/>
-                <w:color w:val="000000" w:themeColor="text1"/>
-                <w:kern w:val="0"/>
-                <w:sz w:val="22"/>
-              </w:rPr>
-              <w:t>내</w:t>
-            </w:r>
-            <w:r>
-              <w:rPr>
-                <w:rFonts w:ascii="Arial" w:eastAsia="굴림" w:hAnsi="Arial" w:cs="Arial" w:hint="eastAsia"/>
-                <w:b/>
-                <w:bCs/>
-                <w:color w:val="000000" w:themeColor="text1"/>
-                <w:kern w:val="0"/>
-                <w:sz w:val="22"/>
-              </w:rPr>
-              <w:t xml:space="preserve"> </w:t>
-            </w:r>
-            <w:r>
-              <w:rPr>
-                <w:rFonts w:ascii="Arial" w:eastAsia="굴림" w:hAnsi="Arial" w:cs="Arial" w:hint="eastAsia"/>
-                <w:b/>
-                <w:bCs/>
-                <w:color w:val="000000" w:themeColor="text1"/>
-                <w:kern w:val="0"/>
-                <w:sz w:val="22"/>
-              </w:rPr>
-              <w:t>금액</w:t>
-            </w:r>
-            <w:r>
-              <w:rPr>
-                <w:rFonts w:ascii="Arial" w:eastAsia="굴림" w:hAnsi="Arial" w:cs="Arial" w:hint="eastAsia"/>
-                <w:b/>
-                <w:bCs/>
-                <w:color w:val="000000" w:themeColor="text1"/>
-                <w:kern w:val="0"/>
-                <w:sz w:val="22"/>
-              </w:rPr>
-              <w:t>(</w:t>
-            </w:r>
-            <w:r>
-              <w:rPr>
-                <w:rFonts w:ascii="Arial" w:eastAsia="굴림" w:hAnsi="Arial" w:cs="Arial" w:hint="eastAsia"/>
-                <w:b/>
-                <w:bCs/>
-                <w:color w:val="000000" w:themeColor="text1"/>
-                <w:kern w:val="0"/>
-                <w:sz w:val="22"/>
-              </w:rPr>
-              <w:t>코인</w:t>
-            </w:r>
-            <w:r>
-              <w:rPr>
-                <w:rFonts w:ascii="Arial" w:eastAsia="굴림" w:hAnsi="Arial" w:cs="Arial" w:hint="eastAsia"/>
-                <w:b/>
-                <w:bCs/>
-                <w:color w:val="000000" w:themeColor="text1"/>
-                <w:kern w:val="0"/>
-                <w:sz w:val="22"/>
-              </w:rPr>
-              <w:t>)</w:t>
-            </w:r>
-            <w:r>
-              <w:rPr>
-                <w:rFonts w:ascii="Arial" w:eastAsia="굴림" w:hAnsi="Arial" w:cs="Arial" w:hint="eastAsia"/>
-                <w:b/>
-                <w:bCs/>
-                <w:color w:val="000000" w:themeColor="text1"/>
-                <w:kern w:val="0"/>
-                <w:sz w:val="22"/>
-              </w:rPr>
-              <w:t>이</w:t>
-            </w:r>
-            <w:r>
-              <w:rPr>
-                <w:rFonts w:ascii="Arial" w:eastAsia="굴림" w:hAnsi="Arial" w:cs="Arial" w:hint="eastAsia"/>
-                <w:b/>
-                <w:bCs/>
-                <w:color w:val="000000" w:themeColor="text1"/>
-                <w:kern w:val="0"/>
-                <w:sz w:val="22"/>
-              </w:rPr>
-              <w:t xml:space="preserve"> </w:t>
-            </w:r>
-            <w:r>
-              <w:rPr>
-                <w:rFonts w:ascii="Arial" w:eastAsia="굴림" w:hAnsi="Arial" w:cs="Arial" w:hint="eastAsia"/>
-                <w:b/>
-                <w:bCs/>
-                <w:color w:val="000000" w:themeColor="text1"/>
-                <w:kern w:val="0"/>
-                <w:sz w:val="22"/>
-              </w:rPr>
-              <w:t>부족한</w:t>
-            </w:r>
-            <w:r>
-              <w:rPr>
-                <w:rFonts w:ascii="Arial" w:eastAsia="굴림" w:hAnsi="Arial" w:cs="Arial" w:hint="eastAsia"/>
-                <w:b/>
-                <w:bCs/>
-                <w:color w:val="000000" w:themeColor="text1"/>
-                <w:kern w:val="0"/>
-                <w:sz w:val="22"/>
-              </w:rPr>
-              <w:t xml:space="preserve"> </w:t>
-            </w:r>
-            <w:r>
-              <w:rPr>
-                <w:rFonts w:ascii="Arial" w:eastAsia="굴림" w:hAnsi="Arial" w:cs="Arial" w:hint="eastAsia"/>
-                <w:b/>
-                <w:bCs/>
-                <w:color w:val="000000" w:themeColor="text1"/>
-                <w:kern w:val="0"/>
-                <w:sz w:val="22"/>
-              </w:rPr>
-              <w:t>경우</w:t>
-            </w:r>
-          </w:p>
-        </w:tc>
-      </w:tr>
-      <w:tr>
-        <w:tc>
-          <w:tcPr>
-            <w:tcW w:w="1690" w:type="dxa"/>
-          </w:tcPr>
-          <w:p>
-            <w:pPr>
-              <w:jc w:val="center"/>
-              <w:rPr>
-                <w:rFonts w:hint="eastAsia"/>
-                <w:b/>
-                <w:bCs/>
-                <w:color w:val="000000" w:themeColor="text1"/>
-              </w:rPr>
-            </w:pPr>
-            <w:r>
-              <w:rPr>
-                <w:rFonts w:hint="eastAsia"/>
-                <w:b/>
-                <w:bCs/>
-                <w:color w:val="000000" w:themeColor="text1"/>
-              </w:rPr>
-              <w:t>4</w:t>
-            </w:r>
-            <w:r>
-              <w:rPr>
-                <w:b/>
-                <w:bCs/>
-                <w:color w:val="000000" w:themeColor="text1"/>
-              </w:rPr>
-              <w:t>c.</w:t>
-            </w:r>
-          </w:p>
-        </w:tc>
-        <w:tc>
-          <w:tcPr>
-            <w:tcW w:w="7326" w:type="dxa"/>
-            <w:gridSpan w:val="3"/>
-          </w:tcPr>
-          <w:p>
-            <w:pPr>
-              <w:rPr>
-                <w:rFonts w:hint="eastAsia"/>
-                <w:color w:val="000000" w:themeColor="text1"/>
-              </w:rPr>
-            </w:pPr>
-            <w:r>
-              <w:rPr>
-                <w:color w:val="000000" w:themeColor="text1"/>
-              </w:rPr>
-              <w:t xml:space="preserve">추가 </w:t>
-            </w:r>
-            <w:r>
-              <w:rPr>
-                <w:rFonts w:hint="eastAsia"/>
-                <w:color w:val="000000" w:themeColor="text1"/>
-              </w:rPr>
-              <w:t>입금을 통해 부족한 금액을 채운다.</w:t>
-            </w:r>
-          </w:p>
-        </w:tc>
-      </w:tr>
-      <w:tr>
-        <w:tc>
-          <w:tcPr>
-            <w:tcW w:w="1690" w:type="dxa"/>
-          </w:tcPr>
-          <w:p>
-            <w:pPr>
-              <w:jc w:val="center"/>
-              <w:rPr>
-                <w:rFonts w:hint="eastAsia"/>
-                <w:b/>
-                <w:bCs/>
-                <w:color w:val="000000" w:themeColor="text1"/>
-              </w:rPr>
-            </w:pPr>
-            <w:r>
-              <w:rPr>
-                <w:rFonts w:hint="eastAsia"/>
-                <w:b/>
-                <w:bCs/>
-                <w:color w:val="000000" w:themeColor="text1"/>
-              </w:rPr>
-              <w:t>4</w:t>
-            </w:r>
-            <w:r>
-              <w:rPr>
-                <w:b/>
-                <w:bCs/>
-                <w:color w:val="000000" w:themeColor="text1"/>
-              </w:rPr>
-              <w:t>d.</w:t>
-            </w:r>
-          </w:p>
-        </w:tc>
-        <w:tc>
-          <w:tcPr>
-            <w:tcW w:w="7326" w:type="dxa"/>
-            <w:gridSpan w:val="3"/>
-          </w:tcPr>
-          <w:p>
-            <w:pPr>
-              <w:rPr>
-                <w:rFonts w:hint="eastAsia"/>
                 <w:color w:val="000000" w:themeColor="text1"/>
               </w:rPr>
             </w:pPr>
@@ -2404,7 +2280,6 @@
     <w:p>
       <w:pPr>
         <w:rPr>
-          <w:rFonts w:hint="eastAsia"/>
           <w:color w:val="000000" w:themeColor="text1"/>
         </w:rPr>
       </w:pPr>
@@ -2666,23 +2541,7 @@
                 <w:rFonts w:hint="eastAsia"/>
                 <w:color w:val="000000" w:themeColor="text1"/>
               </w:rPr>
-              <w:t xml:space="preserve">시스템에 의해 금액을 </w:t>
-            </w:r>
-            <w:proofErr w:type="spellStart"/>
-            <w:r>
-              <w:rPr>
-                <w:rFonts w:hint="eastAsia"/>
-                <w:color w:val="000000" w:themeColor="text1"/>
-              </w:rPr>
-              <w:t>청구받는다</w:t>
-            </w:r>
-            <w:proofErr w:type="spellEnd"/>
-            <w:r>
-              <w:rPr>
-                <w:rFonts w:hint="eastAsia"/>
-                <w:color w:val="000000" w:themeColor="text1"/>
-              </w:rPr>
-              <w:t>.</w:t>
+              <w:t>시스템에 의해 금액을 청구받는다.</w:t>
             </w:r>
           </w:p>
         </w:tc>
@@ -2695,7 +2554,6 @@
           <w:p>
             <w:pPr>
               <w:rPr>
-                <w:rFonts w:hint="eastAsia"/>
                 <w:color w:val="000000" w:themeColor="text1"/>
               </w:rPr>
             </w:pPr>
@@ -2753,7 +2611,6 @@
           <w:p>
             <w:pPr>
               <w:rPr>
-                <w:rFonts w:hint="eastAsia"/>
                 <w:color w:val="000000" w:themeColor="text1"/>
               </w:rPr>
             </w:pPr>
@@ -2976,7 +2833,6 @@
           <w:p>
             <w:pPr>
               <w:rPr>
-                <w:rFonts w:hint="eastAsia"/>
                 <w:color w:val="000000" w:themeColor="text1"/>
               </w:rPr>
             </w:pPr>
@@ -3028,7 +2884,6 @@
           <w:p>
             <w:pPr>
               <w:rPr>
-                <w:rFonts w:hint="eastAsia"/>
                 <w:color w:val="000000" w:themeColor="text1"/>
               </w:rPr>
             </w:pPr>
@@ -3064,7 +2919,6 @@
             <w:pPr>
               <w:jc w:val="left"/>
               <w:rPr>
-                <w:rFonts w:hint="eastAsia"/>
                 <w:color w:val="000000" w:themeColor="text1"/>
               </w:rPr>
             </w:pPr>
@@ -3091,7 +2945,6 @@
           <w:p>
             <w:pPr>
               <w:rPr>
-                <w:rFonts w:hint="eastAsia"/>
                 <w:color w:val="000000" w:themeColor="text1"/>
               </w:rPr>
             </w:pPr>
@@ -3124,7 +2977,6 @@
           <w:p>
             <w:pPr>
               <w:rPr>
-                <w:rFonts w:hint="eastAsia"/>
                 <w:color w:val="000000" w:themeColor="text1"/>
               </w:rPr>
             </w:pPr>
@@ -3146,14 +2998,7 @@
                 <w:rFonts w:hint="eastAsia"/>
                 <w:color w:val="000000" w:themeColor="text1"/>
               </w:rPr>
-              <w:t>또는 유저와 상호작용가능한 페이지로 표</w:t>
-            </w:r>
-            <w:r>
-              <w:rPr>
-                <w:rFonts w:hint="eastAsia"/>
-                <w:color w:val="000000" w:themeColor="text1"/>
-              </w:rPr>
-              <w:t>현</w:t>
+              <w:t>또는 유저와 상호작용가능한 페이지로 표현</w:t>
             </w:r>
           </w:p>
         </w:tc>
@@ -3336,7 +3181,6 @@
           <w:p>
             <w:pPr>
               <w:rPr>
-                <w:rFonts w:hint="eastAsia"/>
                 <w:color w:val="000000" w:themeColor="text1"/>
               </w:rPr>
             </w:pPr>
@@ -3352,27 +3196,20 @@
                 <w:rFonts w:asciiTheme="minorEastAsia" w:hAnsiTheme="minorEastAsia" w:hint="eastAsia"/>
                 <w:color w:val="000000" w:themeColor="text1"/>
               </w:rPr>
-              <w:t xml:space="preserve"> ↔</w:t>
+              <w:t xml:space="preserve"> ↔ </w:t>
+            </w:r>
+            <w:r>
+              <w:rPr>
+                <w:rFonts w:asciiTheme="minorEastAsia" w:hAnsiTheme="minorEastAsia"/>
+                <w:color w:val="000000" w:themeColor="text1"/>
+              </w:rPr>
+              <w:t>금</w:t>
             </w:r>
             <w:r>
               <w:rPr>
                 <w:rFonts w:asciiTheme="minorEastAsia" w:hAnsiTheme="minorEastAsia" w:hint="eastAsia"/>
                 <w:color w:val="000000" w:themeColor="text1"/>
               </w:rPr>
-              <w:t xml:space="preserve"> </w:t>
-            </w:r>
-            <w:r>
-              <w:rPr>
-                <w:rFonts w:asciiTheme="minorEastAsia" w:hAnsiTheme="minorEastAsia"/>
-                <w:color w:val="000000" w:themeColor="text1"/>
-              </w:rPr>
-              <w:t>금</w:t>
-            </w:r>
-            <w:r>
-              <w:rPr>
-                <w:rFonts w:asciiTheme="minorEastAsia" w:hAnsiTheme="minorEastAsia" w:hint="eastAsia"/>
-                <w:color w:val="000000" w:themeColor="text1"/>
-              </w:rPr>
               <w:t>액 청구</w:t>
             </w:r>
           </w:p>
@@ -3405,23 +3242,7 @@
                 <w:rFonts w:hint="eastAsia"/>
                 <w:color w:val="000000" w:themeColor="text1"/>
               </w:rPr>
-              <w:t xml:space="preserve">는 </w:t>
-            </w:r>
-            <w:proofErr w:type="spellStart"/>
-            <w:r>
-              <w:rPr>
-                <w:rFonts w:hint="eastAsia"/>
-                <w:color w:val="000000" w:themeColor="text1"/>
-              </w:rPr>
-              <w:t>청구받은</w:t>
-            </w:r>
-            <w:proofErr w:type="spellEnd"/>
-            <w:r>
-              <w:rPr>
-                <w:rFonts w:hint="eastAsia"/>
-                <w:color w:val="000000" w:themeColor="text1"/>
-              </w:rPr>
-              <w:t xml:space="preserve"> 금액을 환자에게 보여준다.</w:t>
+              <w:t>는 청구받은 금액을 환자에게 보여준다.</w:t>
             </w:r>
           </w:p>
         </w:tc>
@@ -3462,14 +3283,7 @@
                 <w:rFonts w:asciiTheme="minorEastAsia" w:hAnsiTheme="minorEastAsia" w:hint="eastAsia"/>
                 <w:color w:val="000000" w:themeColor="text1"/>
               </w:rPr>
-              <w:t xml:space="preserve">수납 금액 결재 </w:t>
-            </w:r>
-            <w:r>
-              <w:rPr>
-                <w:rFonts w:asciiTheme="minorEastAsia" w:hAnsiTheme="minorEastAsia" w:hint="eastAsia"/>
-                <w:color w:val="000000" w:themeColor="text1"/>
-              </w:rPr>
-              <w:t xml:space="preserve">↔ </w:t>
+              <w:t xml:space="preserve">수납 금액 결재 ↔ </w:t>
             </w:r>
             <w:r>
               <w:rPr>
@@ -3487,7 +3301,6 @@
           <w:p>
             <w:pPr>
               <w:rPr>
-                <w:rFonts w:hint="eastAsia"/>
                 <w:color w:val="000000" w:themeColor="text1"/>
               </w:rPr>
             </w:pPr>
@@ -3509,23 +3322,7 @@
                 <w:rFonts w:hint="eastAsia"/>
                 <w:color w:val="000000" w:themeColor="text1"/>
               </w:rPr>
-              <w:t xml:space="preserve">가 </w:t>
-            </w:r>
-            <w:proofErr w:type="spellStart"/>
-            <w:r>
-              <w:rPr>
-                <w:rFonts w:hint="eastAsia"/>
-                <w:color w:val="000000" w:themeColor="text1"/>
-              </w:rPr>
-              <w:t>청구받은</w:t>
-            </w:r>
-            <w:proofErr w:type="spellEnd"/>
-            <w:r>
-              <w:rPr>
-                <w:rFonts w:hint="eastAsia"/>
-                <w:color w:val="000000" w:themeColor="text1"/>
-              </w:rPr>
-              <w:t xml:space="preserve"> 금액에 맞추어 금액을 수납한다.</w:t>
+              <w:t>가 청구받은 금액에 맞추어 금액을 수납한다.</w:t>
             </w:r>
           </w:p>
         </w:tc>
@@ -3557,36 +3354,22 @@
           <w:p>
             <w:pPr>
               <w:rPr>
+                <w:rFonts w:asciiTheme="minorEastAsia" w:hAnsiTheme="minorEastAsia"/>
+                <w:color w:val="000000" w:themeColor="text1"/>
+              </w:rPr>
+            </w:pPr>
+            <w:r>
+              <w:rPr>
                 <w:rFonts w:asciiTheme="minorEastAsia" w:hAnsiTheme="minorEastAsia" w:hint="eastAsia"/>
                 <w:color w:val="000000" w:themeColor="text1"/>
               </w:rPr>
-            </w:pPr>
+              <w:t xml:space="preserve">진료시스템 ↔ 수납 금액 </w:t>
+            </w:r>
             <w:r>
               <w:rPr>
                 <w:rFonts w:asciiTheme="minorEastAsia" w:hAnsiTheme="minorEastAsia" w:hint="eastAsia"/>
                 <w:color w:val="000000" w:themeColor="text1"/>
               </w:rPr>
-              <w:t xml:space="preserve">진료시스템 </w:t>
-            </w:r>
-            <w:r>
-              <w:rPr>
-                <w:rFonts w:asciiTheme="minorEastAsia" w:hAnsiTheme="minorEastAsia" w:hint="eastAsia"/>
-                <w:color w:val="000000" w:themeColor="text1"/>
-              </w:rPr>
-              <w:t>↔</w:t>
-            </w:r>
-            <w:r>
-              <w:rPr>
-                <w:rFonts w:asciiTheme="minorEastAsia" w:hAnsiTheme="minorEastAsia" w:hint="eastAsia"/>
-                <w:color w:val="000000" w:themeColor="text1"/>
-              </w:rPr>
-              <w:t xml:space="preserve"> 수납 금액 </w:t>
-            </w:r>
-            <w:r>
-              <w:rPr>
-                <w:rFonts w:asciiTheme="minorEastAsia" w:hAnsiTheme="minorEastAsia" w:hint="eastAsia"/>
-                <w:color w:val="000000" w:themeColor="text1"/>
-              </w:rPr>
               <w:t>확인</w:t>
             </w:r>
           </w:p>
@@ -3598,7 +3381,6 @@
           <w:p>
             <w:pPr>
               <w:rPr>
-                <w:rFonts w:hint="eastAsia"/>
                 <w:color w:val="000000" w:themeColor="text1"/>
               </w:rPr>
             </w:pPr>
@@ -3625,7 +3407,6 @@
           <w:p>
             <w:pPr>
               <w:rPr>
-                <w:rFonts w:hint="eastAsia"/>
                 <w:color w:val="000000" w:themeColor="text1"/>
               </w:rPr>
             </w:pPr>
@@ -3647,30 +3428,16 @@
           <w:p>
             <w:pPr>
               <w:rPr>
+                <w:rFonts w:asciiTheme="minorEastAsia" w:hAnsiTheme="minorEastAsia"/>
+                <w:color w:val="000000" w:themeColor="text1"/>
+              </w:rPr>
+            </w:pPr>
+            <w:r>
+              <w:rPr>
                 <w:rFonts w:asciiTheme="minorEastAsia" w:hAnsiTheme="minorEastAsia" w:hint="eastAsia"/>
                 <w:color w:val="000000" w:themeColor="text1"/>
               </w:rPr>
-            </w:pPr>
-            <w:r>
-              <w:rPr>
-                <w:rFonts w:asciiTheme="minorEastAsia" w:hAnsiTheme="minorEastAsia" w:hint="eastAsia"/>
-                <w:color w:val="000000" w:themeColor="text1"/>
-              </w:rPr>
-              <w:t xml:space="preserve">계좌 </w:t>
-            </w:r>
-            <w:r>
-              <w:rPr>
-                <w:rFonts w:asciiTheme="minorEastAsia" w:hAnsiTheme="minorEastAsia" w:hint="eastAsia"/>
-                <w:color w:val="000000" w:themeColor="text1"/>
-              </w:rPr>
-              <w:t>↔</w:t>
-            </w:r>
-            <w:r>
-              <w:rPr>
-                <w:rFonts w:asciiTheme="minorEastAsia" w:hAnsiTheme="minorEastAsia" w:hint="eastAsia"/>
-                <w:color w:val="000000" w:themeColor="text1"/>
-              </w:rPr>
-              <w:t xml:space="preserve"> 계좌 내 금액 채우기</w:t>
+              <w:t>계좌 ↔ 계좌 내 금액 채우기</w:t>
             </w:r>
           </w:p>
         </w:tc>
@@ -3681,7 +3448,6 @@
           <w:p>
             <w:pPr>
               <w:rPr>
-                <w:rFonts w:hint="eastAsia"/>
                 <w:color w:val="000000" w:themeColor="text1"/>
               </w:rPr>
             </w:pPr>
@@ -3707,7 +3473,6 @@
           <w:p>
             <w:pPr>
               <w:rPr>
-                <w:rFonts w:hint="eastAsia"/>
                 <w:color w:val="000000" w:themeColor="text1"/>
               </w:rPr>
             </w:pPr>
@@ -3916,13 +3681,7 @@
               <w:rPr>
                 <w:color w:val="000000" w:themeColor="text1"/>
               </w:rPr>
-              <w:t>ser ID</w:t>
-            </w:r>
-            <w:r>
-              <w:rPr>
-                <w:color w:val="000000" w:themeColor="text1"/>
-              </w:rPr>
-              <w:t xml:space="preserve"> (</w:t>
+              <w:t>ser ID (</w:t>
             </w:r>
             <w:r>
               <w:rPr>
@@ -3940,7 +3699,6 @@
           <w:p>
             <w:pPr>
               <w:rPr>
-                <w:rFonts w:hint="eastAsia"/>
                 <w:color w:val="000000" w:themeColor="text1"/>
               </w:rPr>
             </w:pPr>
@@ -3973,7 +3731,6 @@
           <w:p>
             <w:pPr>
               <w:rPr>
-                <w:rFonts w:hint="eastAsia"/>
                 <w:color w:val="000000" w:themeColor="text1"/>
               </w:rPr>
             </w:pPr>
@@ -3986,7 +3743,6 @@
           <w:p>
             <w:pPr>
               <w:rPr>
-                <w:rFonts w:hint="eastAsia"/>
                 <w:color w:val="000000" w:themeColor="text1"/>
               </w:rPr>
             </w:pPr>
@@ -4025,7 +3781,6 @@
           <w:p>
             <w:pPr>
               <w:rPr>
-                <w:rFonts w:hint="eastAsia"/>
                 <w:color w:val="000000" w:themeColor="text1"/>
               </w:rPr>
             </w:pPr>
@@ -4095,7 +3850,6 @@
           <w:p>
             <w:pPr>
               <w:rPr>
-                <w:rFonts w:hint="eastAsia"/>
                 <w:color w:val="000000" w:themeColor="text1"/>
               </w:rPr>
             </w:pPr>
@@ -4164,13 +3918,7 @@
               <w:rPr>
                 <w:color w:val="000000" w:themeColor="text1"/>
               </w:rPr>
-              <w:t>ser ID</w:t>
-            </w:r>
-            <w:r>
-              <w:rPr>
-                <w:color w:val="000000" w:themeColor="text1"/>
-              </w:rPr>
-              <w:t xml:space="preserve"> (</w:t>
+              <w:t>ser ID (</w:t>
             </w:r>
             <w:r>
               <w:rPr>
@@ -4188,7 +3936,6 @@
           <w:p>
             <w:pPr>
               <w:rPr>
-                <w:rFonts w:hint="eastAsia"/>
                 <w:color w:val="000000" w:themeColor="text1"/>
               </w:rPr>
             </w:pPr>
@@ -4231,7 +3978,6 @@
           <w:p>
             <w:pPr>
               <w:rPr>
-                <w:rFonts w:hint="eastAsia"/>
                 <w:color w:val="000000" w:themeColor="text1"/>
               </w:rPr>
             </w:pPr>
@@ -4244,7 +3990,6 @@
           <w:p>
             <w:pPr>
               <w:rPr>
-                <w:rFonts w:hint="eastAsia"/>
                 <w:color w:val="000000" w:themeColor="text1"/>
               </w:rPr>
             </w:pPr>
@@ -4264,7 +4009,6 @@
           <w:p>
             <w:pPr>
               <w:rPr>
-                <w:rFonts w:hint="eastAsia"/>
                 <w:color w:val="000000" w:themeColor="text1"/>
               </w:rPr>
             </w:pPr>
@@ -4336,7 +4080,6 @@
     <w:p>
       <w:pPr>
         <w:rPr>
-          <w:rFonts w:hint="eastAsia"/>
           <w:b/>
           <w:bCs/>
           <w:color w:val="000000" w:themeColor="text1"/>
@@ -4348,7 +4091,6 @@
     <w:p>
       <w:pPr>
         <w:rPr>
-          <w:rFonts w:hint="eastAsia"/>
           <w:b/>
           <w:bCs/>
           <w:color w:val="000000" w:themeColor="text1"/>
@@ -4448,7 +4190,6 @@
                 <w:color w:val="000000" w:themeColor="text1"/>
               </w:rPr>
             </w:pPr>
-            <w:proofErr w:type="spellStart"/>
             <w:r>
               <w:rPr>
                 <w:rFonts w:hint="eastAsia"/>
@@ -4458,7 +4199,6 @@
               </w:rPr>
               <w:t>진료피드백</w:t>
             </w:r>
-            <w:proofErr w:type="spellEnd"/>
           </w:p>
         </w:tc>
       </w:tr>
@@ -4894,9 +4634,316 @@
                 <w:kern w:val="0"/>
                 <w:sz w:val="22"/>
               </w:rPr>
-              <w:t xml:space="preserve">Flow of Events for Main Success </w:t>
-            </w:r>
-            <w:proofErr w:type="gramStart"/>
+              <w:t>Flow of Events for Main Success Scenario :</w:t>
+            </w:r>
+          </w:p>
+        </w:tc>
+      </w:tr>
+      <w:tr>
+        <w:tc>
+          <w:tcPr>
+            <w:tcW w:w="2525" w:type="dxa"/>
+            <w:gridSpan w:val="2"/>
+          </w:tcPr>
+          <w:p>
+            <w:pPr>
+              <w:jc w:val="center"/>
+              <w:rPr>
+                <w:b/>
+                <w:bCs/>
+                <w:color w:val="000000" w:themeColor="text1"/>
+              </w:rPr>
+            </w:pPr>
+            <w:r>
+              <w:rPr>
+                <w:rFonts w:eastAsiaTheme="minorHAnsi"/>
+                <w:b/>
+                <w:bCs/>
+                <w:color w:val="000000" w:themeColor="text1"/>
+              </w:rPr>
+              <w:t>→</w:t>
+            </w:r>
+          </w:p>
+        </w:tc>
+        <w:tc>
+          <w:tcPr>
+            <w:tcW w:w="385" w:type="dxa"/>
+          </w:tcPr>
+          <w:p>
+            <w:pPr>
+              <w:rPr>
+                <w:b/>
+                <w:bCs/>
+                <w:color w:val="000000" w:themeColor="text1"/>
+              </w:rPr>
+            </w:pPr>
+            <w:r>
+              <w:rPr>
+                <w:rFonts w:hint="eastAsia"/>
+                <w:b/>
+                <w:bCs/>
+                <w:color w:val="000000" w:themeColor="text1"/>
+              </w:rPr>
+              <w:t>1</w:t>
+            </w:r>
+            <w:r>
+              <w:rPr>
+                <w:b/>
+                <w:bCs/>
+                <w:color w:val="000000" w:themeColor="text1"/>
+              </w:rPr>
+              <w:t>.</w:t>
+            </w:r>
+          </w:p>
+        </w:tc>
+        <w:tc>
+          <w:tcPr>
+            <w:tcW w:w="6106" w:type="dxa"/>
+          </w:tcPr>
+          <w:p>
+            <w:pPr>
+              <w:rPr>
+                <w:color w:val="000000" w:themeColor="text1"/>
+              </w:rPr>
+            </w:pPr>
+            <w:r>
+              <w:rPr>
+                <w:rFonts w:hint="eastAsia"/>
+                <w:color w:val="000000" w:themeColor="text1"/>
+              </w:rPr>
+              <w:t xml:space="preserve">진료가 종료된 뒤 </w:t>
+            </w:r>
+            <w:r>
+              <w:rPr>
+                <w:color w:val="000000" w:themeColor="text1"/>
+              </w:rPr>
+              <w:t>User(</w:t>
+            </w:r>
+            <w:r>
+              <w:rPr>
+                <w:rFonts w:hint="eastAsia"/>
+                <w:color w:val="000000" w:themeColor="text1"/>
+              </w:rPr>
+              <w:t>환자</w:t>
+            </w:r>
+            <w:r>
+              <w:rPr>
+                <w:color w:val="000000" w:themeColor="text1"/>
+              </w:rPr>
+              <w:t>)</w:t>
+            </w:r>
+            <w:r>
+              <w:rPr>
+                <w:rFonts w:hint="eastAsia"/>
+                <w:color w:val="000000" w:themeColor="text1"/>
+              </w:rPr>
+              <w:t>는 진료</w:t>
+            </w:r>
+            <w:r>
+              <w:rPr>
+                <w:rFonts w:hint="eastAsia"/>
+                <w:color w:val="000000" w:themeColor="text1"/>
+              </w:rPr>
+              <w:t xml:space="preserve"> 피드백을 작성한다.</w:t>
+            </w:r>
+          </w:p>
+        </w:tc>
+      </w:tr>
+      <w:tr>
+        <w:tc>
+          <w:tcPr>
+            <w:tcW w:w="2525" w:type="dxa"/>
+            <w:gridSpan w:val="2"/>
+          </w:tcPr>
+          <w:p>
+            <w:pPr>
+              <w:jc w:val="center"/>
+              <w:rPr>
+                <w:b/>
+                <w:bCs/>
+                <w:color w:val="000000" w:themeColor="text1"/>
+              </w:rPr>
+            </w:pPr>
+            <w:r>
+              <w:rPr>
+                <w:rFonts w:asciiTheme="minorEastAsia" w:hAnsiTheme="minorEastAsia" w:hint="eastAsia"/>
+                <w:b/>
+                <w:bCs/>
+                <w:color w:val="000000" w:themeColor="text1"/>
+              </w:rPr>
+              <w:t>←</w:t>
+            </w:r>
+          </w:p>
+        </w:tc>
+        <w:tc>
+          <w:tcPr>
+            <w:tcW w:w="385" w:type="dxa"/>
+          </w:tcPr>
+          <w:p>
+            <w:pPr>
+              <w:rPr>
+                <w:b/>
+                <w:bCs/>
+                <w:color w:val="000000" w:themeColor="text1"/>
+              </w:rPr>
+            </w:pPr>
+            <w:r>
+              <w:rPr>
+                <w:rFonts w:hint="eastAsia"/>
+                <w:b/>
+                <w:bCs/>
+                <w:color w:val="000000" w:themeColor="text1"/>
+              </w:rPr>
+              <w:t>2</w:t>
+            </w:r>
+            <w:r>
+              <w:rPr>
+                <w:b/>
+                <w:bCs/>
+                <w:color w:val="000000" w:themeColor="text1"/>
+              </w:rPr>
+              <w:t>.</w:t>
+            </w:r>
+          </w:p>
+        </w:tc>
+        <w:tc>
+          <w:tcPr>
+            <w:tcW w:w="6106" w:type="dxa"/>
+          </w:tcPr>
+          <w:p>
+            <w:pPr>
+              <w:rPr>
+                <w:color w:val="000000" w:themeColor="text1"/>
+              </w:rPr>
+            </w:pPr>
+            <w:r>
+              <w:rPr>
+                <w:rFonts w:hint="eastAsia"/>
+                <w:color w:val="000000" w:themeColor="text1"/>
+              </w:rPr>
+              <w:t xml:space="preserve">관리자는 </w:t>
+            </w:r>
+            <w:r>
+              <w:rPr>
+                <w:color w:val="000000" w:themeColor="text1"/>
+              </w:rPr>
+              <w:t>User</w:t>
+            </w:r>
+            <w:r>
+              <w:rPr>
+                <w:rFonts w:hint="eastAsia"/>
+                <w:color w:val="000000" w:themeColor="text1"/>
+              </w:rPr>
+              <w:t>가 등록한 진료 피드백이 타당성을 판단 후,</w:t>
+            </w:r>
+            <w:r>
+              <w:rPr>
+                <w:color w:val="000000" w:themeColor="text1"/>
+              </w:rPr>
+              <w:t xml:space="preserve"> </w:t>
+            </w:r>
+            <w:r>
+              <w:rPr>
+                <w:rFonts w:hint="eastAsia"/>
+                <w:color w:val="000000" w:themeColor="text1"/>
+              </w:rPr>
+              <w:t>타당하다면 진료 피드백을 올린다.</w:t>
+            </w:r>
+          </w:p>
+        </w:tc>
+      </w:tr>
+      <w:tr>
+        <w:tc>
+          <w:tcPr>
+            <w:tcW w:w="2525" w:type="dxa"/>
+            <w:gridSpan w:val="2"/>
+          </w:tcPr>
+          <w:p>
+            <w:pPr>
+              <w:jc w:val="center"/>
+              <w:rPr>
+                <w:b/>
+                <w:bCs/>
+                <w:color w:val="000000" w:themeColor="text1"/>
+              </w:rPr>
+            </w:pPr>
+            <w:r>
+              <w:rPr>
+                <w:rFonts w:asciiTheme="minorEastAsia" w:hAnsiTheme="minorEastAsia" w:hint="eastAsia"/>
+                <w:b/>
+                <w:bCs/>
+                <w:color w:val="000000" w:themeColor="text1"/>
+              </w:rPr>
+              <w:t>←</w:t>
+            </w:r>
+          </w:p>
+        </w:tc>
+        <w:tc>
+          <w:tcPr>
+            <w:tcW w:w="385" w:type="dxa"/>
+          </w:tcPr>
+          <w:p>
+            <w:pPr>
+              <w:rPr>
+                <w:b/>
+                <w:bCs/>
+                <w:color w:val="000000" w:themeColor="text1"/>
+              </w:rPr>
+            </w:pPr>
+            <w:r>
+              <w:rPr>
+                <w:rFonts w:hint="eastAsia"/>
+                <w:b/>
+                <w:bCs/>
+                <w:color w:val="000000" w:themeColor="text1"/>
+              </w:rPr>
+              <w:t>3</w:t>
+            </w:r>
+            <w:r>
+              <w:rPr>
+                <w:b/>
+                <w:bCs/>
+                <w:color w:val="000000" w:themeColor="text1"/>
+              </w:rPr>
+              <w:t>.</w:t>
+            </w:r>
+          </w:p>
+        </w:tc>
+        <w:tc>
+          <w:tcPr>
+            <w:tcW w:w="6106" w:type="dxa"/>
+          </w:tcPr>
+          <w:p>
+            <w:pPr>
+              <w:rPr>
+                <w:rFonts w:eastAsiaTheme="minorHAnsi"/>
+                <w:color w:val="000000" w:themeColor="text1"/>
+                <w:szCs w:val="20"/>
+              </w:rPr>
+            </w:pPr>
+            <w:r>
+              <w:rPr>
+                <w:rFonts w:eastAsiaTheme="minorHAnsi" w:cs="Arial"/>
+                <w:color w:val="000000" w:themeColor="text1"/>
+                <w:szCs w:val="20"/>
+              </w:rPr>
+              <w:t>의사는 자신에게 해당하는 진료 피드백을 조회하고, 답변이 필요하다면 환자에게 필요한 사후 조치를 한다.</w:t>
+            </w:r>
+          </w:p>
+        </w:tc>
+      </w:tr>
+      <w:tr>
+        <w:tc>
+          <w:tcPr>
+            <w:tcW w:w="9016" w:type="dxa"/>
+            <w:gridSpan w:val="4"/>
+          </w:tcPr>
+          <w:p>
+            <w:pPr>
+              <w:rPr>
+                <w:color w:val="000000" w:themeColor="text1"/>
+              </w:rPr>
+            </w:pPr>
             <w:r>
               <w:rPr>
                 <w:rFonts w:ascii="Arial" w:eastAsia="굴림" w:hAnsi="Arial" w:cs="Arial"/>
@@ -4906,58 +4953,158 @@
                 <w:kern w:val="0"/>
                 <w:sz w:val="22"/>
               </w:rPr>
-              <w:t>Scenario :</w:t>
-            </w:r>
-            <w:proofErr w:type="gramEnd"/>
+              <w:t xml:space="preserve">Flow of Events for </w:t>
+            </w:r>
+            <w:r>
+              <w:rPr>
+                <w:rFonts w:ascii="Arial" w:eastAsia="굴림" w:hAnsi="Arial" w:cs="Arial" w:hint="eastAsia"/>
+                <w:b/>
+                <w:bCs/>
+                <w:color w:val="000000" w:themeColor="text1"/>
+                <w:kern w:val="0"/>
+                <w:sz w:val="22"/>
+              </w:rPr>
+              <w:t>E</w:t>
+            </w:r>
+            <w:r>
+              <w:rPr>
+                <w:rFonts w:ascii="Arial" w:eastAsia="굴림" w:hAnsi="Arial" w:cs="Arial"/>
+                <w:b/>
+                <w:bCs/>
+                <w:color w:val="000000" w:themeColor="text1"/>
+                <w:kern w:val="0"/>
+                <w:sz w:val="22"/>
+              </w:rPr>
+              <w:t>xtensions (Alternate Scenario) :</w:t>
+            </w:r>
+            <w:r>
+              <w:rPr>
+                <w:rFonts w:ascii="Arial" w:eastAsia="굴림" w:hAnsi="Arial" w:cs="Arial"/>
+                <w:b/>
+                <w:bCs/>
+                <w:color w:val="000000" w:themeColor="text1"/>
+                <w:kern w:val="0"/>
+                <w:sz w:val="22"/>
+              </w:rPr>
+              <w:t xml:space="preserve"> </w:t>
+            </w:r>
+            <w:r>
+              <w:rPr>
+                <w:rFonts w:ascii="Arial" w:eastAsia="굴림" w:hAnsi="Arial" w:cs="Arial" w:hint="eastAsia"/>
+                <w:color w:val="000000" w:themeColor="text1"/>
+                <w:kern w:val="0"/>
+                <w:sz w:val="22"/>
+              </w:rPr>
+              <w:t>진료</w:t>
+            </w:r>
+            <w:r>
+              <w:rPr>
+                <w:rFonts w:ascii="Arial" w:eastAsia="굴림" w:hAnsi="Arial" w:cs="Arial" w:hint="eastAsia"/>
+                <w:color w:val="000000" w:themeColor="text1"/>
+                <w:kern w:val="0"/>
+                <w:sz w:val="22"/>
+              </w:rPr>
+              <w:t xml:space="preserve"> </w:t>
+            </w:r>
+            <w:r>
+              <w:rPr>
+                <w:rFonts w:ascii="Arial" w:eastAsia="굴림" w:hAnsi="Arial" w:cs="Arial" w:hint="eastAsia"/>
+                <w:color w:val="000000" w:themeColor="text1"/>
+                <w:kern w:val="0"/>
+                <w:sz w:val="22"/>
+              </w:rPr>
+              <w:t>피드백이</w:t>
+            </w:r>
+            <w:r>
+              <w:rPr>
+                <w:rFonts w:ascii="Arial" w:eastAsia="굴림" w:hAnsi="Arial" w:cs="Arial" w:hint="eastAsia"/>
+                <w:color w:val="000000" w:themeColor="text1"/>
+                <w:kern w:val="0"/>
+                <w:sz w:val="22"/>
+              </w:rPr>
+              <w:t xml:space="preserve"> </w:t>
+            </w:r>
+            <w:r>
+              <w:rPr>
+                <w:rFonts w:ascii="Arial" w:eastAsia="굴림" w:hAnsi="Arial" w:cs="Arial" w:hint="eastAsia"/>
+                <w:color w:val="000000" w:themeColor="text1"/>
+                <w:kern w:val="0"/>
+                <w:sz w:val="22"/>
+              </w:rPr>
+              <w:t>타당하지</w:t>
+            </w:r>
+            <w:r>
+              <w:rPr>
+                <w:rFonts w:ascii="Arial" w:eastAsia="굴림" w:hAnsi="Arial" w:cs="Arial" w:hint="eastAsia"/>
+                <w:color w:val="000000" w:themeColor="text1"/>
+                <w:kern w:val="0"/>
+                <w:sz w:val="22"/>
+              </w:rPr>
+              <w:t xml:space="preserve"> </w:t>
+            </w:r>
+            <w:r>
+              <w:rPr>
+                <w:rFonts w:ascii="Arial" w:eastAsia="굴림" w:hAnsi="Arial" w:cs="Arial" w:hint="eastAsia"/>
+                <w:color w:val="000000" w:themeColor="text1"/>
+                <w:kern w:val="0"/>
+                <w:sz w:val="22"/>
+              </w:rPr>
+              <w:t>않은</w:t>
+            </w:r>
+            <w:r>
+              <w:rPr>
+                <w:rFonts w:ascii="Arial" w:eastAsia="굴림" w:hAnsi="Arial" w:cs="Arial" w:hint="eastAsia"/>
+                <w:color w:val="000000" w:themeColor="text1"/>
+                <w:kern w:val="0"/>
+                <w:sz w:val="22"/>
+              </w:rPr>
+              <w:t xml:space="preserve"> </w:t>
+            </w:r>
+            <w:r>
+              <w:rPr>
+                <w:rFonts w:ascii="Arial" w:eastAsia="굴림" w:hAnsi="Arial" w:cs="Arial" w:hint="eastAsia"/>
+                <w:color w:val="000000" w:themeColor="text1"/>
+                <w:kern w:val="0"/>
+                <w:sz w:val="22"/>
+              </w:rPr>
+              <w:t>경우</w:t>
+            </w:r>
           </w:p>
         </w:tc>
       </w:tr>
       <w:tr>
         <w:tc>
           <w:tcPr>
-            <w:tcW w:w="2525" w:type="dxa"/>
-            <w:gridSpan w:val="2"/>
+            <w:tcW w:w="1690" w:type="dxa"/>
           </w:tcPr>
           <w:p>
             <w:pPr>
               <w:jc w:val="center"/>
               <w:rPr>
-                <w:b/>
-                <w:bCs/>
-                <w:color w:val="000000" w:themeColor="text1"/>
-              </w:rPr>
-            </w:pPr>
-            <w:r>
-              <w:rPr>
-                <w:rFonts w:eastAsiaTheme="minorHAnsi"/>
-                <w:b/>
-                <w:bCs/>
-                <w:color w:val="000000" w:themeColor="text1"/>
-              </w:rPr>
-              <w:t>→</w:t>
-            </w:r>
-          </w:p>
-        </w:tc>
-        <w:tc>
-          <w:tcPr>
-            <w:tcW w:w="385" w:type="dxa"/>
-          </w:tcPr>
-          <w:p>
-            <w:pPr>
-              <w:rPr>
-                <w:b/>
-                <w:bCs/>
-                <w:color w:val="000000" w:themeColor="text1"/>
-              </w:rPr>
-            </w:pPr>
-            <w:r>
-              <w:rPr>
-                <w:rFonts w:hint="eastAsia"/>
-                <w:b/>
-                <w:bCs/>
-                <w:color w:val="000000" w:themeColor="text1"/>
-              </w:rPr>
-              <w:t>1</w:t>
+                <w:rFonts w:ascii="Arial" w:eastAsia="굴림" w:hAnsi="Arial" w:cs="Arial"/>
+                <w:b/>
+                <w:bCs/>
+                <w:color w:val="000000" w:themeColor="text1"/>
+                <w:kern w:val="0"/>
+                <w:sz w:val="22"/>
+              </w:rPr>
+            </w:pPr>
+            <w:r>
+              <w:rPr>
+                <w:b/>
+                <w:bCs/>
+                <w:color w:val="000000" w:themeColor="text1"/>
+              </w:rPr>
+              <w:t>2</w:t>
+            </w:r>
+            <w:r>
+              <w:rPr>
+                <w:rFonts w:hint="eastAsia"/>
+                <w:b/>
+                <w:bCs/>
+                <w:color w:val="000000" w:themeColor="text1"/>
+              </w:rPr>
+              <w:t>a</w:t>
             </w:r>
             <w:r>
               <w:rPr>
@@ -4971,53 +5118,35 @@
         </w:tc>
         <w:tc>
           <w:tcPr>
-            <w:tcW w:w="6106" w:type="dxa"/>
-          </w:tcPr>
-          <w:p>
-            <w:pPr>
-              <w:rPr>
-                <w:color w:val="000000" w:themeColor="text1"/>
-              </w:rPr>
-            </w:pPr>
-            <w:r>
-              <w:rPr>
-                <w:rFonts w:hint="eastAsia"/>
-                <w:color w:val="000000" w:themeColor="text1"/>
-              </w:rPr>
-              <w:t xml:space="preserve">진료가 종료된 뒤 </w:t>
-            </w:r>
-            <w:r>
-              <w:rPr>
-                <w:color w:val="000000" w:themeColor="text1"/>
-              </w:rPr>
-              <w:t>User(</w:t>
-            </w:r>
-            <w:r>
-              <w:rPr>
-                <w:rFonts w:hint="eastAsia"/>
-                <w:color w:val="000000" w:themeColor="text1"/>
-              </w:rPr>
-              <w:t>환자</w:t>
-            </w:r>
-            <w:r>
-              <w:rPr>
-                <w:color w:val="000000" w:themeColor="text1"/>
-              </w:rPr>
-              <w:t>)</w:t>
-            </w:r>
-            <w:r>
-              <w:rPr>
-                <w:rFonts w:hint="eastAsia"/>
-                <w:color w:val="000000" w:themeColor="text1"/>
-              </w:rPr>
-              <w:t>는 진료</w:t>
-            </w:r>
-            <w:r>
-              <w:rPr>
-                <w:rFonts w:hint="eastAsia"/>
-                <w:color w:val="000000" w:themeColor="text1"/>
-              </w:rPr>
-              <w:t xml:space="preserve"> 피드백을 작성한다.</w:t>
+            <w:tcW w:w="7326" w:type="dxa"/>
+            <w:gridSpan w:val="3"/>
+          </w:tcPr>
+          <w:p>
+            <w:pPr>
+              <w:rPr>
+                <w:color w:val="000000" w:themeColor="text1"/>
+              </w:rPr>
+            </w:pPr>
+            <w:r>
+              <w:rPr>
+                <w:rFonts w:hint="eastAsia"/>
+                <w:color w:val="000000" w:themeColor="text1"/>
+              </w:rPr>
+              <w:t>입력된 진료 피드백이 욕설/비방</w:t>
+            </w:r>
+            <w:r>
+              <w:rPr>
+                <w:rFonts w:hint="eastAsia"/>
+                <w:color w:val="000000" w:themeColor="text1"/>
+              </w:rPr>
+              <w:t>/인신공격</w:t>
+            </w:r>
+            <w:r>
+              <w:rPr>
+                <w:rFonts w:hint="eastAsia"/>
+                <w:color w:val="000000" w:themeColor="text1"/>
+              </w:rPr>
+              <w:t xml:space="preserve"> 등의 이유로 타당하지 않은 경우 환자에게 재작성을 요구한다.</w:t>
             </w:r>
           </w:p>
         </w:tc>
@@ -5025,8 +5154,7 @@
       <w:tr>
         <w:tc>
           <w:tcPr>
-            <w:tcW w:w="2525" w:type="dxa"/>
-            <w:gridSpan w:val="2"/>
+            <w:tcW w:w="1690" w:type="dxa"/>
           </w:tcPr>
           <w:p>
             <w:pPr>
@@ -5039,29 +5167,6 @@
             </w:pPr>
             <w:r>
               <w:rPr>
-                <w:rFonts w:asciiTheme="minorEastAsia" w:hAnsiTheme="minorEastAsia" w:hint="eastAsia"/>
-                <w:b/>
-                <w:bCs/>
-                <w:color w:val="000000" w:themeColor="text1"/>
-              </w:rPr>
-              <w:t>←</w:t>
-            </w:r>
-          </w:p>
-        </w:tc>
-        <w:tc>
-          <w:tcPr>
-            <w:tcW w:w="385" w:type="dxa"/>
-          </w:tcPr>
-          <w:p>
-            <w:pPr>
-              <w:rPr>
-                <w:b/>
-                <w:bCs/>
-                <w:color w:val="000000" w:themeColor="text1"/>
-              </w:rPr>
-            </w:pPr>
-            <w:r>
-              <w:rPr>
                 <w:rFonts w:hint="eastAsia"/>
                 <w:b/>
                 <w:bCs/>
@@ -5075,322 +5180,7 @@
                 <w:bCs/>
                 <w:color w:val="000000" w:themeColor="text1"/>
               </w:rPr>
-              <w:t>.</w:t>
-            </w:r>
-          </w:p>
-        </w:tc>
-        <w:tc>
-          <w:tcPr>
-            <w:tcW w:w="6106" w:type="dxa"/>
-          </w:tcPr>
-          <w:p>
-            <w:pPr>
-              <w:rPr>
-                <w:color w:val="000000" w:themeColor="text1"/>
-              </w:rPr>
-            </w:pPr>
-            <w:r>
-              <w:rPr>
-                <w:rFonts w:hint="eastAsia"/>
-                <w:color w:val="000000" w:themeColor="text1"/>
-              </w:rPr>
-              <w:t xml:space="preserve">관리자는 </w:t>
-            </w:r>
-            <w:r>
-              <w:rPr>
-                <w:color w:val="000000" w:themeColor="text1"/>
-              </w:rPr>
-              <w:t>User</w:t>
-            </w:r>
-            <w:r>
-              <w:rPr>
-                <w:rFonts w:hint="eastAsia"/>
-                <w:color w:val="000000" w:themeColor="text1"/>
-              </w:rPr>
-              <w:t>가 등록한 진료 피드백이 타당성을 판단 후,</w:t>
-            </w:r>
-            <w:r>
-              <w:rPr>
-                <w:color w:val="000000" w:themeColor="text1"/>
-              </w:rPr>
-              <w:t xml:space="preserve"> </w:t>
-            </w:r>
-            <w:r>
-              <w:rPr>
-                <w:rFonts w:hint="eastAsia"/>
-                <w:color w:val="000000" w:themeColor="text1"/>
-              </w:rPr>
-              <w:t>타당하다면 진료 피드백을 올린다.</w:t>
-            </w:r>
-          </w:p>
-        </w:tc>
-      </w:tr>
-      <w:tr>
-        <w:tc>
-          <w:tcPr>
-            <w:tcW w:w="2525" w:type="dxa"/>
-            <w:gridSpan w:val="2"/>
-          </w:tcPr>
-          <w:p>
-            <w:pPr>
-              <w:jc w:val="center"/>
-              <w:rPr>
-                <w:b/>
-                <w:bCs/>
-                <w:color w:val="000000" w:themeColor="text1"/>
-              </w:rPr>
-            </w:pPr>
-            <w:r>
-              <w:rPr>
-                <w:rFonts w:asciiTheme="minorEastAsia" w:hAnsiTheme="minorEastAsia" w:hint="eastAsia"/>
-                <w:b/>
-                <w:bCs/>
-                <w:color w:val="000000" w:themeColor="text1"/>
-              </w:rPr>
-              <w:t>←</w:t>
-            </w:r>
-          </w:p>
-        </w:tc>
-        <w:tc>
-          <w:tcPr>
-            <w:tcW w:w="385" w:type="dxa"/>
-          </w:tcPr>
-          <w:p>
-            <w:pPr>
-              <w:rPr>
-                <w:b/>
-                <w:bCs/>
-                <w:color w:val="000000" w:themeColor="text1"/>
-              </w:rPr>
-            </w:pPr>
-            <w:r>
-              <w:rPr>
-                <w:rFonts w:hint="eastAsia"/>
-                <w:b/>
-                <w:bCs/>
-                <w:color w:val="000000" w:themeColor="text1"/>
-              </w:rPr>
-              <w:t>3</w:t>
-            </w:r>
-            <w:r>
-              <w:rPr>
-                <w:b/>
-                <w:bCs/>
-                <w:color w:val="000000" w:themeColor="text1"/>
-              </w:rPr>
-              <w:t>.</w:t>
-            </w:r>
-          </w:p>
-        </w:tc>
-        <w:tc>
-          <w:tcPr>
-            <w:tcW w:w="6106" w:type="dxa"/>
-          </w:tcPr>
-          <w:p>
-            <w:pPr>
-              <w:rPr>
-                <w:rFonts w:eastAsiaTheme="minorHAnsi"/>
-                <w:color w:val="000000" w:themeColor="text1"/>
-                <w:szCs w:val="20"/>
-              </w:rPr>
-            </w:pPr>
-            <w:r>
-              <w:rPr>
-                <w:rFonts w:eastAsiaTheme="minorHAnsi" w:cs="Arial"/>
-                <w:color w:val="000000" w:themeColor="text1"/>
-                <w:szCs w:val="20"/>
-              </w:rPr>
-              <w:t>의사는 자신에게 해당하는 진료 피드백을 조회하고, 답변이 필요하다면 환자에게 필요한 사후 조치를 한다.</w:t>
-            </w:r>
-          </w:p>
-        </w:tc>
-      </w:tr>
-      <w:tr>
-        <w:tc>
-          <w:tcPr>
-            <w:tcW w:w="9016" w:type="dxa"/>
-            <w:gridSpan w:val="4"/>
-          </w:tcPr>
-          <w:p>
-            <w:pPr>
-              <w:rPr>
-                <w:color w:val="000000" w:themeColor="text1"/>
-              </w:rPr>
-            </w:pPr>
-            <w:r>
-              <w:rPr>
-                <w:rFonts w:ascii="Arial" w:eastAsia="굴림" w:hAnsi="Arial" w:cs="Arial"/>
-                <w:b/>
-                <w:bCs/>
-                <w:color w:val="000000" w:themeColor="text1"/>
-                <w:kern w:val="0"/>
-                <w:sz w:val="22"/>
-              </w:rPr>
-              <w:t xml:space="preserve">Flow of Events for </w:t>
-            </w:r>
-            <w:r>
-              <w:rPr>
-                <w:rFonts w:ascii="Arial" w:eastAsia="굴림" w:hAnsi="Arial" w:cs="Arial" w:hint="eastAsia"/>
-                <w:b/>
-                <w:bCs/>
-                <w:color w:val="000000" w:themeColor="text1"/>
-                <w:kern w:val="0"/>
-                <w:sz w:val="22"/>
-              </w:rPr>
-              <w:t>E</w:t>
-            </w:r>
-            <w:r>
-              <w:rPr>
-                <w:rFonts w:ascii="Arial" w:eastAsia="굴림" w:hAnsi="Arial" w:cs="Arial"/>
-                <w:b/>
-                <w:bCs/>
-                <w:color w:val="000000" w:themeColor="text1"/>
-                <w:kern w:val="0"/>
-                <w:sz w:val="22"/>
-              </w:rPr>
-              <w:t>xtensions (Alternate Scenario</w:t>
-            </w:r>
-            <w:proofErr w:type="gramStart"/>
-            <w:r>
-              <w:rPr>
-                <w:rFonts w:ascii="Arial" w:eastAsia="굴림" w:hAnsi="Arial" w:cs="Arial"/>
-                <w:b/>
-                <w:bCs/>
-                <w:color w:val="000000" w:themeColor="text1"/>
-                <w:kern w:val="0"/>
-                <w:sz w:val="22"/>
-              </w:rPr>
-              <w:t>) :</w:t>
-            </w:r>
-            <w:proofErr w:type="gramEnd"/>
-            <w:r>
-              <w:rPr>
-                <w:rFonts w:ascii="Arial" w:eastAsia="굴림" w:hAnsi="Arial" w:cs="Arial"/>
-                <w:b/>
-                <w:bCs/>
-                <w:color w:val="000000" w:themeColor="text1"/>
-                <w:kern w:val="0"/>
-                <w:sz w:val="22"/>
-              </w:rPr>
-              <w:t xml:space="preserve"> </w:t>
-            </w:r>
-            <w:r>
-              <w:rPr>
-                <w:rFonts w:ascii="Arial" w:eastAsia="굴림" w:hAnsi="Arial" w:cs="Arial" w:hint="eastAsia"/>
-                <w:color w:val="000000" w:themeColor="text1"/>
-                <w:kern w:val="0"/>
-                <w:sz w:val="22"/>
-              </w:rPr>
-              <w:t>진료</w:t>
-            </w:r>
-            <w:r>
-              <w:rPr>
-                <w:rFonts w:ascii="Arial" w:eastAsia="굴림" w:hAnsi="Arial" w:cs="Arial" w:hint="eastAsia"/>
-                <w:color w:val="000000" w:themeColor="text1"/>
-                <w:kern w:val="0"/>
-                <w:sz w:val="22"/>
-              </w:rPr>
-              <w:t xml:space="preserve"> </w:t>
-            </w:r>
-            <w:r>
-              <w:rPr>
-                <w:rFonts w:ascii="Arial" w:eastAsia="굴림" w:hAnsi="Arial" w:cs="Arial" w:hint="eastAsia"/>
-                <w:color w:val="000000" w:themeColor="text1"/>
-                <w:kern w:val="0"/>
-                <w:sz w:val="22"/>
-              </w:rPr>
-              <w:t>피드백이</w:t>
-            </w:r>
-            <w:r>
-              <w:rPr>
-                <w:rFonts w:ascii="Arial" w:eastAsia="굴림" w:hAnsi="Arial" w:cs="Arial" w:hint="eastAsia"/>
-                <w:color w:val="000000" w:themeColor="text1"/>
-                <w:kern w:val="0"/>
-                <w:sz w:val="22"/>
-              </w:rPr>
-              <w:t xml:space="preserve"> </w:t>
-            </w:r>
-            <w:r>
-              <w:rPr>
-                <w:rFonts w:ascii="Arial" w:eastAsia="굴림" w:hAnsi="Arial" w:cs="Arial" w:hint="eastAsia"/>
-                <w:color w:val="000000" w:themeColor="text1"/>
-                <w:kern w:val="0"/>
-                <w:sz w:val="22"/>
-              </w:rPr>
-              <w:t>타당하지</w:t>
-            </w:r>
-            <w:r>
-              <w:rPr>
-                <w:rFonts w:ascii="Arial" w:eastAsia="굴림" w:hAnsi="Arial" w:cs="Arial" w:hint="eastAsia"/>
-                <w:color w:val="000000" w:themeColor="text1"/>
-                <w:kern w:val="0"/>
-                <w:sz w:val="22"/>
-              </w:rPr>
-              <w:t xml:space="preserve"> </w:t>
-            </w:r>
-            <w:r>
-              <w:rPr>
-                <w:rFonts w:ascii="Arial" w:eastAsia="굴림" w:hAnsi="Arial" w:cs="Arial" w:hint="eastAsia"/>
-                <w:color w:val="000000" w:themeColor="text1"/>
-                <w:kern w:val="0"/>
-                <w:sz w:val="22"/>
-              </w:rPr>
-              <w:t>않은</w:t>
-            </w:r>
-            <w:r>
-              <w:rPr>
-                <w:rFonts w:ascii="Arial" w:eastAsia="굴림" w:hAnsi="Arial" w:cs="Arial" w:hint="eastAsia"/>
-                <w:color w:val="000000" w:themeColor="text1"/>
-                <w:kern w:val="0"/>
-                <w:sz w:val="22"/>
-              </w:rPr>
-              <w:t xml:space="preserve"> </w:t>
-            </w:r>
-            <w:r>
-              <w:rPr>
-                <w:rFonts w:ascii="Arial" w:eastAsia="굴림" w:hAnsi="Arial" w:cs="Arial" w:hint="eastAsia"/>
-                <w:color w:val="000000" w:themeColor="text1"/>
-                <w:kern w:val="0"/>
-                <w:sz w:val="22"/>
-              </w:rPr>
-              <w:t>경우</w:t>
-            </w:r>
-          </w:p>
-        </w:tc>
-      </w:tr>
-      <w:tr>
-        <w:tc>
-          <w:tcPr>
-            <w:tcW w:w="1690" w:type="dxa"/>
-          </w:tcPr>
-          <w:p>
-            <w:pPr>
-              <w:jc w:val="center"/>
-              <w:rPr>
-                <w:rFonts w:ascii="Arial" w:eastAsia="굴림" w:hAnsi="Arial" w:cs="Arial"/>
-                <w:b/>
-                <w:bCs/>
-                <w:color w:val="000000" w:themeColor="text1"/>
-                <w:kern w:val="0"/>
-                <w:sz w:val="22"/>
-              </w:rPr>
-            </w:pPr>
-            <w:r>
-              <w:rPr>
-                <w:b/>
-                <w:bCs/>
-                <w:color w:val="000000" w:themeColor="text1"/>
-              </w:rPr>
-              <w:t>2</w:t>
-            </w:r>
-            <w:r>
-              <w:rPr>
-                <w:rFonts w:hint="eastAsia"/>
-                <w:b/>
-                <w:bCs/>
-                <w:color w:val="000000" w:themeColor="text1"/>
-              </w:rPr>
-              <w:t>a</w:t>
+              <w:t>b</w:t>
             </w:r>
             <w:r>
               <w:rPr>
@@ -5418,82 +5208,6 @@
                 <w:rFonts w:hint="eastAsia"/>
                 <w:color w:val="000000" w:themeColor="text1"/>
               </w:rPr>
-              <w:t>입력된 진료 피드백이 욕설/비방</w:t>
-            </w:r>
-            <w:r>
-              <w:rPr>
-                <w:rFonts w:hint="eastAsia"/>
-                <w:color w:val="000000" w:themeColor="text1"/>
-              </w:rPr>
-              <w:t>/인신공격</w:t>
-            </w:r>
-            <w:r>
-              <w:rPr>
-                <w:rFonts w:hint="eastAsia"/>
-                <w:color w:val="000000" w:themeColor="text1"/>
-              </w:rPr>
-              <w:t xml:space="preserve"> 등의 이유로 타당하지 않은 경우 환자에게 재작성을 요구한다.</w:t>
-            </w:r>
-          </w:p>
-        </w:tc>
-      </w:tr>
-      <w:tr>
-        <w:tc>
-          <w:tcPr>
-            <w:tcW w:w="1690" w:type="dxa"/>
-          </w:tcPr>
-          <w:p>
-            <w:pPr>
-              <w:jc w:val="center"/>
-              <w:rPr>
-                <w:b/>
-                <w:bCs/>
-                <w:color w:val="000000" w:themeColor="text1"/>
-              </w:rPr>
-            </w:pPr>
-            <w:r>
-              <w:rPr>
-                <w:rFonts w:hint="eastAsia"/>
-                <w:b/>
-                <w:bCs/>
-                <w:color w:val="000000" w:themeColor="text1"/>
-              </w:rPr>
-              <w:t>2</w:t>
-            </w:r>
-            <w:r>
-              <w:rPr>
-                <w:b/>
-                <w:bCs/>
-                <w:color w:val="000000" w:themeColor="text1"/>
-              </w:rPr>
-              <w:t>b</w:t>
-            </w:r>
-            <w:r>
-              <w:rPr>
-                <w:b/>
-                <w:bCs/>
-                <w:color w:val="000000" w:themeColor="text1"/>
-              </w:rPr>
-              <w:t>.</w:t>
-            </w:r>
-          </w:p>
-        </w:tc>
-        <w:tc>
-          <w:tcPr>
-            <w:tcW w:w="7326" w:type="dxa"/>
-            <w:gridSpan w:val="3"/>
-          </w:tcPr>
-          <w:p>
-            <w:pPr>
-              <w:rPr>
-                <w:color w:val="000000" w:themeColor="text1"/>
-              </w:rPr>
-            </w:pPr>
-            <w:r>
-              <w:rPr>
-                <w:rFonts w:hint="eastAsia"/>
-                <w:color w:val="000000" w:themeColor="text1"/>
-              </w:rPr>
               <w:t xml:space="preserve">입력된 </w:t>
             </w:r>
             <w:r>
@@ -5521,23 +5235,7 @@
                 <w:rFonts w:hint="eastAsia"/>
                 <w:color w:val="000000" w:themeColor="text1"/>
               </w:rPr>
-              <w:t xml:space="preserve">진료 피드백 개제를 지연하고 환자에게 의사 </w:t>
-            </w:r>
-            <w:proofErr w:type="spellStart"/>
-            <w:r>
-              <w:rPr>
-                <w:rFonts w:hint="eastAsia"/>
-                <w:color w:val="000000" w:themeColor="text1"/>
-              </w:rPr>
-              <w:t>재배정</w:t>
-            </w:r>
-            <w:proofErr w:type="spellEnd"/>
-            <w:r>
-              <w:rPr>
-                <w:rFonts w:hint="eastAsia"/>
-                <w:color w:val="000000" w:themeColor="text1"/>
-              </w:rPr>
-              <w:t xml:space="preserve"> 의사를 묻는다.</w:t>
+              <w:t>진료 피드백 개제를 지연하고 환자에게 의사 재배정 의사를 묻는다.</w:t>
             </w:r>
           </w:p>
           <w:p>
@@ -5874,7 +5572,6 @@
           <w:p>
             <w:pPr>
               <w:rPr>
-                <w:rFonts w:hint="eastAsia"/>
                 <w:color w:val="000000" w:themeColor="text1"/>
               </w:rPr>
             </w:pPr>
@@ -5893,7 +5590,6 @@
           <w:p>
             <w:pPr>
               <w:rPr>
-                <w:rFonts w:hint="eastAsia"/>
                 <w:color w:val="000000" w:themeColor="text1"/>
               </w:rPr>
             </w:pPr>
@@ -5932,7 +5628,6 @@
           <w:p>
             <w:pPr>
               <w:rPr>
-                <w:rFonts w:hint="eastAsia"/>
                 <w:color w:val="000000" w:themeColor="text1"/>
               </w:rPr>
             </w:pPr>
@@ -6888,21 +6583,7 @@
               <w:rPr>
                 <w:color w:val="000000" w:themeColor="text1"/>
               </w:rPr>
-              <w:t>(</w:t>
-            </w:r>
-            <w:proofErr w:type="spellStart"/>
-            <w:r>
-              <w:rPr>
-                <w:color w:val="000000" w:themeColor="text1"/>
-              </w:rPr>
-              <w:t>inode</w:t>
-            </w:r>
-            <w:proofErr w:type="spellEnd"/>
-            <w:r>
-              <w:rPr>
-                <w:color w:val="000000" w:themeColor="text1"/>
-              </w:rPr>
-              <w:t>)</w:t>
+              <w:t>(inode)</w:t>
             </w:r>
           </w:p>
         </w:tc>
@@ -7081,7 +6762,6 @@
     <w:p>
       <w:pPr>
         <w:rPr>
-          <w:rFonts w:hint="eastAsia"/>
           <w:b/>
           <w:bCs/>
           <w:color w:val="000000" w:themeColor="text1"/>
@@ -7246,7 +6926,31 @@
                 <w:bCs/>
                 <w:color w:val="000000" w:themeColor="text1"/>
               </w:rPr>
-              <w:t>EQ-P7, REQ-P9</w:t>
+              <w:t>EQ-P</w:t>
+            </w:r>
+            <w:r>
+              <w:rPr>
+                <w:b/>
+                <w:bCs/>
+                <w:color w:val="000000" w:themeColor="text1"/>
+              </w:rPr>
+              <w:t>8</w:t>
+            </w:r>
+            <w:r>
+              <w:rPr>
+                <w:b/>
+                <w:bCs/>
+                <w:color w:val="000000" w:themeColor="text1"/>
+              </w:rPr>
+              <w:t>, REQ-P</w:t>
+            </w:r>
+            <w:r>
+              <w:rPr>
+                <w:b/>
+                <w:bCs/>
+                <w:color w:val="000000" w:themeColor="text1"/>
+              </w:rPr>
+              <w:t>10</w:t>
             </w:r>
             <w:r>
               <w:rPr>
@@ -7614,9 +7318,404 @@
                 <w:kern w:val="0"/>
                 <w:sz w:val="22"/>
               </w:rPr>
-              <w:t xml:space="preserve">Flow of Events for Main Success </w:t>
-            </w:r>
-            <w:proofErr w:type="gramStart"/>
+              <w:t>Flow of Events for Main Success Scenario :</w:t>
+            </w:r>
+          </w:p>
+        </w:tc>
+      </w:tr>
+      <w:tr>
+        <w:tc>
+          <w:tcPr>
+            <w:tcW w:w="2525" w:type="dxa"/>
+            <w:gridSpan w:val="2"/>
+          </w:tcPr>
+          <w:p>
+            <w:pPr>
+              <w:jc w:val="center"/>
+              <w:rPr>
+                <w:b/>
+                <w:bCs/>
+                <w:color w:val="000000" w:themeColor="text1"/>
+              </w:rPr>
+            </w:pPr>
+            <w:r>
+              <w:rPr>
+                <w:rFonts w:eastAsiaTheme="minorHAnsi"/>
+                <w:b/>
+                <w:bCs/>
+                <w:color w:val="000000" w:themeColor="text1"/>
+              </w:rPr>
+              <w:t>→</w:t>
+            </w:r>
+          </w:p>
+        </w:tc>
+        <w:tc>
+          <w:tcPr>
+            <w:tcW w:w="385" w:type="dxa"/>
+          </w:tcPr>
+          <w:p>
+            <w:pPr>
+              <w:rPr>
+                <w:b/>
+                <w:bCs/>
+                <w:color w:val="000000" w:themeColor="text1"/>
+              </w:rPr>
+            </w:pPr>
+            <w:r>
+              <w:rPr>
+                <w:rFonts w:hint="eastAsia"/>
+                <w:b/>
+                <w:bCs/>
+                <w:color w:val="000000" w:themeColor="text1"/>
+              </w:rPr>
+              <w:t>1</w:t>
+            </w:r>
+            <w:r>
+              <w:rPr>
+                <w:b/>
+                <w:bCs/>
+                <w:color w:val="000000" w:themeColor="text1"/>
+              </w:rPr>
+              <w:t>.</w:t>
+            </w:r>
+          </w:p>
+        </w:tc>
+        <w:tc>
+          <w:tcPr>
+            <w:tcW w:w="6106" w:type="dxa"/>
+          </w:tcPr>
+          <w:p>
+            <w:pPr>
+              <w:rPr>
+                <w:color w:val="000000" w:themeColor="text1"/>
+              </w:rPr>
+            </w:pPr>
+            <w:r>
+              <w:rPr>
+                <w:rFonts w:hint="eastAsia"/>
+                <w:color w:val="000000" w:themeColor="text1"/>
+              </w:rPr>
+              <w:t>U</w:t>
+            </w:r>
+            <w:r>
+              <w:rPr>
+                <w:color w:val="000000" w:themeColor="text1"/>
+              </w:rPr>
+              <w:t>ser</w:t>
+            </w:r>
+            <w:r>
+              <w:rPr>
+                <w:rFonts w:hint="eastAsia"/>
+                <w:color w:val="000000" w:themeColor="text1"/>
+              </w:rPr>
+              <w:t>는 자신의 질병명을 알기 위해</w:t>
+            </w:r>
+            <w:r>
+              <w:rPr>
+                <w:rFonts w:hint="eastAsia"/>
+                <w:color w:val="000000" w:themeColor="text1"/>
+              </w:rPr>
+              <w:t xml:space="preserve"> 증상을 통</w:t>
+            </w:r>
+            <w:r>
+              <w:rPr>
+                <w:color w:val="000000" w:themeColor="text1"/>
+              </w:rPr>
+              <w:t xml:space="preserve">한 </w:t>
+            </w:r>
+            <w:r>
+              <w:rPr>
+                <w:rFonts w:hint="eastAsia"/>
+                <w:color w:val="000000" w:themeColor="text1"/>
+              </w:rPr>
+              <w:t>검색을 하여 시스템에 정보를 요청한다.</w:t>
+            </w:r>
+          </w:p>
+        </w:tc>
+      </w:tr>
+      <w:tr>
+        <w:tc>
+          <w:tcPr>
+            <w:tcW w:w="2525" w:type="dxa"/>
+            <w:gridSpan w:val="2"/>
+          </w:tcPr>
+          <w:p>
+            <w:pPr>
+              <w:jc w:val="center"/>
+              <w:rPr>
+                <w:b/>
+                <w:bCs/>
+                <w:color w:val="000000" w:themeColor="text1"/>
+              </w:rPr>
+            </w:pPr>
+            <w:r>
+              <w:rPr>
+                <w:rFonts w:asciiTheme="minorEastAsia" w:hAnsiTheme="minorEastAsia" w:hint="eastAsia"/>
+                <w:b/>
+                <w:bCs/>
+                <w:color w:val="000000" w:themeColor="text1"/>
+              </w:rPr>
+              <w:t>←</w:t>
+            </w:r>
+          </w:p>
+        </w:tc>
+        <w:tc>
+          <w:tcPr>
+            <w:tcW w:w="385" w:type="dxa"/>
+          </w:tcPr>
+          <w:p>
+            <w:pPr>
+              <w:rPr>
+                <w:b/>
+                <w:bCs/>
+                <w:color w:val="000000" w:themeColor="text1"/>
+              </w:rPr>
+            </w:pPr>
+            <w:r>
+              <w:rPr>
+                <w:rFonts w:hint="eastAsia"/>
+                <w:b/>
+                <w:bCs/>
+                <w:color w:val="000000" w:themeColor="text1"/>
+              </w:rPr>
+              <w:t>2</w:t>
+            </w:r>
+            <w:r>
+              <w:rPr>
+                <w:b/>
+                <w:bCs/>
+                <w:color w:val="000000" w:themeColor="text1"/>
+              </w:rPr>
+              <w:t>.</w:t>
+            </w:r>
+          </w:p>
+        </w:tc>
+        <w:tc>
+          <w:tcPr>
+            <w:tcW w:w="6106" w:type="dxa"/>
+          </w:tcPr>
+          <w:p>
+            <w:pPr>
+              <w:rPr>
+                <w:color w:val="000000" w:themeColor="text1"/>
+              </w:rPr>
+            </w:pPr>
+            <w:r>
+              <w:rPr>
+                <w:rFonts w:hint="eastAsia"/>
+                <w:color w:val="000000" w:themeColor="text1"/>
+              </w:rPr>
+              <w:t xml:space="preserve">검색 시스템에서 </w:t>
+            </w:r>
+            <w:r>
+              <w:rPr>
+                <w:color w:val="000000" w:themeColor="text1"/>
+              </w:rPr>
+              <w:t>User</w:t>
+            </w:r>
+            <w:r>
+              <w:rPr>
+                <w:rFonts w:hint="eastAsia"/>
+                <w:color w:val="000000" w:themeColor="text1"/>
+              </w:rPr>
+              <w:t>가 요청한 정보를 제공한다.</w:t>
+            </w:r>
+          </w:p>
+        </w:tc>
+      </w:tr>
+      <w:tr>
+        <w:tc>
+          <w:tcPr>
+            <w:tcW w:w="2525" w:type="dxa"/>
+            <w:gridSpan w:val="2"/>
+          </w:tcPr>
+          <w:p>
+            <w:pPr>
+              <w:jc w:val="center"/>
+              <w:rPr>
+                <w:b/>
+                <w:bCs/>
+                <w:color w:val="000000" w:themeColor="text1"/>
+              </w:rPr>
+            </w:pPr>
+            <w:r>
+              <w:rPr>
+                <w:rFonts w:eastAsiaTheme="minorHAnsi"/>
+                <w:b/>
+                <w:bCs/>
+                <w:color w:val="000000" w:themeColor="text1"/>
+              </w:rPr>
+              <w:t>→</w:t>
+            </w:r>
+          </w:p>
+        </w:tc>
+        <w:tc>
+          <w:tcPr>
+            <w:tcW w:w="385" w:type="dxa"/>
+          </w:tcPr>
+          <w:p>
+            <w:pPr>
+              <w:rPr>
+                <w:b/>
+                <w:bCs/>
+                <w:color w:val="000000" w:themeColor="text1"/>
+              </w:rPr>
+            </w:pPr>
+            <w:r>
+              <w:rPr>
+                <w:rFonts w:hint="eastAsia"/>
+                <w:b/>
+                <w:bCs/>
+                <w:color w:val="000000" w:themeColor="text1"/>
+              </w:rPr>
+              <w:t>3</w:t>
+            </w:r>
+            <w:r>
+              <w:rPr>
+                <w:b/>
+                <w:bCs/>
+                <w:color w:val="000000" w:themeColor="text1"/>
+              </w:rPr>
+              <w:t>.</w:t>
+            </w:r>
+          </w:p>
+        </w:tc>
+        <w:tc>
+          <w:tcPr>
+            <w:tcW w:w="6106" w:type="dxa"/>
+          </w:tcPr>
+          <w:p>
+            <w:pPr>
+              <w:rPr>
+                <w:color w:val="000000" w:themeColor="text1"/>
+              </w:rPr>
+            </w:pPr>
+            <w:r>
+              <w:rPr>
+                <w:rFonts w:hint="eastAsia"/>
+                <w:color w:val="000000" w:themeColor="text1"/>
+              </w:rPr>
+              <w:t>U</w:t>
+            </w:r>
+            <w:r>
+              <w:rPr>
+                <w:color w:val="000000" w:themeColor="text1"/>
+              </w:rPr>
+              <w:t>ser</w:t>
+            </w:r>
+            <w:r>
+              <w:rPr>
+                <w:rFonts w:hint="eastAsia"/>
+                <w:color w:val="000000" w:themeColor="text1"/>
+              </w:rPr>
+              <w:t>는 자신의 질병명에 대한 진단을 내릴 수 있는 의사 목록을 열람한다.</w:t>
+            </w:r>
+          </w:p>
+        </w:tc>
+      </w:tr>
+      <w:tr>
+        <w:tc>
+          <w:tcPr>
+            <w:tcW w:w="2525" w:type="dxa"/>
+            <w:gridSpan w:val="2"/>
+          </w:tcPr>
+          <w:p>
+            <w:pPr>
+              <w:jc w:val="center"/>
+              <w:rPr>
+                <w:rFonts w:asciiTheme="minorEastAsia" w:hAnsiTheme="minorEastAsia"/>
+                <w:b/>
+                <w:bCs/>
+                <w:color w:val="000000" w:themeColor="text1"/>
+              </w:rPr>
+            </w:pPr>
+            <w:r>
+              <w:rPr>
+                <w:rFonts w:asciiTheme="minorEastAsia" w:hAnsiTheme="minorEastAsia" w:hint="eastAsia"/>
+                <w:b/>
+                <w:bCs/>
+                <w:color w:val="000000" w:themeColor="text1"/>
+              </w:rPr>
+              <w:t>←</w:t>
+            </w:r>
+          </w:p>
+        </w:tc>
+        <w:tc>
+          <w:tcPr>
+            <w:tcW w:w="385" w:type="dxa"/>
+          </w:tcPr>
+          <w:p>
+            <w:pPr>
+              <w:rPr>
+                <w:b/>
+                <w:bCs/>
+                <w:color w:val="000000" w:themeColor="text1"/>
+              </w:rPr>
+            </w:pPr>
+            <w:r>
+              <w:rPr>
+                <w:rFonts w:hint="eastAsia"/>
+                <w:b/>
+                <w:bCs/>
+                <w:color w:val="000000" w:themeColor="text1"/>
+              </w:rPr>
+              <w:t>4</w:t>
+            </w:r>
+            <w:r>
+              <w:rPr>
+                <w:b/>
+                <w:bCs/>
+                <w:color w:val="000000" w:themeColor="text1"/>
+              </w:rPr>
+              <w:t>.</w:t>
+            </w:r>
+          </w:p>
+        </w:tc>
+        <w:tc>
+          <w:tcPr>
+            <w:tcW w:w="6106" w:type="dxa"/>
+          </w:tcPr>
+          <w:p>
+            <w:pPr>
+              <w:rPr>
+                <w:color w:val="000000" w:themeColor="text1"/>
+              </w:rPr>
+            </w:pPr>
+            <w:r>
+              <w:rPr>
+                <w:rFonts w:hint="eastAsia"/>
+                <w:color w:val="000000" w:themeColor="text1"/>
+              </w:rPr>
+              <w:t xml:space="preserve">검색시스템에서 </w:t>
+            </w:r>
+            <w:r>
+              <w:rPr>
+                <w:color w:val="000000" w:themeColor="text1"/>
+              </w:rPr>
+              <w:t>User</w:t>
+            </w:r>
+            <w:r>
+              <w:rPr>
+                <w:rFonts w:hint="eastAsia"/>
+                <w:color w:val="000000" w:themeColor="text1"/>
+              </w:rPr>
+              <w:t>가 요청한 의사 목록에 해당하는 의사 정보를 제공한다.</w:t>
+            </w:r>
+          </w:p>
+        </w:tc>
+      </w:tr>
+      <w:tr>
+        <w:tc>
+          <w:tcPr>
+            <w:tcW w:w="9016" w:type="dxa"/>
+            <w:gridSpan w:val="4"/>
+          </w:tcPr>
+          <w:p>
+            <w:pPr>
+              <w:rPr>
+                <w:color w:val="000000" w:themeColor="text1"/>
+              </w:rPr>
+            </w:pPr>
             <w:r>
               <w:rPr>
                 <w:rFonts w:ascii="Arial" w:eastAsia="굴림" w:hAnsi="Arial" w:cs="Arial"/>
@@ -7626,58 +7725,183 @@
                 <w:kern w:val="0"/>
                 <w:sz w:val="22"/>
               </w:rPr>
-              <w:t>Scenario :</w:t>
-            </w:r>
-            <w:proofErr w:type="gramEnd"/>
+              <w:t xml:space="preserve">Flow of Events for </w:t>
+            </w:r>
+            <w:r>
+              <w:rPr>
+                <w:rFonts w:ascii="Arial" w:eastAsia="굴림" w:hAnsi="Arial" w:cs="Arial" w:hint="eastAsia"/>
+                <w:b/>
+                <w:bCs/>
+                <w:color w:val="000000" w:themeColor="text1"/>
+                <w:kern w:val="0"/>
+                <w:sz w:val="22"/>
+              </w:rPr>
+              <w:t>E</w:t>
+            </w:r>
+            <w:r>
+              <w:rPr>
+                <w:rFonts w:ascii="Arial" w:eastAsia="굴림" w:hAnsi="Arial" w:cs="Arial"/>
+                <w:b/>
+                <w:bCs/>
+                <w:color w:val="000000" w:themeColor="text1"/>
+                <w:kern w:val="0"/>
+                <w:sz w:val="22"/>
+              </w:rPr>
+              <w:t xml:space="preserve">xtensions (Alternate Scenario) : </w:t>
+            </w:r>
+            <w:r>
+              <w:rPr>
+                <w:rFonts w:ascii="Arial" w:eastAsia="굴림" w:hAnsi="Arial" w:cs="Arial" w:hint="eastAsia"/>
+                <w:color w:val="000000" w:themeColor="text1"/>
+                <w:kern w:val="0"/>
+                <w:sz w:val="22"/>
+              </w:rPr>
+              <w:t>증상에</w:t>
+            </w:r>
+            <w:r>
+              <w:rPr>
+                <w:rFonts w:ascii="Arial" w:eastAsia="굴림" w:hAnsi="Arial" w:cs="Arial" w:hint="eastAsia"/>
+                <w:color w:val="000000" w:themeColor="text1"/>
+                <w:kern w:val="0"/>
+                <w:sz w:val="22"/>
+              </w:rPr>
+              <w:t xml:space="preserve"> </w:t>
+            </w:r>
+            <w:r>
+              <w:rPr>
+                <w:rFonts w:ascii="Arial" w:eastAsia="굴림" w:hAnsi="Arial" w:cs="Arial" w:hint="eastAsia"/>
+                <w:color w:val="000000" w:themeColor="text1"/>
+                <w:kern w:val="0"/>
+                <w:sz w:val="22"/>
+              </w:rPr>
+              <w:t>따른</w:t>
+            </w:r>
+            <w:r>
+              <w:rPr>
+                <w:rFonts w:ascii="Arial" w:eastAsia="굴림" w:hAnsi="Arial" w:cs="Arial" w:hint="eastAsia"/>
+                <w:color w:val="000000" w:themeColor="text1"/>
+                <w:kern w:val="0"/>
+                <w:sz w:val="22"/>
+              </w:rPr>
+              <w:t xml:space="preserve"> </w:t>
+            </w:r>
+            <w:r>
+              <w:rPr>
+                <w:rFonts w:ascii="Arial" w:eastAsia="굴림" w:hAnsi="Arial" w:cs="Arial" w:hint="eastAsia"/>
+                <w:color w:val="000000" w:themeColor="text1"/>
+                <w:kern w:val="0"/>
+                <w:sz w:val="22"/>
+              </w:rPr>
+              <w:t>질병</w:t>
+            </w:r>
+            <w:r>
+              <w:rPr>
+                <w:rFonts w:ascii="Arial" w:eastAsia="굴림" w:hAnsi="Arial" w:cs="Arial" w:hint="eastAsia"/>
+                <w:color w:val="000000" w:themeColor="text1"/>
+                <w:kern w:val="0"/>
+                <w:sz w:val="22"/>
+              </w:rPr>
+              <w:t xml:space="preserve"> </w:t>
+            </w:r>
+            <w:r>
+              <w:rPr>
+                <w:rFonts w:ascii="Arial" w:eastAsia="굴림" w:hAnsi="Arial" w:cs="Arial" w:hint="eastAsia"/>
+                <w:color w:val="000000" w:themeColor="text1"/>
+                <w:kern w:val="0"/>
+                <w:sz w:val="22"/>
+              </w:rPr>
+              <w:t>검색이</w:t>
+            </w:r>
+            <w:r>
+              <w:rPr>
+                <w:rFonts w:ascii="Arial" w:eastAsia="굴림" w:hAnsi="Arial" w:cs="Arial" w:hint="eastAsia"/>
+                <w:color w:val="000000" w:themeColor="text1"/>
+                <w:kern w:val="0"/>
+                <w:sz w:val="22"/>
+              </w:rPr>
+              <w:t xml:space="preserve"> </w:t>
+            </w:r>
+            <w:r>
+              <w:rPr>
+                <w:rFonts w:ascii="Arial" w:eastAsia="굴림" w:hAnsi="Arial" w:cs="Arial" w:hint="eastAsia"/>
+                <w:color w:val="000000" w:themeColor="text1"/>
+                <w:kern w:val="0"/>
+                <w:sz w:val="22"/>
+              </w:rPr>
+              <w:t>나오지</w:t>
+            </w:r>
+            <w:r>
+              <w:rPr>
+                <w:rFonts w:ascii="Arial" w:eastAsia="굴림" w:hAnsi="Arial" w:cs="Arial" w:hint="eastAsia"/>
+                <w:color w:val="000000" w:themeColor="text1"/>
+                <w:kern w:val="0"/>
+                <w:sz w:val="22"/>
+              </w:rPr>
+              <w:t xml:space="preserve"> </w:t>
+            </w:r>
+            <w:r>
+              <w:rPr>
+                <w:rFonts w:ascii="Arial" w:eastAsia="굴림" w:hAnsi="Arial" w:cs="Arial" w:hint="eastAsia"/>
+                <w:color w:val="000000" w:themeColor="text1"/>
+                <w:kern w:val="0"/>
+                <w:sz w:val="22"/>
+              </w:rPr>
+              <w:t>않는</w:t>
+            </w:r>
+            <w:r>
+              <w:rPr>
+                <w:rFonts w:ascii="Arial" w:eastAsia="굴림" w:hAnsi="Arial" w:cs="Arial" w:hint="eastAsia"/>
+                <w:color w:val="000000" w:themeColor="text1"/>
+                <w:kern w:val="0"/>
+                <w:sz w:val="22"/>
+              </w:rPr>
+              <w:t xml:space="preserve"> </w:t>
+            </w:r>
+            <w:r>
+              <w:rPr>
+                <w:rFonts w:ascii="Arial" w:eastAsia="굴림" w:hAnsi="Arial" w:cs="Arial" w:hint="eastAsia"/>
+                <w:color w:val="000000" w:themeColor="text1"/>
+                <w:kern w:val="0"/>
+                <w:sz w:val="22"/>
+              </w:rPr>
+              <w:t>경우</w:t>
+            </w:r>
           </w:p>
         </w:tc>
       </w:tr>
       <w:tr>
         <w:tc>
           <w:tcPr>
-            <w:tcW w:w="2525" w:type="dxa"/>
-            <w:gridSpan w:val="2"/>
+            <w:tcW w:w="1690" w:type="dxa"/>
           </w:tcPr>
           <w:p>
             <w:pPr>
               <w:jc w:val="center"/>
               <w:rPr>
-                <w:b/>
-                <w:bCs/>
-                <w:color w:val="000000" w:themeColor="text1"/>
-              </w:rPr>
-            </w:pPr>
-            <w:r>
-              <w:rPr>
-                <w:rFonts w:eastAsiaTheme="minorHAnsi"/>
-                <w:b/>
-                <w:bCs/>
-                <w:color w:val="000000" w:themeColor="text1"/>
-              </w:rPr>
-              <w:t>→</w:t>
-            </w:r>
-          </w:p>
-        </w:tc>
-        <w:tc>
-          <w:tcPr>
-            <w:tcW w:w="385" w:type="dxa"/>
-          </w:tcPr>
-          <w:p>
-            <w:pPr>
-              <w:rPr>
-                <w:b/>
-                <w:bCs/>
-                <w:color w:val="000000" w:themeColor="text1"/>
-              </w:rPr>
-            </w:pPr>
-            <w:r>
-              <w:rPr>
-                <w:rFonts w:hint="eastAsia"/>
-                <w:b/>
-                <w:bCs/>
-                <w:color w:val="000000" w:themeColor="text1"/>
-              </w:rPr>
-              <w:t>1</w:t>
+                <w:rFonts w:ascii="Arial" w:eastAsia="굴림" w:hAnsi="Arial" w:cs="Arial"/>
+                <w:b/>
+                <w:bCs/>
+                <w:color w:val="000000" w:themeColor="text1"/>
+                <w:kern w:val="0"/>
+                <w:sz w:val="22"/>
+              </w:rPr>
+            </w:pPr>
+            <w:r>
+              <w:rPr>
+                <w:b/>
+                <w:bCs/>
+                <w:color w:val="000000" w:themeColor="text1"/>
+              </w:rPr>
+              <w:t>2</w:t>
+            </w:r>
+            <w:r>
+              <w:rPr>
+                <w:rFonts w:hint="eastAsia"/>
+                <w:b/>
+                <w:bCs/>
+                <w:color w:val="000000" w:themeColor="text1"/>
+              </w:rPr>
+              <w:t>a</w:t>
             </w:r>
             <w:r>
               <w:rPr>
@@ -7691,53 +7915,21 @@
         </w:tc>
         <w:tc>
           <w:tcPr>
-            <w:tcW w:w="6106" w:type="dxa"/>
-          </w:tcPr>
-          <w:p>
-            <w:pPr>
-              <w:rPr>
-                <w:color w:val="000000" w:themeColor="text1"/>
-              </w:rPr>
-            </w:pPr>
-            <w:r>
-              <w:rPr>
-                <w:rFonts w:hint="eastAsia"/>
-                <w:color w:val="000000" w:themeColor="text1"/>
-              </w:rPr>
-              <w:t>U</w:t>
-            </w:r>
-            <w:r>
-              <w:rPr>
-                <w:color w:val="000000" w:themeColor="text1"/>
-              </w:rPr>
-              <w:t>ser</w:t>
-            </w:r>
-            <w:r>
-              <w:rPr>
-                <w:rFonts w:hint="eastAsia"/>
-                <w:color w:val="000000" w:themeColor="text1"/>
-              </w:rPr>
-              <w:t>는 자신의 질병명을 알기 위해</w:t>
-            </w:r>
-            <w:r>
-              <w:rPr>
-                <w:rFonts w:hint="eastAsia"/>
-                <w:color w:val="000000" w:themeColor="text1"/>
-              </w:rPr>
-              <w:t xml:space="preserve"> 증상을 통</w:t>
-            </w:r>
-            <w:r>
-              <w:rPr>
-                <w:color w:val="000000" w:themeColor="text1"/>
-              </w:rPr>
-              <w:t xml:space="preserve">한 </w:t>
-            </w:r>
-            <w:r>
-              <w:rPr>
-                <w:rFonts w:hint="eastAsia"/>
-                <w:color w:val="000000" w:themeColor="text1"/>
-              </w:rPr>
-              <w:t>검색을 하여 시스템에 정보를 요청한다.</w:t>
+            <w:tcW w:w="7326" w:type="dxa"/>
+            <w:gridSpan w:val="3"/>
+          </w:tcPr>
+          <w:p>
+            <w:pPr>
+              <w:rPr>
+                <w:color w:val="000000" w:themeColor="text1"/>
+              </w:rPr>
+            </w:pPr>
+            <w:r>
+              <w:rPr>
+                <w:rFonts w:hint="eastAsia"/>
+                <w:color w:val="000000" w:themeColor="text1"/>
+              </w:rPr>
+              <w:t>구글이나 위키피디아 등의 외부 검색엔진을 사용하도록 한다.</w:t>
             </w:r>
           </w:p>
         </w:tc>
@@ -7745,8 +7937,7 @@
       <w:tr>
         <w:tc>
           <w:tcPr>
-            <w:tcW w:w="2525" w:type="dxa"/>
-            <w:gridSpan w:val="2"/>
+            <w:tcW w:w="1690" w:type="dxa"/>
           </w:tcPr>
           <w:p>
             <w:pPr>
@@ -7759,29 +7950,6 @@
             </w:pPr>
             <w:r>
               <w:rPr>
-                <w:rFonts w:asciiTheme="minorEastAsia" w:hAnsiTheme="minorEastAsia" w:hint="eastAsia"/>
-                <w:b/>
-                <w:bCs/>
-                <w:color w:val="000000" w:themeColor="text1"/>
-              </w:rPr>
-              <w:t>←</w:t>
-            </w:r>
-          </w:p>
-        </w:tc>
-        <w:tc>
-          <w:tcPr>
-            <w:tcW w:w="385" w:type="dxa"/>
-          </w:tcPr>
-          <w:p>
-            <w:pPr>
-              <w:rPr>
-                <w:b/>
-                <w:bCs/>
-                <w:color w:val="000000" w:themeColor="text1"/>
-              </w:rPr>
-            </w:pPr>
-            <w:r>
-              <w:rPr>
                 <w:rFonts w:hint="eastAsia"/>
                 <w:b/>
                 <w:bCs/>
@@ -7795,26 +7963,27 @@
                 <w:bCs/>
                 <w:color w:val="000000" w:themeColor="text1"/>
               </w:rPr>
-              <w:t>.</w:t>
-            </w:r>
-          </w:p>
-        </w:tc>
-        <w:tc>
-          <w:tcPr>
-            <w:tcW w:w="6106" w:type="dxa"/>
-          </w:tcPr>
-          <w:p>
-            <w:pPr>
-              <w:rPr>
-                <w:color w:val="000000" w:themeColor="text1"/>
-              </w:rPr>
-            </w:pPr>
-            <w:r>
-              <w:rPr>
-                <w:rFonts w:hint="eastAsia"/>
-                <w:color w:val="000000" w:themeColor="text1"/>
-              </w:rPr>
-              <w:t xml:space="preserve">검색 시스템에서 </w:t>
+              <w:t>b.</w:t>
+            </w:r>
+          </w:p>
+        </w:tc>
+        <w:tc>
+          <w:tcPr>
+            <w:tcW w:w="7326" w:type="dxa"/>
+            <w:gridSpan w:val="3"/>
+          </w:tcPr>
+          <w:p>
+            <w:pPr>
+              <w:rPr>
+                <w:color w:val="000000" w:themeColor="text1"/>
+              </w:rPr>
+            </w:pPr>
+            <w:r>
+              <w:rPr>
+                <w:rFonts w:hint="eastAsia"/>
+                <w:color w:val="000000" w:themeColor="text1"/>
+              </w:rPr>
+              <w:t xml:space="preserve">현재 시스템 상에서는 서비스 제공이 불가능하니 </w:t>
             </w:r>
             <w:r>
               <w:rPr>
@@ -7827,7 +7996,7 @@
                 <w:rFonts w:hint="eastAsia"/>
                 <w:color w:val="000000" w:themeColor="text1"/>
               </w:rPr>
-              <w:t>가 요청한 정보를 제공한다.</w:t>
+              <w:t>와 가까운 의료기관을 알려준다.</w:t>
             </w:r>
           </w:p>
         </w:tc>
@@ -7835,187 +8004,6 @@
       <w:tr>
         <w:tc>
           <w:tcPr>
-            <w:tcW w:w="2525" w:type="dxa"/>
-            <w:gridSpan w:val="2"/>
-          </w:tcPr>
-          <w:p>
-            <w:pPr>
-              <w:jc w:val="center"/>
-              <w:rPr>
-                <w:b/>
-                <w:bCs/>
-                <w:color w:val="000000" w:themeColor="text1"/>
-              </w:rPr>
-            </w:pPr>
-            <w:r>
-              <w:rPr>
-                <w:rFonts w:eastAsiaTheme="minorHAnsi"/>
-                <w:b/>
-                <w:bCs/>
-                <w:color w:val="000000" w:themeColor="text1"/>
-              </w:rPr>
-              <w:t>→</w:t>
-            </w:r>
-          </w:p>
-        </w:tc>
-        <w:tc>
-          <w:tcPr>
-            <w:tcW w:w="385" w:type="dxa"/>
-          </w:tcPr>
-          <w:p>
-            <w:pPr>
-              <w:rPr>
-                <w:b/>
-                <w:bCs/>
-                <w:color w:val="000000" w:themeColor="text1"/>
-              </w:rPr>
-            </w:pPr>
-            <w:r>
-              <w:rPr>
-                <w:rFonts w:hint="eastAsia"/>
-                <w:b/>
-                <w:bCs/>
-                <w:color w:val="000000" w:themeColor="text1"/>
-              </w:rPr>
-              <w:t>3</w:t>
-            </w:r>
-            <w:r>
-              <w:rPr>
-                <w:b/>
-                <w:bCs/>
-                <w:color w:val="000000" w:themeColor="text1"/>
-              </w:rPr>
-              <w:t>.</w:t>
-            </w:r>
-          </w:p>
-        </w:tc>
-        <w:tc>
-          <w:tcPr>
-            <w:tcW w:w="6106" w:type="dxa"/>
-          </w:tcPr>
-          <w:p>
-            <w:pPr>
-              <w:rPr>
-                <w:color w:val="000000" w:themeColor="text1"/>
-              </w:rPr>
-            </w:pPr>
-            <w:r>
-              <w:rPr>
-                <w:rFonts w:hint="eastAsia"/>
-                <w:color w:val="000000" w:themeColor="text1"/>
-              </w:rPr>
-              <w:t>U</w:t>
-            </w:r>
-            <w:r>
-              <w:rPr>
-                <w:color w:val="000000" w:themeColor="text1"/>
-              </w:rPr>
-              <w:t>ser</w:t>
-            </w:r>
-            <w:r>
-              <w:rPr>
-                <w:rFonts w:hint="eastAsia"/>
-                <w:color w:val="000000" w:themeColor="text1"/>
-              </w:rPr>
-              <w:t>는 자신의 질병명에 대한 진단을 내릴 수 있는 의사 목록을 열람한다.</w:t>
-            </w:r>
-          </w:p>
-        </w:tc>
-      </w:tr>
-      <w:tr>
-        <w:tc>
-          <w:tcPr>
-            <w:tcW w:w="2525" w:type="dxa"/>
-            <w:gridSpan w:val="2"/>
-          </w:tcPr>
-          <w:p>
-            <w:pPr>
-              <w:jc w:val="center"/>
-              <w:rPr>
-                <w:rFonts w:asciiTheme="minorEastAsia" w:hAnsiTheme="minorEastAsia"/>
-                <w:b/>
-                <w:bCs/>
-                <w:color w:val="000000" w:themeColor="text1"/>
-              </w:rPr>
-            </w:pPr>
-            <w:r>
-              <w:rPr>
-                <w:rFonts w:asciiTheme="minorEastAsia" w:hAnsiTheme="minorEastAsia" w:hint="eastAsia"/>
-                <w:b/>
-                <w:bCs/>
-                <w:color w:val="000000" w:themeColor="text1"/>
-              </w:rPr>
-              <w:t>←</w:t>
-            </w:r>
-          </w:p>
-        </w:tc>
-        <w:tc>
-          <w:tcPr>
-            <w:tcW w:w="385" w:type="dxa"/>
-          </w:tcPr>
-          <w:p>
-            <w:pPr>
-              <w:rPr>
-                <w:b/>
-                <w:bCs/>
-                <w:color w:val="000000" w:themeColor="text1"/>
-              </w:rPr>
-            </w:pPr>
-            <w:r>
-              <w:rPr>
-                <w:rFonts w:hint="eastAsia"/>
-                <w:b/>
-                <w:bCs/>
-                <w:color w:val="000000" w:themeColor="text1"/>
-              </w:rPr>
-              <w:t>4</w:t>
-            </w:r>
-            <w:r>
-              <w:rPr>
-                <w:b/>
-                <w:bCs/>
-                <w:color w:val="000000" w:themeColor="text1"/>
-              </w:rPr>
-              <w:t>.</w:t>
-            </w:r>
-          </w:p>
-        </w:tc>
-        <w:tc>
-          <w:tcPr>
-            <w:tcW w:w="6106" w:type="dxa"/>
-          </w:tcPr>
-          <w:p>
-            <w:pPr>
-              <w:rPr>
-                <w:color w:val="000000" w:themeColor="text1"/>
-              </w:rPr>
-            </w:pPr>
-            <w:r>
-              <w:rPr>
-                <w:rFonts w:hint="eastAsia"/>
-                <w:color w:val="000000" w:themeColor="text1"/>
-              </w:rPr>
-              <w:t xml:space="preserve">검색시스템에서 </w:t>
-            </w:r>
-            <w:r>
-              <w:rPr>
-                <w:color w:val="000000" w:themeColor="text1"/>
-              </w:rPr>
-              <w:t>User</w:t>
-            </w:r>
-            <w:r>
-              <w:rPr>
-                <w:rFonts w:hint="eastAsia"/>
-                <w:color w:val="000000" w:themeColor="text1"/>
-              </w:rPr>
-              <w:t>가 요청한 의사 목록에 해당하는 의사 정보를 제공한다.</w:t>
-            </w:r>
-          </w:p>
-        </w:tc>
-      </w:tr>
-      <w:tr>
-        <w:tc>
-          <w:tcPr>
             <w:tcW w:w="9016" w:type="dxa"/>
             <w:gridSpan w:val="4"/>
           </w:tcPr>
@@ -8056,352 +8044,7 @@
                 <w:kern w:val="0"/>
                 <w:sz w:val="22"/>
               </w:rPr>
-              <w:t>xtensions (Alternate Scenario</w:t>
-            </w:r>
-            <w:proofErr w:type="gramStart"/>
-            <w:r>
-              <w:rPr>
-                <w:rFonts w:ascii="Arial" w:eastAsia="굴림" w:hAnsi="Arial" w:cs="Arial"/>
-                <w:b/>
-                <w:bCs/>
-                <w:color w:val="000000" w:themeColor="text1"/>
-                <w:kern w:val="0"/>
-                <w:sz w:val="22"/>
-              </w:rPr>
-              <w:t>) :</w:t>
-            </w:r>
-            <w:proofErr w:type="gramEnd"/>
-            <w:r>
-              <w:rPr>
-                <w:rFonts w:ascii="Arial" w:eastAsia="굴림" w:hAnsi="Arial" w:cs="Arial"/>
-                <w:b/>
-                <w:bCs/>
-                <w:color w:val="000000" w:themeColor="text1"/>
-                <w:kern w:val="0"/>
-                <w:sz w:val="22"/>
-              </w:rPr>
-              <w:t xml:space="preserve"> </w:t>
-            </w:r>
-            <w:r>
-              <w:rPr>
-                <w:rFonts w:ascii="Arial" w:eastAsia="굴림" w:hAnsi="Arial" w:cs="Arial" w:hint="eastAsia"/>
-                <w:color w:val="000000" w:themeColor="text1"/>
-                <w:kern w:val="0"/>
-                <w:sz w:val="22"/>
-              </w:rPr>
-              <w:t>증상에</w:t>
-            </w:r>
-            <w:r>
-              <w:rPr>
-                <w:rFonts w:ascii="Arial" w:eastAsia="굴림" w:hAnsi="Arial" w:cs="Arial" w:hint="eastAsia"/>
-                <w:color w:val="000000" w:themeColor="text1"/>
-                <w:kern w:val="0"/>
-                <w:sz w:val="22"/>
-              </w:rPr>
-              <w:t xml:space="preserve"> </w:t>
-            </w:r>
-            <w:r>
-              <w:rPr>
-                <w:rFonts w:ascii="Arial" w:eastAsia="굴림" w:hAnsi="Arial" w:cs="Arial" w:hint="eastAsia"/>
-                <w:color w:val="000000" w:themeColor="text1"/>
-                <w:kern w:val="0"/>
-                <w:sz w:val="22"/>
-              </w:rPr>
-              <w:t>따른</w:t>
-            </w:r>
-            <w:r>
-              <w:rPr>
-                <w:rFonts w:ascii="Arial" w:eastAsia="굴림" w:hAnsi="Arial" w:cs="Arial" w:hint="eastAsia"/>
-                <w:color w:val="000000" w:themeColor="text1"/>
-                <w:kern w:val="0"/>
-                <w:sz w:val="22"/>
-              </w:rPr>
-              <w:t xml:space="preserve"> </w:t>
-            </w:r>
-            <w:r>
-              <w:rPr>
-                <w:rFonts w:ascii="Arial" w:eastAsia="굴림" w:hAnsi="Arial" w:cs="Arial" w:hint="eastAsia"/>
-                <w:color w:val="000000" w:themeColor="text1"/>
-                <w:kern w:val="0"/>
-                <w:sz w:val="22"/>
-              </w:rPr>
-              <w:t>질병</w:t>
-            </w:r>
-            <w:r>
-              <w:rPr>
-                <w:rFonts w:ascii="Arial" w:eastAsia="굴림" w:hAnsi="Arial" w:cs="Arial" w:hint="eastAsia"/>
-                <w:color w:val="000000" w:themeColor="text1"/>
-                <w:kern w:val="0"/>
-                <w:sz w:val="22"/>
-              </w:rPr>
-              <w:t xml:space="preserve"> </w:t>
-            </w:r>
-            <w:r>
-              <w:rPr>
-                <w:rFonts w:ascii="Arial" w:eastAsia="굴림" w:hAnsi="Arial" w:cs="Arial" w:hint="eastAsia"/>
-                <w:color w:val="000000" w:themeColor="text1"/>
-                <w:kern w:val="0"/>
-                <w:sz w:val="22"/>
-              </w:rPr>
-              <w:t>검색이</w:t>
-            </w:r>
-            <w:r>
-              <w:rPr>
-                <w:rFonts w:ascii="Arial" w:eastAsia="굴림" w:hAnsi="Arial" w:cs="Arial" w:hint="eastAsia"/>
-                <w:color w:val="000000" w:themeColor="text1"/>
-                <w:kern w:val="0"/>
-                <w:sz w:val="22"/>
-              </w:rPr>
-              <w:t xml:space="preserve"> </w:t>
-            </w:r>
-            <w:r>
-              <w:rPr>
-                <w:rFonts w:ascii="Arial" w:eastAsia="굴림" w:hAnsi="Arial" w:cs="Arial" w:hint="eastAsia"/>
-                <w:color w:val="000000" w:themeColor="text1"/>
-                <w:kern w:val="0"/>
-                <w:sz w:val="22"/>
-              </w:rPr>
-              <w:t>나오지</w:t>
-            </w:r>
-            <w:r>
-              <w:rPr>
-                <w:rFonts w:ascii="Arial" w:eastAsia="굴림" w:hAnsi="Arial" w:cs="Arial" w:hint="eastAsia"/>
-                <w:color w:val="000000" w:themeColor="text1"/>
-                <w:kern w:val="0"/>
-                <w:sz w:val="22"/>
-              </w:rPr>
-              <w:t xml:space="preserve"> </w:t>
-            </w:r>
-            <w:r>
-              <w:rPr>
-                <w:rFonts w:ascii="Arial" w:eastAsia="굴림" w:hAnsi="Arial" w:cs="Arial" w:hint="eastAsia"/>
-                <w:color w:val="000000" w:themeColor="text1"/>
-                <w:kern w:val="0"/>
-                <w:sz w:val="22"/>
-              </w:rPr>
-              <w:t>않는</w:t>
-            </w:r>
-            <w:r>
-              <w:rPr>
-                <w:rFonts w:ascii="Arial" w:eastAsia="굴림" w:hAnsi="Arial" w:cs="Arial" w:hint="eastAsia"/>
-                <w:color w:val="000000" w:themeColor="text1"/>
-                <w:kern w:val="0"/>
-                <w:sz w:val="22"/>
-              </w:rPr>
-              <w:t xml:space="preserve"> </w:t>
-            </w:r>
-            <w:r>
-              <w:rPr>
-                <w:rFonts w:ascii="Arial" w:eastAsia="굴림" w:hAnsi="Arial" w:cs="Arial" w:hint="eastAsia"/>
-                <w:color w:val="000000" w:themeColor="text1"/>
-                <w:kern w:val="0"/>
-                <w:sz w:val="22"/>
-              </w:rPr>
-              <w:t>경우</w:t>
-            </w:r>
-          </w:p>
-        </w:tc>
-      </w:tr>
-      <w:tr>
-        <w:tc>
-          <w:tcPr>
-            <w:tcW w:w="1690" w:type="dxa"/>
-          </w:tcPr>
-          <w:p>
-            <w:pPr>
-              <w:jc w:val="center"/>
-              <w:rPr>
-                <w:rFonts w:ascii="Arial" w:eastAsia="굴림" w:hAnsi="Arial" w:cs="Arial"/>
-                <w:b/>
-                <w:bCs/>
-                <w:color w:val="000000" w:themeColor="text1"/>
-                <w:kern w:val="0"/>
-                <w:sz w:val="22"/>
-              </w:rPr>
-            </w:pPr>
-            <w:r>
-              <w:rPr>
-                <w:b/>
-                <w:bCs/>
-                <w:color w:val="000000" w:themeColor="text1"/>
-              </w:rPr>
-              <w:t>2</w:t>
-            </w:r>
-            <w:r>
-              <w:rPr>
-                <w:rFonts w:hint="eastAsia"/>
-                <w:b/>
-                <w:bCs/>
-                <w:color w:val="000000" w:themeColor="text1"/>
-              </w:rPr>
-              <w:t>a</w:t>
-            </w:r>
-            <w:r>
-              <w:rPr>
-                <w:b/>
-                <w:bCs/>
-                <w:color w:val="000000" w:themeColor="text1"/>
-              </w:rPr>
-              <w:t>.</w:t>
-            </w:r>
-          </w:p>
-        </w:tc>
-        <w:tc>
-          <w:tcPr>
-            <w:tcW w:w="7326" w:type="dxa"/>
-            <w:gridSpan w:val="3"/>
-          </w:tcPr>
-          <w:p>
-            <w:pPr>
-              <w:rPr>
-                <w:color w:val="000000" w:themeColor="text1"/>
-              </w:rPr>
-            </w:pPr>
-            <w:r>
-              <w:rPr>
-                <w:rFonts w:hint="eastAsia"/>
-                <w:color w:val="000000" w:themeColor="text1"/>
-              </w:rPr>
-              <w:t>구글이나 위키피디아 등의 외부 검색엔진을 사용하도록 한다.</w:t>
-            </w:r>
-          </w:p>
-        </w:tc>
-      </w:tr>
-      <w:tr>
-        <w:tc>
-          <w:tcPr>
-            <w:tcW w:w="1690" w:type="dxa"/>
-          </w:tcPr>
-          <w:p>
-            <w:pPr>
-              <w:jc w:val="center"/>
-              <w:rPr>
-                <w:b/>
-                <w:bCs/>
-                <w:color w:val="000000" w:themeColor="text1"/>
-              </w:rPr>
-            </w:pPr>
-            <w:r>
-              <w:rPr>
-                <w:rFonts w:hint="eastAsia"/>
-                <w:b/>
-                <w:bCs/>
-                <w:color w:val="000000" w:themeColor="text1"/>
-              </w:rPr>
-              <w:t>2</w:t>
-            </w:r>
-            <w:r>
-              <w:rPr>
-                <w:b/>
-                <w:bCs/>
-                <w:color w:val="000000" w:themeColor="text1"/>
-              </w:rPr>
-              <w:t>b.</w:t>
-            </w:r>
-          </w:p>
-        </w:tc>
-        <w:tc>
-          <w:tcPr>
-            <w:tcW w:w="7326" w:type="dxa"/>
-            <w:gridSpan w:val="3"/>
-          </w:tcPr>
-          <w:p>
-            <w:pPr>
-              <w:rPr>
-                <w:color w:val="000000" w:themeColor="text1"/>
-              </w:rPr>
-            </w:pPr>
-            <w:r>
-              <w:rPr>
-                <w:rFonts w:hint="eastAsia"/>
-                <w:color w:val="000000" w:themeColor="text1"/>
-              </w:rPr>
-              <w:t xml:space="preserve">현재 시스템 상에서는 서비스 제공이 불가능하니 </w:t>
-            </w:r>
-            <w:r>
-              <w:rPr>
-                <w:color w:val="000000" w:themeColor="text1"/>
-              </w:rPr>
-              <w:t>User</w:t>
-            </w:r>
-            <w:r>
-              <w:rPr>
-                <w:rFonts w:hint="eastAsia"/>
-                <w:color w:val="000000" w:themeColor="text1"/>
-              </w:rPr>
-              <w:t>와 가까운 의료기관을 알려준다.</w:t>
-            </w:r>
-          </w:p>
-        </w:tc>
-      </w:tr>
-      <w:tr>
-        <w:tc>
-          <w:tcPr>
-            <w:tcW w:w="9016" w:type="dxa"/>
-            <w:gridSpan w:val="4"/>
-          </w:tcPr>
-          <w:p>
-            <w:pPr>
-              <w:rPr>
-                <w:color w:val="000000" w:themeColor="text1"/>
-              </w:rPr>
-            </w:pPr>
-            <w:r>
-              <w:rPr>
-                <w:rFonts w:ascii="Arial" w:eastAsia="굴림" w:hAnsi="Arial" w:cs="Arial"/>
-                <w:b/>
-                <w:bCs/>
-                <w:color w:val="000000" w:themeColor="text1"/>
-                <w:kern w:val="0"/>
-                <w:sz w:val="22"/>
-              </w:rPr>
-              <w:t xml:space="preserve">Flow of Events for </w:t>
-            </w:r>
-            <w:r>
-              <w:rPr>
-                <w:rFonts w:ascii="Arial" w:eastAsia="굴림" w:hAnsi="Arial" w:cs="Arial" w:hint="eastAsia"/>
-                <w:b/>
-                <w:bCs/>
-                <w:color w:val="000000" w:themeColor="text1"/>
-                <w:kern w:val="0"/>
-                <w:sz w:val="22"/>
-              </w:rPr>
-              <w:t>E</w:t>
-            </w:r>
-            <w:r>
-              <w:rPr>
-                <w:rFonts w:ascii="Arial" w:eastAsia="굴림" w:hAnsi="Arial" w:cs="Arial"/>
-                <w:b/>
-                <w:bCs/>
-                <w:color w:val="000000" w:themeColor="text1"/>
-                <w:kern w:val="0"/>
-                <w:sz w:val="22"/>
-              </w:rPr>
-              <w:t>xtensions (Alternate Scenario</w:t>
-            </w:r>
-            <w:proofErr w:type="gramStart"/>
-            <w:r>
-              <w:rPr>
-                <w:rFonts w:ascii="Arial" w:eastAsia="굴림" w:hAnsi="Arial" w:cs="Arial"/>
-                <w:b/>
-                <w:bCs/>
-                <w:color w:val="000000" w:themeColor="text1"/>
-                <w:kern w:val="0"/>
-                <w:sz w:val="22"/>
-              </w:rPr>
-              <w:t>) :</w:t>
-            </w:r>
-            <w:proofErr w:type="gramEnd"/>
-            <w:r>
-              <w:rPr>
-                <w:rFonts w:ascii="Arial" w:eastAsia="굴림" w:hAnsi="Arial" w:cs="Arial"/>
-                <w:b/>
-                <w:bCs/>
-                <w:color w:val="000000" w:themeColor="text1"/>
-                <w:kern w:val="0"/>
-                <w:sz w:val="22"/>
-              </w:rPr>
-              <w:t xml:space="preserve"> </w:t>
+              <w:t xml:space="preserve">xtensions (Alternate Scenario) : </w:t>
             </w:r>
             <w:r>
               <w:rPr>
@@ -8989,7 +8632,6 @@
           <w:p>
             <w:pPr>
               <w:rPr>
-                <w:rFonts w:hint="eastAsia"/>
                 <w:color w:val="000000" w:themeColor="text1"/>
               </w:rPr>
             </w:pPr>
@@ -9015,7 +8657,6 @@
           <w:p>
             <w:pPr>
               <w:rPr>
-                <w:rFonts w:hint="eastAsia"/>
                 <w:color w:val="000000" w:themeColor="text1"/>
               </w:rPr>
             </w:pPr>
@@ -9054,7 +8695,6 @@
           <w:p>
             <w:pPr>
               <w:rPr>
-                <w:rFonts w:hint="eastAsia"/>
                 <w:color w:val="000000" w:themeColor="text1"/>
               </w:rPr>
             </w:pPr>
@@ -9089,7 +8729,6 @@
           <w:p>
             <w:pPr>
               <w:rPr>
-                <w:rFonts w:hint="eastAsia"/>
                 <w:color w:val="000000" w:themeColor="text1"/>
               </w:rPr>
             </w:pPr>
@@ -9115,7 +8754,6 @@
           <w:p>
             <w:pPr>
               <w:rPr>
-                <w:rFonts w:hint="eastAsia"/>
                 <w:color w:val="000000" w:themeColor="text1"/>
               </w:rPr>
             </w:pPr>
@@ -9155,7 +8793,6 @@
             <w:pPr>
               <w:ind w:left="200" w:hangingChars="100" w:hanging="200"/>
               <w:rPr>
-                <w:rFonts w:hint="eastAsia"/>
                 <w:color w:val="000000" w:themeColor="text1"/>
               </w:rPr>
             </w:pPr>
@@ -9377,15 +9014,15 @@
               <w:ind w:left="200" w:hangingChars="100" w:hanging="200"/>
               <w:jc w:val="left"/>
               <w:rPr>
+                <w:rFonts w:asciiTheme="minorEastAsia" w:hAnsiTheme="minorEastAsia"/>
+                <w:color w:val="000000" w:themeColor="text1"/>
+              </w:rPr>
+            </w:pPr>
+            <w:r>
+              <w:rPr>
                 <w:rFonts w:asciiTheme="minorEastAsia" w:hAnsiTheme="minorEastAsia" w:hint="eastAsia"/>
                 <w:color w:val="000000" w:themeColor="text1"/>
               </w:rPr>
-            </w:pPr>
-            <w:r>
-              <w:rPr>
-                <w:rFonts w:asciiTheme="minorEastAsia" w:hAnsiTheme="minorEastAsia" w:hint="eastAsia"/>
-                <w:color w:val="000000" w:themeColor="text1"/>
-              </w:rPr>
               <w:t>의사 검색 정보 ↔ C</w:t>
             </w:r>
             <w:r>
@@ -9405,7 +9042,6 @@
             <w:pPr>
               <w:jc w:val="left"/>
               <w:rPr>
-                <w:rFonts w:hint="eastAsia"/>
                 <w:color w:val="000000" w:themeColor="text1"/>
               </w:rPr>
             </w:pPr>
@@ -9445,7 +9081,6 @@
             <w:pPr>
               <w:jc w:val="left"/>
               <w:rPr>
-                <w:rFonts w:hint="eastAsia"/>
                 <w:color w:val="000000" w:themeColor="text1"/>
               </w:rPr>
             </w:pPr>
@@ -9470,15 +9105,15 @@
               <w:ind w:left="200" w:hangingChars="100" w:hanging="200"/>
               <w:jc w:val="left"/>
               <w:rPr>
+                <w:rFonts w:asciiTheme="minorEastAsia" w:hAnsiTheme="minorEastAsia"/>
+                <w:color w:val="000000" w:themeColor="text1"/>
+              </w:rPr>
+            </w:pPr>
+            <w:r>
+              <w:rPr>
                 <w:rFonts w:asciiTheme="minorEastAsia" w:hAnsiTheme="minorEastAsia" w:hint="eastAsia"/>
                 <w:color w:val="000000" w:themeColor="text1"/>
               </w:rPr>
-            </w:pPr>
-            <w:r>
-              <w:rPr>
-                <w:rFonts w:asciiTheme="minorEastAsia" w:hAnsiTheme="minorEastAsia" w:hint="eastAsia"/>
-                <w:color w:val="000000" w:themeColor="text1"/>
-              </w:rPr>
               <w:t>질병 검색 정보 ↔ C</w:t>
             </w:r>
             <w:r>
@@ -9537,7 +9172,6 @@
             <w:pPr>
               <w:jc w:val="left"/>
               <w:rPr>
-                <w:rFonts w:hint="eastAsia"/>
                 <w:color w:val="000000" w:themeColor="text1"/>
               </w:rPr>
             </w:pPr>

--- a/patient/02.domainmodel/patient-Domain_model.docx
+++ b/patient/02.domainmodel/patient-Domain_model.docx
@@ -124,6 +124,7 @@
         </w:rPr>
         <w:t xml:space="preserve">Use Case </w:t>
       </w:r>
+      <w:proofErr w:type="gramStart"/>
       <w:r>
         <w:rPr>
           <w:rFonts w:eastAsia="바탕" w:cstheme="minorHAnsi"/>
@@ -140,7 +141,17 @@
           <w:sz w:val="28"/>
           <w:szCs w:val="28"/>
         </w:rPr>
-        <w:t xml:space="preserve"> : </w:t>
+        <w:t xml:space="preserve"> :</w:t>
+      </w:r>
+      <w:proofErr w:type="gramEnd"/>
+      <w:r>
+        <w:rPr>
+          <w:rFonts w:eastAsia="바탕" w:cstheme="minorHAnsi"/>
+          <w:kern w:val="0"/>
+          <w:sz w:val="28"/>
+          <w:szCs w:val="28"/>
+        </w:rPr>
+        <w:t xml:space="preserve"> </w:t>
       </w:r>
       <w:r>
         <w:rPr>
@@ -356,6 +367,7 @@
         </w:rPr>
         <w:t xml:space="preserve">Use Case </w:t>
       </w:r>
+      <w:proofErr w:type="gramStart"/>
       <w:r>
         <w:rPr>
           <w:rFonts w:eastAsia="바탕" w:cstheme="minorHAnsi"/>
@@ -372,7 +384,17 @@
           <w:sz w:val="28"/>
           <w:szCs w:val="28"/>
         </w:rPr>
-        <w:t xml:space="preserve"> : </w:t>
+        <w:t xml:space="preserve"> :</w:t>
+      </w:r>
+      <w:proofErr w:type="gramEnd"/>
+      <w:r>
+        <w:rPr>
+          <w:rFonts w:eastAsia="바탕" w:cstheme="minorHAnsi"/>
+          <w:kern w:val="0"/>
+          <w:sz w:val="28"/>
+          <w:szCs w:val="28"/>
+        </w:rPr>
+        <w:t xml:space="preserve"> </w:t>
       </w:r>
       <w:r>
         <w:rPr>
@@ -561,6 +583,7 @@
         </w:rPr>
         <w:t xml:space="preserve">Use Case </w:t>
       </w:r>
+      <w:proofErr w:type="gramStart"/>
       <w:r>
         <w:rPr>
           <w:rFonts w:eastAsia="바탕" w:cstheme="minorHAnsi"/>
@@ -577,7 +600,17 @@
           <w:sz w:val="28"/>
           <w:szCs w:val="28"/>
         </w:rPr>
-        <w:t xml:space="preserve"> : </w:t>
+        <w:t xml:space="preserve"> :</w:t>
+      </w:r>
+      <w:proofErr w:type="gramEnd"/>
+      <w:r>
+        <w:rPr>
+          <w:rFonts w:eastAsia="바탕" w:cstheme="minorHAnsi"/>
+          <w:kern w:val="0"/>
+          <w:sz w:val="28"/>
+          <w:szCs w:val="28"/>
+        </w:rPr>
+        <w:t xml:space="preserve"> </w:t>
       </w:r>
       <w:r>
         <w:rPr>
@@ -1036,7 +1069,23 @@
                 <w:rFonts w:hint="eastAsia"/>
                 <w:color w:val="000000" w:themeColor="text1"/>
               </w:rPr>
-              <w:t xml:space="preserve"> 청구받은 진료비를 계산하기 위해 금액을 수납할 수 있어야 한다.</w:t>
+              <w:t xml:space="preserve"> </w:t>
+            </w:r>
+            <w:proofErr w:type="spellStart"/>
+            <w:r>
+              <w:rPr>
+                <w:rFonts w:hint="eastAsia"/>
+                <w:color w:val="000000" w:themeColor="text1"/>
+              </w:rPr>
+              <w:t>청구받은</w:t>
+            </w:r>
+            <w:proofErr w:type="spellEnd"/>
+            <w:r>
+              <w:rPr>
+                <w:rFonts w:hint="eastAsia"/>
+                <w:color w:val="000000" w:themeColor="text1"/>
+              </w:rPr>
+              <w:t xml:space="preserve"> 진료비를 계산하기 위해 금액을 수납할 수 있어야 한다.</w:t>
             </w:r>
             <w:r>
               <w:rPr>
@@ -1287,8 +1336,21 @@
                 <w:kern w:val="0"/>
                 <w:sz w:val="22"/>
               </w:rPr>
-              <w:t>Flow of Events for Main Success Scenario :</w:t>
-            </w:r>
+              <w:t xml:space="preserve">Flow of Events for Main Success </w:t>
+            </w:r>
+            <w:proofErr w:type="gramStart"/>
+            <w:r>
+              <w:rPr>
+                <w:rFonts w:ascii="Arial" w:eastAsia="굴림" w:hAnsi="Arial" w:cs="Arial"/>
+                <w:b/>
+                <w:bCs/>
+                <w:color w:val="000000" w:themeColor="text1"/>
+                <w:kern w:val="0"/>
+                <w:sz w:val="22"/>
+              </w:rPr>
+              <w:t>Scenario :</w:t>
+            </w:r>
+            <w:proofErr w:type="gramEnd"/>
           </w:p>
         </w:tc>
       </w:tr>
@@ -1703,8 +1765,9 @@
                 <w:kern w:val="0"/>
                 <w:sz w:val="22"/>
               </w:rPr>
-              <w:t>xtensions (Alternate Scenario) :</w:t>
-            </w:r>
+              <w:t>xtensions (Alternate Scenario</w:t>
+            </w:r>
+            <w:proofErr w:type="gramStart"/>
             <w:r>
               <w:rPr>
                 <w:rFonts w:ascii="Arial" w:eastAsia="굴림" w:hAnsi="Arial" w:cs="Arial"/>
@@ -1714,18 +1777,19 @@
                 <w:kern w:val="0"/>
                 <w:sz w:val="22"/>
               </w:rPr>
-              <w:t xml:space="preserve"> </w:t>
-            </w:r>
-            <w:r>
-              <w:rPr>
-                <w:rFonts w:ascii="Arial" w:eastAsia="굴림" w:hAnsi="Arial" w:cs="Arial" w:hint="eastAsia"/>
+              <w:t>) :</w:t>
+            </w:r>
+            <w:proofErr w:type="gramEnd"/>
+            <w:r>
+              <w:rPr>
+                <w:rFonts w:ascii="Arial" w:eastAsia="굴림" w:hAnsi="Arial" w:cs="Arial"/>
                 <w:b/>
                 <w:bCs/>
                 <w:color w:val="000000" w:themeColor="text1"/>
                 <w:kern w:val="0"/>
                 <w:sz w:val="22"/>
               </w:rPr>
-              <w:t>환자가</w:t>
+              <w:t xml:space="preserve"> </w:t>
             </w:r>
             <w:r>
               <w:rPr>
@@ -1736,7 +1800,7 @@
                 <w:kern w:val="0"/>
                 <w:sz w:val="22"/>
               </w:rPr>
-              <w:t xml:space="preserve"> </w:t>
+              <w:t>환자가</w:t>
             </w:r>
             <w:r>
               <w:rPr>
@@ -1747,7 +1811,7 @@
                 <w:kern w:val="0"/>
                 <w:sz w:val="22"/>
               </w:rPr>
-              <w:t>수납한</w:t>
+              <w:t xml:space="preserve"> </w:t>
             </w:r>
             <w:r>
               <w:rPr>
@@ -1758,7 +1822,7 @@
                 <w:kern w:val="0"/>
                 <w:sz w:val="22"/>
               </w:rPr>
-              <w:t xml:space="preserve"> </w:t>
+              <w:t>수납한</w:t>
             </w:r>
             <w:r>
               <w:rPr>
@@ -1769,7 +1833,7 @@
                 <w:kern w:val="0"/>
                 <w:sz w:val="22"/>
               </w:rPr>
-              <w:t>금액이</w:t>
+              <w:t xml:space="preserve"> </w:t>
             </w:r>
             <w:r>
               <w:rPr>
@@ -1780,7 +1844,7 @@
                 <w:kern w:val="0"/>
                 <w:sz w:val="22"/>
               </w:rPr>
-              <w:t xml:space="preserve"> </w:t>
+              <w:t>금액이</w:t>
             </w:r>
             <w:r>
               <w:rPr>
@@ -1791,7 +1855,7 @@
                 <w:kern w:val="0"/>
                 <w:sz w:val="22"/>
               </w:rPr>
-              <w:t>부정확한</w:t>
+              <w:t xml:space="preserve"> </w:t>
             </w:r>
             <w:r>
               <w:rPr>
@@ -1802,7 +1866,7 @@
                 <w:kern w:val="0"/>
                 <w:sz w:val="22"/>
               </w:rPr>
-              <w:t xml:space="preserve"> </w:t>
+              <w:t>부정확한</w:t>
             </w:r>
             <w:r>
               <w:rPr>
@@ -1813,6 +1877,17 @@
                 <w:kern w:val="0"/>
                 <w:sz w:val="22"/>
               </w:rPr>
+              <w:t xml:space="preserve"> </w:t>
+            </w:r>
+            <w:r>
+              <w:rPr>
+                <w:rFonts w:ascii="Arial" w:eastAsia="굴림" w:hAnsi="Arial" w:cs="Arial" w:hint="eastAsia"/>
+                <w:b/>
+                <w:bCs/>
+                <w:color w:val="000000" w:themeColor="text1"/>
+                <w:kern w:val="0"/>
+                <w:sz w:val="22"/>
+              </w:rPr>
               <w:t>경우</w:t>
             </w:r>
           </w:p>
@@ -1992,7 +2067,31 @@
                 <w:kern w:val="0"/>
                 <w:sz w:val="22"/>
               </w:rPr>
-              <w:t xml:space="preserve">xtensions (Alternate Scenario) : </w:t>
+              <w:t>xtensions (Alternate Scenario</w:t>
+            </w:r>
+            <w:proofErr w:type="gramStart"/>
+            <w:r>
+              <w:rPr>
+                <w:rFonts w:ascii="Arial" w:eastAsia="굴림" w:hAnsi="Arial" w:cs="Arial"/>
+                <w:b/>
+                <w:bCs/>
+                <w:color w:val="000000" w:themeColor="text1"/>
+                <w:kern w:val="0"/>
+                <w:sz w:val="22"/>
+              </w:rPr>
+              <w:t>) :</w:t>
+            </w:r>
+            <w:proofErr w:type="gramEnd"/>
+            <w:r>
+              <w:rPr>
+                <w:rFonts w:ascii="Arial" w:eastAsia="굴림" w:hAnsi="Arial" w:cs="Arial"/>
+                <w:b/>
+                <w:bCs/>
+                <w:color w:val="000000" w:themeColor="text1"/>
+                <w:kern w:val="0"/>
+                <w:sz w:val="22"/>
+              </w:rPr>
+              <w:t xml:space="preserve"> </w:t>
             </w:r>
             <w:r>
               <w:rPr>
@@ -2541,7 +2640,23 @@
                 <w:rFonts w:hint="eastAsia"/>
                 <w:color w:val="000000" w:themeColor="text1"/>
               </w:rPr>
-              <w:t>시스템에 의해 금액을 청구받는다.</w:t>
+              <w:t xml:space="preserve">시스템에 의해 금액을 </w:t>
+            </w:r>
+            <w:proofErr w:type="spellStart"/>
+            <w:r>
+              <w:rPr>
+                <w:rFonts w:hint="eastAsia"/>
+                <w:color w:val="000000" w:themeColor="text1"/>
+              </w:rPr>
+              <w:t>청구받는다</w:t>
+            </w:r>
+            <w:proofErr w:type="spellEnd"/>
+            <w:r>
+              <w:rPr>
+                <w:rFonts w:hint="eastAsia"/>
+                <w:color w:val="000000" w:themeColor="text1"/>
+              </w:rPr>
+              <w:t>.</w:t>
             </w:r>
           </w:p>
         </w:tc>
@@ -3242,7 +3357,23 @@
                 <w:rFonts w:hint="eastAsia"/>
                 <w:color w:val="000000" w:themeColor="text1"/>
               </w:rPr>
-              <w:t>는 청구받은 금액을 환자에게 보여준다.</w:t>
+              <w:t xml:space="preserve">는 </w:t>
+            </w:r>
+            <w:proofErr w:type="spellStart"/>
+            <w:r>
+              <w:rPr>
+                <w:rFonts w:hint="eastAsia"/>
+                <w:color w:val="000000" w:themeColor="text1"/>
+              </w:rPr>
+              <w:t>청구받은</w:t>
+            </w:r>
+            <w:proofErr w:type="spellEnd"/>
+            <w:r>
+              <w:rPr>
+                <w:rFonts w:hint="eastAsia"/>
+                <w:color w:val="000000" w:themeColor="text1"/>
+              </w:rPr>
+              <w:t xml:space="preserve"> 금액을 환자에게 보여준다.</w:t>
             </w:r>
           </w:p>
         </w:tc>
@@ -3322,7 +3453,23 @@
                 <w:rFonts w:hint="eastAsia"/>
                 <w:color w:val="000000" w:themeColor="text1"/>
               </w:rPr>
-              <w:t>가 청구받은 금액에 맞추어 금액을 수납한다.</w:t>
+              <w:t xml:space="preserve">가 </w:t>
+            </w:r>
+            <w:proofErr w:type="spellStart"/>
+            <w:r>
+              <w:rPr>
+                <w:rFonts w:hint="eastAsia"/>
+                <w:color w:val="000000" w:themeColor="text1"/>
+              </w:rPr>
+              <w:t>청구받은</w:t>
+            </w:r>
+            <w:proofErr w:type="spellEnd"/>
+            <w:r>
+              <w:rPr>
+                <w:rFonts w:hint="eastAsia"/>
+                <w:color w:val="000000" w:themeColor="text1"/>
+              </w:rPr>
+              <w:t xml:space="preserve"> 금액에 맞추어 금액을 수납한다.</w:t>
             </w:r>
           </w:p>
         </w:tc>
@@ -4190,6 +4337,7 @@
                 <w:color w:val="000000" w:themeColor="text1"/>
               </w:rPr>
             </w:pPr>
+            <w:proofErr w:type="spellStart"/>
             <w:r>
               <w:rPr>
                 <w:rFonts w:hint="eastAsia"/>
@@ -4199,6 +4347,7 @@
               </w:rPr>
               <w:t>진료피드백</w:t>
             </w:r>
+            <w:proofErr w:type="spellEnd"/>
           </w:p>
         </w:tc>
       </w:tr>
@@ -4634,8 +4783,21 @@
                 <w:kern w:val="0"/>
                 <w:sz w:val="22"/>
               </w:rPr>
-              <w:t>Flow of Events for Main Success Scenario :</w:t>
-            </w:r>
+              <w:t xml:space="preserve">Flow of Events for Main Success </w:t>
+            </w:r>
+            <w:proofErr w:type="gramStart"/>
+            <w:r>
+              <w:rPr>
+                <w:rFonts w:ascii="Arial" w:eastAsia="굴림" w:hAnsi="Arial" w:cs="Arial"/>
+                <w:b/>
+                <w:bCs/>
+                <w:color w:val="000000" w:themeColor="text1"/>
+                <w:kern w:val="0"/>
+                <w:sz w:val="22"/>
+              </w:rPr>
+              <w:t>Scenario :</w:t>
+            </w:r>
+            <w:proofErr w:type="gramEnd"/>
           </w:p>
         </w:tc>
       </w:tr>
@@ -4975,8 +5137,9 @@
                 <w:kern w:val="0"/>
                 <w:sz w:val="22"/>
               </w:rPr>
-              <w:t>xtensions (Alternate Scenario) :</w:t>
-            </w:r>
+              <w:t>xtensions (Alternate Scenario</w:t>
+            </w:r>
+            <w:proofErr w:type="gramStart"/>
             <w:r>
               <w:rPr>
                 <w:rFonts w:ascii="Arial" w:eastAsia="굴림" w:hAnsi="Arial" w:cs="Arial"/>
@@ -4986,16 +5149,19 @@
                 <w:kern w:val="0"/>
                 <w:sz w:val="22"/>
               </w:rPr>
-              <w:t xml:space="preserve"> </w:t>
-            </w:r>
-            <w:r>
-              <w:rPr>
-                <w:rFonts w:ascii="Arial" w:eastAsia="굴림" w:hAnsi="Arial" w:cs="Arial" w:hint="eastAsia"/>
+              <w:t>) :</w:t>
+            </w:r>
+            <w:proofErr w:type="gramEnd"/>
+            <w:r>
+              <w:rPr>
+                <w:rFonts w:ascii="Arial" w:eastAsia="굴림" w:hAnsi="Arial" w:cs="Arial"/>
+                <w:b/>
+                <w:bCs/>
                 <w:color w:val="000000" w:themeColor="text1"/>
                 <w:kern w:val="0"/>
                 <w:sz w:val="22"/>
               </w:rPr>
-              <w:t>진료</w:t>
+              <w:t xml:space="preserve"> </w:t>
             </w:r>
             <w:r>
               <w:rPr>
@@ -5004,7 +5170,7 @@
                 <w:kern w:val="0"/>
                 <w:sz w:val="22"/>
               </w:rPr>
-              <w:t xml:space="preserve"> </w:t>
+              <w:t>진료</w:t>
             </w:r>
             <w:r>
               <w:rPr>
@@ -5013,7 +5179,7 @@
                 <w:kern w:val="0"/>
                 <w:sz w:val="22"/>
               </w:rPr>
-              <w:t>피드백이</w:t>
+              <w:t xml:space="preserve"> </w:t>
             </w:r>
             <w:r>
               <w:rPr>
@@ -5022,7 +5188,7 @@
                 <w:kern w:val="0"/>
                 <w:sz w:val="22"/>
               </w:rPr>
-              <w:t xml:space="preserve"> </w:t>
+              <w:t>피드백이</w:t>
             </w:r>
             <w:r>
               <w:rPr>
@@ -5031,7 +5197,7 @@
                 <w:kern w:val="0"/>
                 <w:sz w:val="22"/>
               </w:rPr>
-              <w:t>타당하지</w:t>
+              <w:t xml:space="preserve"> </w:t>
             </w:r>
             <w:r>
               <w:rPr>
@@ -5040,7 +5206,7 @@
                 <w:kern w:val="0"/>
                 <w:sz w:val="22"/>
               </w:rPr>
-              <w:t xml:space="preserve"> </w:t>
+              <w:t>타당하지</w:t>
             </w:r>
             <w:r>
               <w:rPr>
@@ -5049,7 +5215,7 @@
                 <w:kern w:val="0"/>
                 <w:sz w:val="22"/>
               </w:rPr>
-              <w:t>않은</w:t>
+              <w:t xml:space="preserve"> </w:t>
             </w:r>
             <w:r>
               <w:rPr>
@@ -5058,7 +5224,7 @@
                 <w:kern w:val="0"/>
                 <w:sz w:val="22"/>
               </w:rPr>
-              <w:t xml:space="preserve"> </w:t>
+              <w:t>않은</w:t>
             </w:r>
             <w:r>
               <w:rPr>
@@ -5067,6 +5233,15 @@
                 <w:kern w:val="0"/>
                 <w:sz w:val="22"/>
               </w:rPr>
+              <w:t xml:space="preserve"> </w:t>
+            </w:r>
+            <w:r>
+              <w:rPr>
+                <w:rFonts w:ascii="Arial" w:eastAsia="굴림" w:hAnsi="Arial" w:cs="Arial" w:hint="eastAsia"/>
+                <w:color w:val="000000" w:themeColor="text1"/>
+                <w:kern w:val="0"/>
+                <w:sz w:val="22"/>
+              </w:rPr>
               <w:t>경우</w:t>
             </w:r>
           </w:p>
@@ -5235,7 +5410,23 @@
                 <w:rFonts w:hint="eastAsia"/>
                 <w:color w:val="000000" w:themeColor="text1"/>
               </w:rPr>
-              <w:t>진료 피드백 개제를 지연하고 환자에게 의사 재배정 의사를 묻는다.</w:t>
+              <w:t xml:space="preserve">진료 피드백 개제를 지연하고 환자에게 의사 </w:t>
+            </w:r>
+            <w:proofErr w:type="spellStart"/>
+            <w:r>
+              <w:rPr>
+                <w:rFonts w:hint="eastAsia"/>
+                <w:color w:val="000000" w:themeColor="text1"/>
+              </w:rPr>
+              <w:t>재배정</w:t>
+            </w:r>
+            <w:proofErr w:type="spellEnd"/>
+            <w:r>
+              <w:rPr>
+                <w:rFonts w:hint="eastAsia"/>
+                <w:color w:val="000000" w:themeColor="text1"/>
+              </w:rPr>
+              <w:t xml:space="preserve"> 의사를 묻는다.</w:t>
             </w:r>
           </w:p>
           <w:p>
@@ -6583,7 +6774,21 @@
               <w:rPr>
                 <w:color w:val="000000" w:themeColor="text1"/>
               </w:rPr>
-              <w:t>(inode)</w:t>
+              <w:t>(</w:t>
+            </w:r>
+            <w:proofErr w:type="spellStart"/>
+            <w:r>
+              <w:rPr>
+                <w:color w:val="000000" w:themeColor="text1"/>
+              </w:rPr>
+              <w:t>inode</w:t>
+            </w:r>
+            <w:proofErr w:type="spellEnd"/>
+            <w:r>
+              <w:rPr>
+                <w:color w:val="000000" w:themeColor="text1"/>
+              </w:rPr>
+              <w:t>)</w:t>
             </w:r>
           </w:p>
         </w:tc>
@@ -6926,31 +7131,7 @@
                 <w:bCs/>
                 <w:color w:val="000000" w:themeColor="text1"/>
               </w:rPr>
-              <w:t>EQ-P</w:t>
-            </w:r>
-            <w:r>
-              <w:rPr>
-                <w:b/>
-                <w:bCs/>
-                <w:color w:val="000000" w:themeColor="text1"/>
-              </w:rPr>
-              <w:t>8</w:t>
-            </w:r>
-            <w:r>
-              <w:rPr>
-                <w:b/>
-                <w:bCs/>
-                <w:color w:val="000000" w:themeColor="text1"/>
-              </w:rPr>
-              <w:t>, REQ-P</w:t>
-            </w:r>
-            <w:r>
-              <w:rPr>
-                <w:b/>
-                <w:bCs/>
-                <w:color w:val="000000" w:themeColor="text1"/>
-              </w:rPr>
-              <w:t>10</w:t>
+              <w:t>EQ-P7, REQ-P9</w:t>
             </w:r>
             <w:r>
               <w:rPr>
@@ -7318,8 +7499,21 @@
                 <w:kern w:val="0"/>
                 <w:sz w:val="22"/>
               </w:rPr>
-              <w:t>Flow of Events for Main Success Scenario :</w:t>
-            </w:r>
+              <w:t xml:space="preserve">Flow of Events for Main Success </w:t>
+            </w:r>
+            <w:proofErr w:type="gramStart"/>
+            <w:r>
+              <w:rPr>
+                <w:rFonts w:ascii="Arial" w:eastAsia="굴림" w:hAnsi="Arial" w:cs="Arial"/>
+                <w:b/>
+                <w:bCs/>
+                <w:color w:val="000000" w:themeColor="text1"/>
+                <w:kern w:val="0"/>
+                <w:sz w:val="22"/>
+              </w:rPr>
+              <w:t>Scenario :</w:t>
+            </w:r>
+            <w:proofErr w:type="gramEnd"/>
           </w:p>
         </w:tc>
       </w:tr>
@@ -7747,20 +7941,26 @@
                 <w:kern w:val="0"/>
                 <w:sz w:val="22"/>
               </w:rPr>
-              <w:t xml:space="preserve">xtensions (Alternate Scenario) : </w:t>
-            </w:r>
-            <w:r>
-              <w:rPr>
-                <w:rFonts w:ascii="Arial" w:eastAsia="굴림" w:hAnsi="Arial" w:cs="Arial" w:hint="eastAsia"/>
+              <w:t>xtensions (Alternate Scenario</w:t>
+            </w:r>
+            <w:proofErr w:type="gramStart"/>
+            <w:r>
+              <w:rPr>
+                <w:rFonts w:ascii="Arial" w:eastAsia="굴림" w:hAnsi="Arial" w:cs="Arial"/>
+                <w:b/>
+                <w:bCs/>
                 <w:color w:val="000000" w:themeColor="text1"/>
                 <w:kern w:val="0"/>
                 <w:sz w:val="22"/>
               </w:rPr>
-              <w:t>증상에</w:t>
-            </w:r>
-            <w:r>
-              <w:rPr>
-                <w:rFonts w:ascii="Arial" w:eastAsia="굴림" w:hAnsi="Arial" w:cs="Arial" w:hint="eastAsia"/>
+              <w:t>) :</w:t>
+            </w:r>
+            <w:proofErr w:type="gramEnd"/>
+            <w:r>
+              <w:rPr>
+                <w:rFonts w:ascii="Arial" w:eastAsia="굴림" w:hAnsi="Arial" w:cs="Arial"/>
+                <w:b/>
+                <w:bCs/>
                 <w:color w:val="000000" w:themeColor="text1"/>
                 <w:kern w:val="0"/>
                 <w:sz w:val="22"/>
@@ -7774,7 +7974,7 @@
                 <w:kern w:val="0"/>
                 <w:sz w:val="22"/>
               </w:rPr>
-              <w:t>따른</w:t>
+              <w:t>증상에</w:t>
             </w:r>
             <w:r>
               <w:rPr>
@@ -7792,7 +7992,7 @@
                 <w:kern w:val="0"/>
                 <w:sz w:val="22"/>
               </w:rPr>
-              <w:t>질병</w:t>
+              <w:t>따른</w:t>
             </w:r>
             <w:r>
               <w:rPr>
@@ -7810,7 +8010,7 @@
                 <w:kern w:val="0"/>
                 <w:sz w:val="22"/>
               </w:rPr>
-              <w:t>검색이</w:t>
+              <w:t>질병</w:t>
             </w:r>
             <w:r>
               <w:rPr>
@@ -7828,7 +8028,7 @@
                 <w:kern w:val="0"/>
                 <w:sz w:val="22"/>
               </w:rPr>
-              <w:t>나오지</w:t>
+              <w:t>검색이</w:t>
             </w:r>
             <w:r>
               <w:rPr>
@@ -7846,7 +8046,7 @@
                 <w:kern w:val="0"/>
                 <w:sz w:val="22"/>
               </w:rPr>
-              <w:t>않는</w:t>
+              <w:t>나오지</w:t>
             </w:r>
             <w:r>
               <w:rPr>
@@ -7864,6 +8064,24 @@
                 <w:kern w:val="0"/>
                 <w:sz w:val="22"/>
               </w:rPr>
+              <w:t>않는</w:t>
+            </w:r>
+            <w:r>
+              <w:rPr>
+                <w:rFonts w:ascii="Arial" w:eastAsia="굴림" w:hAnsi="Arial" w:cs="Arial" w:hint="eastAsia"/>
+                <w:color w:val="000000" w:themeColor="text1"/>
+                <w:kern w:val="0"/>
+                <w:sz w:val="22"/>
+              </w:rPr>
+              <w:t xml:space="preserve"> </w:t>
+            </w:r>
+            <w:r>
+              <w:rPr>
+                <w:rFonts w:ascii="Arial" w:eastAsia="굴림" w:hAnsi="Arial" w:cs="Arial" w:hint="eastAsia"/>
+                <w:color w:val="000000" w:themeColor="text1"/>
+                <w:kern w:val="0"/>
+                <w:sz w:val="22"/>
+              </w:rPr>
               <w:t>경우</w:t>
             </w:r>
           </w:p>
@@ -8044,7 +8262,31 @@
                 <w:kern w:val="0"/>
                 <w:sz w:val="22"/>
               </w:rPr>
-              <w:t xml:space="preserve">xtensions (Alternate Scenario) : </w:t>
+              <w:t>xtensions (Alternate Scenario</w:t>
+            </w:r>
+            <w:proofErr w:type="gramStart"/>
+            <w:r>
+              <w:rPr>
+                <w:rFonts w:ascii="Arial" w:eastAsia="굴림" w:hAnsi="Arial" w:cs="Arial"/>
+                <w:b/>
+                <w:bCs/>
+                <w:color w:val="000000" w:themeColor="text1"/>
+                <w:kern w:val="0"/>
+                <w:sz w:val="22"/>
+              </w:rPr>
+              <w:t>) :</w:t>
+            </w:r>
+            <w:proofErr w:type="gramEnd"/>
+            <w:r>
+              <w:rPr>
+                <w:rFonts w:ascii="Arial" w:eastAsia="굴림" w:hAnsi="Arial" w:cs="Arial"/>
+                <w:b/>
+                <w:bCs/>
+                <w:color w:val="000000" w:themeColor="text1"/>
+                <w:kern w:val="0"/>
+                <w:sz w:val="22"/>
+              </w:rPr>
+              <w:t xml:space="preserve"> </w:t>
             </w:r>
             <w:r>
               <w:rPr>
@@ -9638,6 +9880,4455 @@
     <w:p>
       <w:pPr>
         <w:rPr>
+          <w:rFonts w:hint="eastAsia"/>
+          <w:color w:val="000000" w:themeColor="text1"/>
+        </w:rPr>
+      </w:pPr>
+    </w:p>
+    <w:tbl>
+      <w:tblPr>
+        <w:tblStyle w:val="a3"/>
+        <w:tblW w:w="5000" w:type="pct"/>
+        <w:tblLook w:val="04A0" w:firstRow="1" w:lastRow="0" w:firstColumn="1" w:lastColumn="0" w:noHBand="0" w:noVBand="1"/>
+      </w:tblPr>
+      <w:tblGrid>
+        <w:gridCol w:w="928"/>
+        <w:gridCol w:w="509"/>
+        <w:gridCol w:w="631"/>
+        <w:gridCol w:w="633"/>
+        <w:gridCol w:w="631"/>
+        <w:gridCol w:w="633"/>
+        <w:gridCol w:w="631"/>
+        <w:gridCol w:w="633"/>
+        <w:gridCol w:w="633"/>
+        <w:gridCol w:w="631"/>
+        <w:gridCol w:w="633"/>
+        <w:gridCol w:w="631"/>
+        <w:gridCol w:w="633"/>
+        <w:gridCol w:w="626"/>
+      </w:tblGrid>
+      <w:tr>
+        <w:tc>
+          <w:tcPr>
+            <w:tcW w:w="515" w:type="pct"/>
+          </w:tcPr>
+          <w:p>
+            <w:pPr>
+              <w:jc w:val="center"/>
+              <w:rPr>
+                <w:b/>
+                <w:bCs/>
+                <w:sz w:val="16"/>
+                <w:szCs w:val="16"/>
+              </w:rPr>
+            </w:pPr>
+            <w:proofErr w:type="spellStart"/>
+            <w:r>
+              <w:rPr>
+                <w:rFonts w:hint="eastAsia"/>
+                <w:b/>
+                <w:bCs/>
+                <w:sz w:val="16"/>
+                <w:szCs w:val="16"/>
+              </w:rPr>
+              <w:t>R</w:t>
+            </w:r>
+            <w:r>
+              <w:rPr>
+                <w:b/>
+                <w:bCs/>
+                <w:sz w:val="16"/>
+                <w:szCs w:val="16"/>
+              </w:rPr>
+              <w:t>eq’t</w:t>
+            </w:r>
+            <w:proofErr w:type="spellEnd"/>
+          </w:p>
+        </w:tc>
+        <w:tc>
+          <w:tcPr>
+            <w:tcW w:w="282" w:type="pct"/>
+          </w:tcPr>
+          <w:p>
+            <w:pPr>
+              <w:jc w:val="center"/>
+              <w:rPr>
+                <w:b/>
+                <w:bCs/>
+                <w:sz w:val="16"/>
+                <w:szCs w:val="16"/>
+              </w:rPr>
+            </w:pPr>
+            <w:r>
+              <w:rPr>
+                <w:rFonts w:hint="eastAsia"/>
+                <w:b/>
+                <w:bCs/>
+                <w:sz w:val="16"/>
+                <w:szCs w:val="16"/>
+              </w:rPr>
+              <w:t>P</w:t>
+            </w:r>
+            <w:r>
+              <w:rPr>
+                <w:b/>
+                <w:bCs/>
+                <w:sz w:val="16"/>
+                <w:szCs w:val="16"/>
+              </w:rPr>
+              <w:t>W</w:t>
+            </w:r>
+          </w:p>
+        </w:tc>
+        <w:tc>
+          <w:tcPr>
+            <w:tcW w:w="350" w:type="pct"/>
+          </w:tcPr>
+          <w:p>
+            <w:pPr>
+              <w:jc w:val="center"/>
+              <w:rPr>
+                <w:b/>
+                <w:bCs/>
+                <w:sz w:val="16"/>
+                <w:szCs w:val="16"/>
+              </w:rPr>
+            </w:pPr>
+            <w:r>
+              <w:rPr>
+                <w:rFonts w:hint="eastAsia"/>
+                <w:b/>
+                <w:bCs/>
+                <w:color w:val="0070C0"/>
+                <w:sz w:val="16"/>
+                <w:szCs w:val="16"/>
+              </w:rPr>
+              <w:t>U</w:t>
+            </w:r>
+            <w:r>
+              <w:rPr>
+                <w:b/>
+                <w:bCs/>
+                <w:color w:val="0070C0"/>
+                <w:sz w:val="16"/>
+                <w:szCs w:val="16"/>
+              </w:rPr>
+              <w:t>C1</w:t>
+            </w:r>
+          </w:p>
+        </w:tc>
+        <w:tc>
+          <w:tcPr>
+            <w:tcW w:w="351" w:type="pct"/>
+          </w:tcPr>
+          <w:p>
+            <w:pPr>
+              <w:jc w:val="center"/>
+              <w:rPr>
+                <w:b/>
+                <w:bCs/>
+                <w:sz w:val="16"/>
+                <w:szCs w:val="16"/>
+              </w:rPr>
+            </w:pPr>
+            <w:r>
+              <w:rPr>
+                <w:rFonts w:hint="eastAsia"/>
+                <w:b/>
+                <w:bCs/>
+                <w:sz w:val="16"/>
+                <w:szCs w:val="16"/>
+              </w:rPr>
+              <w:t>U</w:t>
+            </w:r>
+            <w:r>
+              <w:rPr>
+                <w:b/>
+                <w:bCs/>
+                <w:sz w:val="16"/>
+                <w:szCs w:val="16"/>
+              </w:rPr>
+              <w:t>C2</w:t>
+            </w:r>
+          </w:p>
+        </w:tc>
+        <w:tc>
+          <w:tcPr>
+            <w:tcW w:w="350" w:type="pct"/>
+          </w:tcPr>
+          <w:p>
+            <w:pPr>
+              <w:jc w:val="center"/>
+              <w:rPr>
+                <w:b/>
+                <w:bCs/>
+                <w:sz w:val="16"/>
+                <w:szCs w:val="16"/>
+              </w:rPr>
+            </w:pPr>
+            <w:r>
+              <w:rPr>
+                <w:rFonts w:hint="eastAsia"/>
+                <w:b/>
+                <w:bCs/>
+                <w:sz w:val="16"/>
+                <w:szCs w:val="16"/>
+              </w:rPr>
+              <w:t>U</w:t>
+            </w:r>
+            <w:r>
+              <w:rPr>
+                <w:b/>
+                <w:bCs/>
+                <w:sz w:val="16"/>
+                <w:szCs w:val="16"/>
+              </w:rPr>
+              <w:t>C3</w:t>
+            </w:r>
+          </w:p>
+        </w:tc>
+        <w:tc>
+          <w:tcPr>
+            <w:tcW w:w="351" w:type="pct"/>
+          </w:tcPr>
+          <w:p>
+            <w:pPr>
+              <w:jc w:val="center"/>
+              <w:rPr>
+                <w:b/>
+                <w:bCs/>
+                <w:color w:val="0070C0"/>
+                <w:sz w:val="16"/>
+                <w:szCs w:val="16"/>
+              </w:rPr>
+            </w:pPr>
+            <w:r>
+              <w:rPr>
+                <w:rFonts w:hint="eastAsia"/>
+                <w:b/>
+                <w:bCs/>
+                <w:color w:val="0070C0"/>
+                <w:sz w:val="16"/>
+                <w:szCs w:val="16"/>
+              </w:rPr>
+              <w:t>U</w:t>
+            </w:r>
+            <w:r>
+              <w:rPr>
+                <w:b/>
+                <w:bCs/>
+                <w:color w:val="0070C0"/>
+                <w:sz w:val="16"/>
+                <w:szCs w:val="16"/>
+              </w:rPr>
+              <w:t>C4</w:t>
+            </w:r>
+          </w:p>
+        </w:tc>
+        <w:tc>
+          <w:tcPr>
+            <w:tcW w:w="350" w:type="pct"/>
+          </w:tcPr>
+          <w:p>
+            <w:pPr>
+              <w:jc w:val="center"/>
+              <w:rPr>
+                <w:b/>
+                <w:bCs/>
+                <w:color w:val="0070C0"/>
+                <w:sz w:val="16"/>
+                <w:szCs w:val="16"/>
+              </w:rPr>
+            </w:pPr>
+            <w:r>
+              <w:rPr>
+                <w:rFonts w:hint="eastAsia"/>
+                <w:b/>
+                <w:bCs/>
+                <w:color w:val="0070C0"/>
+                <w:sz w:val="16"/>
+                <w:szCs w:val="16"/>
+              </w:rPr>
+              <w:t>U</w:t>
+            </w:r>
+            <w:r>
+              <w:rPr>
+                <w:b/>
+                <w:bCs/>
+                <w:color w:val="0070C0"/>
+                <w:sz w:val="16"/>
+                <w:szCs w:val="16"/>
+              </w:rPr>
+              <w:t>C5</w:t>
+            </w:r>
+          </w:p>
+        </w:tc>
+        <w:tc>
+          <w:tcPr>
+            <w:tcW w:w="351" w:type="pct"/>
+          </w:tcPr>
+          <w:p>
+            <w:pPr>
+              <w:jc w:val="center"/>
+              <w:rPr>
+                <w:b/>
+                <w:bCs/>
+                <w:color w:val="0070C0"/>
+                <w:sz w:val="16"/>
+                <w:szCs w:val="16"/>
+              </w:rPr>
+            </w:pPr>
+            <w:r>
+              <w:rPr>
+                <w:rFonts w:hint="eastAsia"/>
+                <w:b/>
+                <w:bCs/>
+                <w:color w:val="0070C0"/>
+                <w:sz w:val="16"/>
+                <w:szCs w:val="16"/>
+              </w:rPr>
+              <w:t>U</w:t>
+            </w:r>
+            <w:r>
+              <w:rPr>
+                <w:b/>
+                <w:bCs/>
+                <w:color w:val="0070C0"/>
+                <w:sz w:val="16"/>
+                <w:szCs w:val="16"/>
+              </w:rPr>
+              <w:t>C6</w:t>
+            </w:r>
+          </w:p>
+        </w:tc>
+        <w:tc>
+          <w:tcPr>
+            <w:tcW w:w="351" w:type="pct"/>
+          </w:tcPr>
+          <w:p>
+            <w:pPr>
+              <w:jc w:val="center"/>
+              <w:rPr>
+                <w:b/>
+                <w:bCs/>
+                <w:sz w:val="16"/>
+                <w:szCs w:val="16"/>
+              </w:rPr>
+            </w:pPr>
+            <w:r>
+              <w:rPr>
+                <w:rFonts w:hint="eastAsia"/>
+                <w:b/>
+                <w:bCs/>
+                <w:sz w:val="16"/>
+                <w:szCs w:val="16"/>
+              </w:rPr>
+              <w:t>U</w:t>
+            </w:r>
+            <w:r>
+              <w:rPr>
+                <w:b/>
+                <w:bCs/>
+                <w:sz w:val="16"/>
+                <w:szCs w:val="16"/>
+              </w:rPr>
+              <w:t>C7</w:t>
+            </w:r>
+          </w:p>
+        </w:tc>
+        <w:tc>
+          <w:tcPr>
+            <w:tcW w:w="350" w:type="pct"/>
+          </w:tcPr>
+          <w:p>
+            <w:pPr>
+              <w:jc w:val="center"/>
+              <w:rPr>
+                <w:b/>
+                <w:bCs/>
+                <w:sz w:val="16"/>
+                <w:szCs w:val="16"/>
+              </w:rPr>
+            </w:pPr>
+            <w:r>
+              <w:rPr>
+                <w:rFonts w:hint="eastAsia"/>
+                <w:b/>
+                <w:bCs/>
+                <w:sz w:val="16"/>
+                <w:szCs w:val="16"/>
+              </w:rPr>
+              <w:t>U</w:t>
+            </w:r>
+            <w:r>
+              <w:rPr>
+                <w:b/>
+                <w:bCs/>
+                <w:sz w:val="16"/>
+                <w:szCs w:val="16"/>
+              </w:rPr>
+              <w:t>C8</w:t>
+            </w:r>
+          </w:p>
+        </w:tc>
+        <w:tc>
+          <w:tcPr>
+            <w:tcW w:w="351" w:type="pct"/>
+          </w:tcPr>
+          <w:p>
+            <w:pPr>
+              <w:jc w:val="center"/>
+              <w:rPr>
+                <w:b/>
+                <w:bCs/>
+                <w:sz w:val="16"/>
+                <w:szCs w:val="16"/>
+              </w:rPr>
+            </w:pPr>
+            <w:r>
+              <w:rPr>
+                <w:rFonts w:hint="eastAsia"/>
+                <w:b/>
+                <w:bCs/>
+                <w:sz w:val="16"/>
+                <w:szCs w:val="16"/>
+              </w:rPr>
+              <w:t>U</w:t>
+            </w:r>
+            <w:r>
+              <w:rPr>
+                <w:b/>
+                <w:bCs/>
+                <w:sz w:val="16"/>
+                <w:szCs w:val="16"/>
+              </w:rPr>
+              <w:t>C9</w:t>
+            </w:r>
+          </w:p>
+        </w:tc>
+        <w:tc>
+          <w:tcPr>
+            <w:tcW w:w="350" w:type="pct"/>
+          </w:tcPr>
+          <w:p>
+            <w:pPr>
+              <w:jc w:val="center"/>
+              <w:rPr>
+                <w:b/>
+                <w:bCs/>
+                <w:sz w:val="16"/>
+                <w:szCs w:val="16"/>
+              </w:rPr>
+            </w:pPr>
+            <w:r>
+              <w:rPr>
+                <w:rFonts w:hint="eastAsia"/>
+                <w:b/>
+                <w:bCs/>
+                <w:sz w:val="16"/>
+                <w:szCs w:val="16"/>
+              </w:rPr>
+              <w:t>U</w:t>
+            </w:r>
+            <w:r>
+              <w:rPr>
+                <w:b/>
+                <w:bCs/>
+                <w:sz w:val="16"/>
+                <w:szCs w:val="16"/>
+              </w:rPr>
+              <w:t>C10</w:t>
+            </w:r>
+          </w:p>
+        </w:tc>
+        <w:tc>
+          <w:tcPr>
+            <w:tcW w:w="351" w:type="pct"/>
+          </w:tcPr>
+          <w:p>
+            <w:pPr>
+              <w:jc w:val="center"/>
+              <w:rPr>
+                <w:b/>
+                <w:bCs/>
+                <w:sz w:val="16"/>
+                <w:szCs w:val="16"/>
+              </w:rPr>
+            </w:pPr>
+            <w:r>
+              <w:rPr>
+                <w:rFonts w:hint="eastAsia"/>
+                <w:b/>
+                <w:bCs/>
+                <w:sz w:val="16"/>
+                <w:szCs w:val="16"/>
+              </w:rPr>
+              <w:t>U</w:t>
+            </w:r>
+            <w:r>
+              <w:rPr>
+                <w:b/>
+                <w:bCs/>
+                <w:sz w:val="16"/>
+                <w:szCs w:val="16"/>
+              </w:rPr>
+              <w:t>C11</w:t>
+            </w:r>
+          </w:p>
+        </w:tc>
+        <w:tc>
+          <w:tcPr>
+            <w:tcW w:w="351" w:type="pct"/>
+          </w:tcPr>
+          <w:p>
+            <w:pPr>
+              <w:jc w:val="center"/>
+              <w:rPr>
+                <w:b/>
+                <w:bCs/>
+                <w:sz w:val="16"/>
+                <w:szCs w:val="16"/>
+              </w:rPr>
+            </w:pPr>
+            <w:r>
+              <w:rPr>
+                <w:rFonts w:hint="eastAsia"/>
+                <w:b/>
+                <w:bCs/>
+                <w:sz w:val="16"/>
+                <w:szCs w:val="16"/>
+              </w:rPr>
+              <w:t>U</w:t>
+            </w:r>
+            <w:r>
+              <w:rPr>
+                <w:b/>
+                <w:bCs/>
+                <w:sz w:val="16"/>
+                <w:szCs w:val="16"/>
+              </w:rPr>
+              <w:t>C12</w:t>
+            </w:r>
+          </w:p>
+        </w:tc>
+      </w:tr>
+      <w:tr>
+        <w:tc>
+          <w:tcPr>
+            <w:tcW w:w="515" w:type="pct"/>
+            <w:tcBorders>
+              <w:top w:val="double" w:sz="4" w:space="0" w:color="auto"/>
+            </w:tcBorders>
+          </w:tcPr>
+          <w:p>
+            <w:pPr>
+              <w:jc w:val="center"/>
+              <w:rPr>
+                <w:b/>
+                <w:bCs/>
+                <w:sz w:val="16"/>
+                <w:szCs w:val="16"/>
+              </w:rPr>
+            </w:pPr>
+            <w:r>
+              <w:rPr>
+                <w:rFonts w:hint="eastAsia"/>
+                <w:b/>
+                <w:bCs/>
+                <w:sz w:val="16"/>
+                <w:szCs w:val="16"/>
+              </w:rPr>
+              <w:t>R</w:t>
+            </w:r>
+            <w:r>
+              <w:rPr>
+                <w:b/>
+                <w:bCs/>
+                <w:sz w:val="16"/>
+                <w:szCs w:val="16"/>
+              </w:rPr>
+              <w:t>EQ-P1</w:t>
+            </w:r>
+          </w:p>
+        </w:tc>
+        <w:tc>
+          <w:tcPr>
+            <w:tcW w:w="282" w:type="pct"/>
+            <w:tcBorders>
+              <w:top w:val="double" w:sz="4" w:space="0" w:color="auto"/>
+            </w:tcBorders>
+          </w:tcPr>
+          <w:p>
+            <w:pPr>
+              <w:jc w:val="center"/>
+              <w:rPr>
+                <w:sz w:val="16"/>
+                <w:szCs w:val="16"/>
+              </w:rPr>
+            </w:pPr>
+            <w:r>
+              <w:rPr>
+                <w:rFonts w:hint="eastAsia"/>
+                <w:sz w:val="16"/>
+                <w:szCs w:val="16"/>
+              </w:rPr>
+              <w:t>6</w:t>
+            </w:r>
+          </w:p>
+        </w:tc>
+        <w:tc>
+          <w:tcPr>
+            <w:tcW w:w="350" w:type="pct"/>
+            <w:tcBorders>
+              <w:top w:val="double" w:sz="4" w:space="0" w:color="auto"/>
+            </w:tcBorders>
+          </w:tcPr>
+          <w:p>
+            <w:pPr>
+              <w:jc w:val="center"/>
+              <w:rPr>
+                <w:b/>
+                <w:bCs/>
+                <w:sz w:val="16"/>
+                <w:szCs w:val="16"/>
+              </w:rPr>
+            </w:pPr>
+            <w:r>
+              <w:rPr>
+                <w:rFonts w:hint="eastAsia"/>
+                <w:b/>
+                <w:bCs/>
+                <w:sz w:val="16"/>
+                <w:szCs w:val="16"/>
+              </w:rPr>
+              <w:t>X</w:t>
+            </w:r>
+          </w:p>
+        </w:tc>
+        <w:tc>
+          <w:tcPr>
+            <w:tcW w:w="351" w:type="pct"/>
+            <w:tcBorders>
+              <w:top w:val="double" w:sz="4" w:space="0" w:color="auto"/>
+            </w:tcBorders>
+          </w:tcPr>
+          <w:p>
+            <w:pPr>
+              <w:jc w:val="center"/>
+              <w:rPr>
+                <w:b/>
+                <w:bCs/>
+                <w:sz w:val="16"/>
+                <w:szCs w:val="16"/>
+              </w:rPr>
+            </w:pPr>
+          </w:p>
+        </w:tc>
+        <w:tc>
+          <w:tcPr>
+            <w:tcW w:w="350" w:type="pct"/>
+            <w:tcBorders>
+              <w:top w:val="double" w:sz="4" w:space="0" w:color="auto"/>
+            </w:tcBorders>
+          </w:tcPr>
+          <w:p>
+            <w:pPr>
+              <w:jc w:val="center"/>
+              <w:rPr>
+                <w:b/>
+                <w:bCs/>
+                <w:sz w:val="16"/>
+                <w:szCs w:val="16"/>
+              </w:rPr>
+            </w:pPr>
+          </w:p>
+        </w:tc>
+        <w:tc>
+          <w:tcPr>
+            <w:tcW w:w="351" w:type="pct"/>
+            <w:tcBorders>
+              <w:top w:val="double" w:sz="4" w:space="0" w:color="auto"/>
+            </w:tcBorders>
+          </w:tcPr>
+          <w:p>
+            <w:pPr>
+              <w:jc w:val="center"/>
+              <w:rPr>
+                <w:b/>
+                <w:bCs/>
+                <w:sz w:val="16"/>
+                <w:szCs w:val="16"/>
+              </w:rPr>
+            </w:pPr>
+          </w:p>
+        </w:tc>
+        <w:tc>
+          <w:tcPr>
+            <w:tcW w:w="350" w:type="pct"/>
+            <w:tcBorders>
+              <w:top w:val="double" w:sz="4" w:space="0" w:color="auto"/>
+            </w:tcBorders>
+          </w:tcPr>
+          <w:p>
+            <w:pPr>
+              <w:jc w:val="center"/>
+              <w:rPr>
+                <w:b/>
+                <w:bCs/>
+                <w:sz w:val="16"/>
+                <w:szCs w:val="16"/>
+              </w:rPr>
+            </w:pPr>
+          </w:p>
+        </w:tc>
+        <w:tc>
+          <w:tcPr>
+            <w:tcW w:w="351" w:type="pct"/>
+            <w:tcBorders>
+              <w:top w:val="double" w:sz="4" w:space="0" w:color="auto"/>
+            </w:tcBorders>
+          </w:tcPr>
+          <w:p>
+            <w:pPr>
+              <w:jc w:val="center"/>
+              <w:rPr>
+                <w:b/>
+                <w:bCs/>
+                <w:sz w:val="16"/>
+                <w:szCs w:val="16"/>
+              </w:rPr>
+            </w:pPr>
+          </w:p>
+        </w:tc>
+        <w:tc>
+          <w:tcPr>
+            <w:tcW w:w="351" w:type="pct"/>
+            <w:tcBorders>
+              <w:top w:val="double" w:sz="4" w:space="0" w:color="auto"/>
+            </w:tcBorders>
+          </w:tcPr>
+          <w:p>
+            <w:pPr>
+              <w:jc w:val="center"/>
+              <w:rPr>
+                <w:b/>
+                <w:bCs/>
+                <w:sz w:val="16"/>
+                <w:szCs w:val="16"/>
+              </w:rPr>
+            </w:pPr>
+          </w:p>
+        </w:tc>
+        <w:tc>
+          <w:tcPr>
+            <w:tcW w:w="350" w:type="pct"/>
+            <w:tcBorders>
+              <w:top w:val="double" w:sz="4" w:space="0" w:color="auto"/>
+            </w:tcBorders>
+          </w:tcPr>
+          <w:p>
+            <w:pPr>
+              <w:jc w:val="center"/>
+              <w:rPr>
+                <w:b/>
+                <w:bCs/>
+                <w:sz w:val="16"/>
+                <w:szCs w:val="16"/>
+              </w:rPr>
+            </w:pPr>
+          </w:p>
+        </w:tc>
+        <w:tc>
+          <w:tcPr>
+            <w:tcW w:w="351" w:type="pct"/>
+            <w:tcBorders>
+              <w:top w:val="double" w:sz="4" w:space="0" w:color="auto"/>
+            </w:tcBorders>
+          </w:tcPr>
+          <w:p>
+            <w:pPr>
+              <w:jc w:val="center"/>
+              <w:rPr>
+                <w:b/>
+                <w:bCs/>
+                <w:sz w:val="16"/>
+                <w:szCs w:val="16"/>
+              </w:rPr>
+            </w:pPr>
+          </w:p>
+        </w:tc>
+        <w:tc>
+          <w:tcPr>
+            <w:tcW w:w="350" w:type="pct"/>
+            <w:tcBorders>
+              <w:top w:val="double" w:sz="4" w:space="0" w:color="auto"/>
+            </w:tcBorders>
+          </w:tcPr>
+          <w:p>
+            <w:pPr>
+              <w:jc w:val="center"/>
+              <w:rPr>
+                <w:b/>
+                <w:bCs/>
+                <w:sz w:val="16"/>
+                <w:szCs w:val="16"/>
+              </w:rPr>
+            </w:pPr>
+          </w:p>
+        </w:tc>
+        <w:tc>
+          <w:tcPr>
+            <w:tcW w:w="351" w:type="pct"/>
+            <w:tcBorders>
+              <w:top w:val="double" w:sz="4" w:space="0" w:color="auto"/>
+            </w:tcBorders>
+          </w:tcPr>
+          <w:p>
+            <w:pPr>
+              <w:jc w:val="center"/>
+              <w:rPr>
+                <w:b/>
+                <w:bCs/>
+                <w:sz w:val="16"/>
+                <w:szCs w:val="16"/>
+              </w:rPr>
+            </w:pPr>
+          </w:p>
+        </w:tc>
+        <w:tc>
+          <w:tcPr>
+            <w:tcW w:w="351" w:type="pct"/>
+            <w:tcBorders>
+              <w:top w:val="double" w:sz="4" w:space="0" w:color="auto"/>
+            </w:tcBorders>
+          </w:tcPr>
+          <w:p>
+            <w:pPr>
+              <w:jc w:val="center"/>
+              <w:rPr>
+                <w:b/>
+                <w:bCs/>
+                <w:sz w:val="16"/>
+                <w:szCs w:val="16"/>
+              </w:rPr>
+            </w:pPr>
+          </w:p>
+        </w:tc>
+      </w:tr>
+      <w:tr>
+        <w:tc>
+          <w:tcPr>
+            <w:tcW w:w="515" w:type="pct"/>
+          </w:tcPr>
+          <w:p>
+            <w:pPr>
+              <w:jc w:val="center"/>
+              <w:rPr>
+                <w:b/>
+                <w:bCs/>
+                <w:sz w:val="16"/>
+                <w:szCs w:val="16"/>
+              </w:rPr>
+            </w:pPr>
+            <w:r>
+              <w:rPr>
+                <w:rFonts w:hint="eastAsia"/>
+                <w:b/>
+                <w:bCs/>
+                <w:sz w:val="16"/>
+                <w:szCs w:val="16"/>
+              </w:rPr>
+              <w:t>R</w:t>
+            </w:r>
+            <w:r>
+              <w:rPr>
+                <w:b/>
+                <w:bCs/>
+                <w:sz w:val="16"/>
+                <w:szCs w:val="16"/>
+              </w:rPr>
+              <w:t>EQ-P2</w:t>
+            </w:r>
+          </w:p>
+        </w:tc>
+        <w:tc>
+          <w:tcPr>
+            <w:tcW w:w="282" w:type="pct"/>
+          </w:tcPr>
+          <w:p>
+            <w:pPr>
+              <w:jc w:val="center"/>
+              <w:rPr>
+                <w:sz w:val="16"/>
+                <w:szCs w:val="16"/>
+              </w:rPr>
+            </w:pPr>
+            <w:r>
+              <w:rPr>
+                <w:rFonts w:hint="eastAsia"/>
+                <w:sz w:val="16"/>
+                <w:szCs w:val="16"/>
+              </w:rPr>
+              <w:t>2</w:t>
+            </w:r>
+          </w:p>
+        </w:tc>
+        <w:tc>
+          <w:tcPr>
+            <w:tcW w:w="350" w:type="pct"/>
+          </w:tcPr>
+          <w:p>
+            <w:pPr>
+              <w:jc w:val="center"/>
+              <w:rPr>
+                <w:b/>
+                <w:bCs/>
+                <w:sz w:val="16"/>
+                <w:szCs w:val="16"/>
+              </w:rPr>
+            </w:pPr>
+            <w:r>
+              <w:rPr>
+                <w:rFonts w:hint="eastAsia"/>
+                <w:b/>
+                <w:bCs/>
+                <w:sz w:val="16"/>
+                <w:szCs w:val="16"/>
+              </w:rPr>
+              <w:t>X</w:t>
+            </w:r>
+          </w:p>
+        </w:tc>
+        <w:tc>
+          <w:tcPr>
+            <w:tcW w:w="351" w:type="pct"/>
+          </w:tcPr>
+          <w:p>
+            <w:pPr>
+              <w:jc w:val="center"/>
+              <w:rPr>
+                <w:b/>
+                <w:bCs/>
+                <w:sz w:val="16"/>
+                <w:szCs w:val="16"/>
+              </w:rPr>
+            </w:pPr>
+            <w:r>
+              <w:rPr>
+                <w:rFonts w:hint="eastAsia"/>
+                <w:b/>
+                <w:bCs/>
+                <w:sz w:val="16"/>
+                <w:szCs w:val="16"/>
+              </w:rPr>
+              <w:t>X</w:t>
+            </w:r>
+          </w:p>
+        </w:tc>
+        <w:tc>
+          <w:tcPr>
+            <w:tcW w:w="350" w:type="pct"/>
+          </w:tcPr>
+          <w:p>
+            <w:pPr>
+              <w:jc w:val="center"/>
+              <w:rPr>
+                <w:b/>
+                <w:bCs/>
+                <w:sz w:val="16"/>
+                <w:szCs w:val="16"/>
+              </w:rPr>
+            </w:pPr>
+          </w:p>
+        </w:tc>
+        <w:tc>
+          <w:tcPr>
+            <w:tcW w:w="351" w:type="pct"/>
+          </w:tcPr>
+          <w:p>
+            <w:pPr>
+              <w:jc w:val="center"/>
+              <w:rPr>
+                <w:b/>
+                <w:bCs/>
+                <w:sz w:val="16"/>
+                <w:szCs w:val="16"/>
+              </w:rPr>
+            </w:pPr>
+          </w:p>
+        </w:tc>
+        <w:tc>
+          <w:tcPr>
+            <w:tcW w:w="350" w:type="pct"/>
+          </w:tcPr>
+          <w:p>
+            <w:pPr>
+              <w:jc w:val="center"/>
+              <w:rPr>
+                <w:b/>
+                <w:bCs/>
+                <w:sz w:val="16"/>
+                <w:szCs w:val="16"/>
+              </w:rPr>
+            </w:pPr>
+          </w:p>
+        </w:tc>
+        <w:tc>
+          <w:tcPr>
+            <w:tcW w:w="351" w:type="pct"/>
+          </w:tcPr>
+          <w:p>
+            <w:pPr>
+              <w:jc w:val="center"/>
+              <w:rPr>
+                <w:b/>
+                <w:bCs/>
+                <w:sz w:val="16"/>
+                <w:szCs w:val="16"/>
+              </w:rPr>
+            </w:pPr>
+          </w:p>
+        </w:tc>
+        <w:tc>
+          <w:tcPr>
+            <w:tcW w:w="351" w:type="pct"/>
+          </w:tcPr>
+          <w:p>
+            <w:pPr>
+              <w:jc w:val="center"/>
+              <w:rPr>
+                <w:b/>
+                <w:bCs/>
+                <w:sz w:val="16"/>
+                <w:szCs w:val="16"/>
+              </w:rPr>
+            </w:pPr>
+          </w:p>
+        </w:tc>
+        <w:tc>
+          <w:tcPr>
+            <w:tcW w:w="350" w:type="pct"/>
+          </w:tcPr>
+          <w:p>
+            <w:pPr>
+              <w:jc w:val="center"/>
+              <w:rPr>
+                <w:b/>
+                <w:bCs/>
+                <w:sz w:val="16"/>
+                <w:szCs w:val="16"/>
+              </w:rPr>
+            </w:pPr>
+          </w:p>
+        </w:tc>
+        <w:tc>
+          <w:tcPr>
+            <w:tcW w:w="351" w:type="pct"/>
+          </w:tcPr>
+          <w:p>
+            <w:pPr>
+              <w:jc w:val="center"/>
+              <w:rPr>
+                <w:b/>
+                <w:bCs/>
+                <w:sz w:val="16"/>
+                <w:szCs w:val="16"/>
+              </w:rPr>
+            </w:pPr>
+          </w:p>
+        </w:tc>
+        <w:tc>
+          <w:tcPr>
+            <w:tcW w:w="350" w:type="pct"/>
+          </w:tcPr>
+          <w:p>
+            <w:pPr>
+              <w:jc w:val="center"/>
+              <w:rPr>
+                <w:b/>
+                <w:bCs/>
+                <w:sz w:val="16"/>
+                <w:szCs w:val="16"/>
+              </w:rPr>
+            </w:pPr>
+          </w:p>
+        </w:tc>
+        <w:tc>
+          <w:tcPr>
+            <w:tcW w:w="351" w:type="pct"/>
+          </w:tcPr>
+          <w:p>
+            <w:pPr>
+              <w:jc w:val="center"/>
+              <w:rPr>
+                <w:b/>
+                <w:bCs/>
+                <w:sz w:val="16"/>
+                <w:szCs w:val="16"/>
+              </w:rPr>
+            </w:pPr>
+          </w:p>
+        </w:tc>
+        <w:tc>
+          <w:tcPr>
+            <w:tcW w:w="351" w:type="pct"/>
+          </w:tcPr>
+          <w:p>
+            <w:pPr>
+              <w:jc w:val="center"/>
+              <w:rPr>
+                <w:b/>
+                <w:bCs/>
+                <w:sz w:val="16"/>
+                <w:szCs w:val="16"/>
+              </w:rPr>
+            </w:pPr>
+          </w:p>
+        </w:tc>
+      </w:tr>
+      <w:tr>
+        <w:tc>
+          <w:tcPr>
+            <w:tcW w:w="515" w:type="pct"/>
+          </w:tcPr>
+          <w:p>
+            <w:pPr>
+              <w:jc w:val="center"/>
+              <w:rPr>
+                <w:b/>
+                <w:bCs/>
+                <w:sz w:val="16"/>
+                <w:szCs w:val="16"/>
+              </w:rPr>
+            </w:pPr>
+            <w:r>
+              <w:rPr>
+                <w:rFonts w:hint="eastAsia"/>
+                <w:b/>
+                <w:bCs/>
+                <w:sz w:val="16"/>
+                <w:szCs w:val="16"/>
+              </w:rPr>
+              <w:t>R</w:t>
+            </w:r>
+            <w:r>
+              <w:rPr>
+                <w:b/>
+                <w:bCs/>
+                <w:sz w:val="16"/>
+                <w:szCs w:val="16"/>
+              </w:rPr>
+              <w:t>EQ-P3</w:t>
+            </w:r>
+          </w:p>
+        </w:tc>
+        <w:tc>
+          <w:tcPr>
+            <w:tcW w:w="282" w:type="pct"/>
+          </w:tcPr>
+          <w:p>
+            <w:pPr>
+              <w:jc w:val="center"/>
+              <w:rPr>
+                <w:sz w:val="16"/>
+                <w:szCs w:val="16"/>
+              </w:rPr>
+            </w:pPr>
+            <w:r>
+              <w:rPr>
+                <w:rFonts w:hint="eastAsia"/>
+                <w:sz w:val="16"/>
+                <w:szCs w:val="16"/>
+              </w:rPr>
+              <w:t>6</w:t>
+            </w:r>
+          </w:p>
+        </w:tc>
+        <w:tc>
+          <w:tcPr>
+            <w:tcW w:w="350" w:type="pct"/>
+          </w:tcPr>
+          <w:p>
+            <w:pPr>
+              <w:jc w:val="center"/>
+              <w:rPr>
+                <w:b/>
+                <w:bCs/>
+                <w:sz w:val="16"/>
+                <w:szCs w:val="16"/>
+              </w:rPr>
+            </w:pPr>
+          </w:p>
+        </w:tc>
+        <w:tc>
+          <w:tcPr>
+            <w:tcW w:w="351" w:type="pct"/>
+          </w:tcPr>
+          <w:p>
+            <w:pPr>
+              <w:jc w:val="center"/>
+              <w:rPr>
+                <w:b/>
+                <w:bCs/>
+                <w:sz w:val="16"/>
+                <w:szCs w:val="16"/>
+              </w:rPr>
+            </w:pPr>
+            <w:r>
+              <w:rPr>
+                <w:rFonts w:hint="eastAsia"/>
+                <w:b/>
+                <w:bCs/>
+                <w:sz w:val="16"/>
+                <w:szCs w:val="16"/>
+              </w:rPr>
+              <w:t>X</w:t>
+            </w:r>
+          </w:p>
+        </w:tc>
+        <w:tc>
+          <w:tcPr>
+            <w:tcW w:w="350" w:type="pct"/>
+          </w:tcPr>
+          <w:p>
+            <w:pPr>
+              <w:jc w:val="center"/>
+              <w:rPr>
+                <w:b/>
+                <w:bCs/>
+                <w:sz w:val="16"/>
+                <w:szCs w:val="16"/>
+              </w:rPr>
+            </w:pPr>
+          </w:p>
+        </w:tc>
+        <w:tc>
+          <w:tcPr>
+            <w:tcW w:w="351" w:type="pct"/>
+          </w:tcPr>
+          <w:p>
+            <w:pPr>
+              <w:jc w:val="center"/>
+              <w:rPr>
+                <w:b/>
+                <w:bCs/>
+                <w:sz w:val="16"/>
+                <w:szCs w:val="16"/>
+              </w:rPr>
+            </w:pPr>
+          </w:p>
+        </w:tc>
+        <w:tc>
+          <w:tcPr>
+            <w:tcW w:w="350" w:type="pct"/>
+          </w:tcPr>
+          <w:p>
+            <w:pPr>
+              <w:jc w:val="center"/>
+              <w:rPr>
+                <w:b/>
+                <w:bCs/>
+                <w:sz w:val="16"/>
+                <w:szCs w:val="16"/>
+              </w:rPr>
+            </w:pPr>
+          </w:p>
+        </w:tc>
+        <w:tc>
+          <w:tcPr>
+            <w:tcW w:w="351" w:type="pct"/>
+          </w:tcPr>
+          <w:p>
+            <w:pPr>
+              <w:jc w:val="center"/>
+              <w:rPr>
+                <w:b/>
+                <w:bCs/>
+                <w:sz w:val="16"/>
+                <w:szCs w:val="16"/>
+              </w:rPr>
+            </w:pPr>
+          </w:p>
+        </w:tc>
+        <w:tc>
+          <w:tcPr>
+            <w:tcW w:w="351" w:type="pct"/>
+          </w:tcPr>
+          <w:p>
+            <w:pPr>
+              <w:jc w:val="center"/>
+              <w:rPr>
+                <w:b/>
+                <w:bCs/>
+                <w:sz w:val="16"/>
+                <w:szCs w:val="16"/>
+              </w:rPr>
+            </w:pPr>
+          </w:p>
+        </w:tc>
+        <w:tc>
+          <w:tcPr>
+            <w:tcW w:w="350" w:type="pct"/>
+          </w:tcPr>
+          <w:p>
+            <w:pPr>
+              <w:jc w:val="center"/>
+              <w:rPr>
+                <w:b/>
+                <w:bCs/>
+                <w:sz w:val="16"/>
+                <w:szCs w:val="16"/>
+              </w:rPr>
+            </w:pPr>
+          </w:p>
+        </w:tc>
+        <w:tc>
+          <w:tcPr>
+            <w:tcW w:w="351" w:type="pct"/>
+          </w:tcPr>
+          <w:p>
+            <w:pPr>
+              <w:jc w:val="center"/>
+              <w:rPr>
+                <w:b/>
+                <w:bCs/>
+                <w:sz w:val="16"/>
+                <w:szCs w:val="16"/>
+              </w:rPr>
+            </w:pPr>
+          </w:p>
+        </w:tc>
+        <w:tc>
+          <w:tcPr>
+            <w:tcW w:w="350" w:type="pct"/>
+          </w:tcPr>
+          <w:p>
+            <w:pPr>
+              <w:jc w:val="center"/>
+              <w:rPr>
+                <w:b/>
+                <w:bCs/>
+                <w:sz w:val="16"/>
+                <w:szCs w:val="16"/>
+              </w:rPr>
+            </w:pPr>
+          </w:p>
+        </w:tc>
+        <w:tc>
+          <w:tcPr>
+            <w:tcW w:w="351" w:type="pct"/>
+          </w:tcPr>
+          <w:p>
+            <w:pPr>
+              <w:jc w:val="center"/>
+              <w:rPr>
+                <w:b/>
+                <w:bCs/>
+                <w:sz w:val="16"/>
+                <w:szCs w:val="16"/>
+              </w:rPr>
+            </w:pPr>
+          </w:p>
+        </w:tc>
+        <w:tc>
+          <w:tcPr>
+            <w:tcW w:w="351" w:type="pct"/>
+          </w:tcPr>
+          <w:p>
+            <w:pPr>
+              <w:jc w:val="center"/>
+              <w:rPr>
+                <w:b/>
+                <w:bCs/>
+                <w:sz w:val="16"/>
+                <w:szCs w:val="16"/>
+              </w:rPr>
+            </w:pPr>
+          </w:p>
+        </w:tc>
+      </w:tr>
+      <w:tr>
+        <w:tc>
+          <w:tcPr>
+            <w:tcW w:w="515" w:type="pct"/>
+          </w:tcPr>
+          <w:p>
+            <w:pPr>
+              <w:jc w:val="center"/>
+              <w:rPr>
+                <w:b/>
+                <w:bCs/>
+                <w:sz w:val="16"/>
+                <w:szCs w:val="16"/>
+              </w:rPr>
+            </w:pPr>
+            <w:r>
+              <w:rPr>
+                <w:rFonts w:hint="eastAsia"/>
+                <w:b/>
+                <w:bCs/>
+                <w:sz w:val="16"/>
+                <w:szCs w:val="16"/>
+              </w:rPr>
+              <w:t>R</w:t>
+            </w:r>
+            <w:r>
+              <w:rPr>
+                <w:b/>
+                <w:bCs/>
+                <w:sz w:val="16"/>
+                <w:szCs w:val="16"/>
+              </w:rPr>
+              <w:t>EQ-P4</w:t>
+            </w:r>
+          </w:p>
+        </w:tc>
+        <w:tc>
+          <w:tcPr>
+            <w:tcW w:w="282" w:type="pct"/>
+          </w:tcPr>
+          <w:p>
+            <w:pPr>
+              <w:jc w:val="center"/>
+              <w:rPr>
+                <w:sz w:val="16"/>
+                <w:szCs w:val="16"/>
+              </w:rPr>
+            </w:pPr>
+            <w:r>
+              <w:rPr>
+                <w:rFonts w:hint="eastAsia"/>
+                <w:sz w:val="16"/>
+                <w:szCs w:val="16"/>
+              </w:rPr>
+              <w:t>2</w:t>
+            </w:r>
+          </w:p>
+        </w:tc>
+        <w:tc>
+          <w:tcPr>
+            <w:tcW w:w="350" w:type="pct"/>
+          </w:tcPr>
+          <w:p>
+            <w:pPr>
+              <w:jc w:val="center"/>
+              <w:rPr>
+                <w:b/>
+                <w:bCs/>
+                <w:sz w:val="16"/>
+                <w:szCs w:val="16"/>
+              </w:rPr>
+            </w:pPr>
+          </w:p>
+        </w:tc>
+        <w:tc>
+          <w:tcPr>
+            <w:tcW w:w="351" w:type="pct"/>
+          </w:tcPr>
+          <w:p>
+            <w:pPr>
+              <w:jc w:val="center"/>
+              <w:rPr>
+                <w:b/>
+                <w:bCs/>
+                <w:sz w:val="16"/>
+                <w:szCs w:val="16"/>
+              </w:rPr>
+            </w:pPr>
+          </w:p>
+        </w:tc>
+        <w:tc>
+          <w:tcPr>
+            <w:tcW w:w="350" w:type="pct"/>
+          </w:tcPr>
+          <w:p>
+            <w:pPr>
+              <w:jc w:val="center"/>
+              <w:rPr>
+                <w:b/>
+                <w:bCs/>
+                <w:sz w:val="16"/>
+                <w:szCs w:val="16"/>
+              </w:rPr>
+            </w:pPr>
+          </w:p>
+        </w:tc>
+        <w:tc>
+          <w:tcPr>
+            <w:tcW w:w="351" w:type="pct"/>
+          </w:tcPr>
+          <w:p>
+            <w:pPr>
+              <w:jc w:val="center"/>
+              <w:rPr>
+                <w:b/>
+                <w:bCs/>
+                <w:sz w:val="16"/>
+                <w:szCs w:val="16"/>
+              </w:rPr>
+            </w:pPr>
+          </w:p>
+        </w:tc>
+        <w:tc>
+          <w:tcPr>
+            <w:tcW w:w="350" w:type="pct"/>
+          </w:tcPr>
+          <w:p>
+            <w:pPr>
+              <w:jc w:val="center"/>
+              <w:rPr>
+                <w:b/>
+                <w:bCs/>
+                <w:sz w:val="16"/>
+                <w:szCs w:val="16"/>
+              </w:rPr>
+            </w:pPr>
+            <w:r>
+              <w:rPr>
+                <w:rFonts w:hint="eastAsia"/>
+                <w:b/>
+                <w:bCs/>
+                <w:sz w:val="16"/>
+                <w:szCs w:val="16"/>
+              </w:rPr>
+              <w:t>X</w:t>
+            </w:r>
+          </w:p>
+        </w:tc>
+        <w:tc>
+          <w:tcPr>
+            <w:tcW w:w="351" w:type="pct"/>
+          </w:tcPr>
+          <w:p>
+            <w:pPr>
+              <w:jc w:val="center"/>
+              <w:rPr>
+                <w:b/>
+                <w:bCs/>
+                <w:sz w:val="16"/>
+                <w:szCs w:val="16"/>
+              </w:rPr>
+            </w:pPr>
+          </w:p>
+        </w:tc>
+        <w:tc>
+          <w:tcPr>
+            <w:tcW w:w="351" w:type="pct"/>
+          </w:tcPr>
+          <w:p>
+            <w:pPr>
+              <w:jc w:val="center"/>
+              <w:rPr>
+                <w:b/>
+                <w:bCs/>
+                <w:sz w:val="16"/>
+                <w:szCs w:val="16"/>
+              </w:rPr>
+            </w:pPr>
+          </w:p>
+        </w:tc>
+        <w:tc>
+          <w:tcPr>
+            <w:tcW w:w="350" w:type="pct"/>
+          </w:tcPr>
+          <w:p>
+            <w:pPr>
+              <w:jc w:val="center"/>
+              <w:rPr>
+                <w:b/>
+                <w:bCs/>
+                <w:sz w:val="16"/>
+                <w:szCs w:val="16"/>
+              </w:rPr>
+            </w:pPr>
+          </w:p>
+        </w:tc>
+        <w:tc>
+          <w:tcPr>
+            <w:tcW w:w="351" w:type="pct"/>
+          </w:tcPr>
+          <w:p>
+            <w:pPr>
+              <w:jc w:val="center"/>
+              <w:rPr>
+                <w:b/>
+                <w:bCs/>
+                <w:sz w:val="16"/>
+                <w:szCs w:val="16"/>
+              </w:rPr>
+            </w:pPr>
+          </w:p>
+        </w:tc>
+        <w:tc>
+          <w:tcPr>
+            <w:tcW w:w="350" w:type="pct"/>
+          </w:tcPr>
+          <w:p>
+            <w:pPr>
+              <w:jc w:val="center"/>
+              <w:rPr>
+                <w:b/>
+                <w:bCs/>
+                <w:sz w:val="16"/>
+                <w:szCs w:val="16"/>
+              </w:rPr>
+            </w:pPr>
+          </w:p>
+        </w:tc>
+        <w:tc>
+          <w:tcPr>
+            <w:tcW w:w="351" w:type="pct"/>
+          </w:tcPr>
+          <w:p>
+            <w:pPr>
+              <w:jc w:val="center"/>
+              <w:rPr>
+                <w:b/>
+                <w:bCs/>
+                <w:sz w:val="16"/>
+                <w:szCs w:val="16"/>
+              </w:rPr>
+            </w:pPr>
+          </w:p>
+        </w:tc>
+        <w:tc>
+          <w:tcPr>
+            <w:tcW w:w="351" w:type="pct"/>
+          </w:tcPr>
+          <w:p>
+            <w:pPr>
+              <w:jc w:val="center"/>
+              <w:rPr>
+                <w:b/>
+                <w:bCs/>
+                <w:sz w:val="16"/>
+                <w:szCs w:val="16"/>
+              </w:rPr>
+            </w:pPr>
+          </w:p>
+        </w:tc>
+      </w:tr>
+      <w:tr>
+        <w:tc>
+          <w:tcPr>
+            <w:tcW w:w="515" w:type="pct"/>
+          </w:tcPr>
+          <w:p>
+            <w:pPr>
+              <w:jc w:val="center"/>
+              <w:rPr>
+                <w:b/>
+                <w:bCs/>
+                <w:sz w:val="16"/>
+                <w:szCs w:val="16"/>
+              </w:rPr>
+            </w:pPr>
+            <w:r>
+              <w:rPr>
+                <w:rFonts w:hint="eastAsia"/>
+                <w:b/>
+                <w:bCs/>
+                <w:sz w:val="16"/>
+                <w:szCs w:val="16"/>
+              </w:rPr>
+              <w:t>R</w:t>
+            </w:r>
+            <w:r>
+              <w:rPr>
+                <w:b/>
+                <w:bCs/>
+                <w:sz w:val="16"/>
+                <w:szCs w:val="16"/>
+              </w:rPr>
+              <w:t>EQ-P5</w:t>
+            </w:r>
+          </w:p>
+        </w:tc>
+        <w:tc>
+          <w:tcPr>
+            <w:tcW w:w="282" w:type="pct"/>
+          </w:tcPr>
+          <w:p>
+            <w:pPr>
+              <w:jc w:val="center"/>
+              <w:rPr>
+                <w:sz w:val="16"/>
+                <w:szCs w:val="16"/>
+              </w:rPr>
+            </w:pPr>
+            <w:r>
+              <w:rPr>
+                <w:rFonts w:hint="eastAsia"/>
+                <w:sz w:val="16"/>
+                <w:szCs w:val="16"/>
+              </w:rPr>
+              <w:t>3</w:t>
+            </w:r>
+          </w:p>
+        </w:tc>
+        <w:tc>
+          <w:tcPr>
+            <w:tcW w:w="350" w:type="pct"/>
+          </w:tcPr>
+          <w:p>
+            <w:pPr>
+              <w:jc w:val="center"/>
+              <w:rPr>
+                <w:b/>
+                <w:bCs/>
+                <w:sz w:val="16"/>
+                <w:szCs w:val="16"/>
+              </w:rPr>
+            </w:pPr>
+          </w:p>
+        </w:tc>
+        <w:tc>
+          <w:tcPr>
+            <w:tcW w:w="351" w:type="pct"/>
+          </w:tcPr>
+          <w:p>
+            <w:pPr>
+              <w:jc w:val="center"/>
+              <w:rPr>
+                <w:b/>
+                <w:bCs/>
+                <w:sz w:val="16"/>
+                <w:szCs w:val="16"/>
+              </w:rPr>
+            </w:pPr>
+          </w:p>
+        </w:tc>
+        <w:tc>
+          <w:tcPr>
+            <w:tcW w:w="350" w:type="pct"/>
+          </w:tcPr>
+          <w:p>
+            <w:pPr>
+              <w:jc w:val="center"/>
+              <w:rPr>
+                <w:b/>
+                <w:bCs/>
+                <w:sz w:val="16"/>
+                <w:szCs w:val="16"/>
+              </w:rPr>
+            </w:pPr>
+          </w:p>
+        </w:tc>
+        <w:tc>
+          <w:tcPr>
+            <w:tcW w:w="351" w:type="pct"/>
+          </w:tcPr>
+          <w:p>
+            <w:pPr>
+              <w:jc w:val="center"/>
+              <w:rPr>
+                <w:b/>
+                <w:bCs/>
+                <w:sz w:val="16"/>
+                <w:szCs w:val="16"/>
+              </w:rPr>
+            </w:pPr>
+          </w:p>
+        </w:tc>
+        <w:tc>
+          <w:tcPr>
+            <w:tcW w:w="350" w:type="pct"/>
+          </w:tcPr>
+          <w:p>
+            <w:pPr>
+              <w:jc w:val="center"/>
+              <w:rPr>
+                <w:b/>
+                <w:bCs/>
+                <w:sz w:val="16"/>
+                <w:szCs w:val="16"/>
+              </w:rPr>
+            </w:pPr>
+            <w:r>
+              <w:rPr>
+                <w:rFonts w:hint="eastAsia"/>
+                <w:b/>
+                <w:bCs/>
+                <w:sz w:val="16"/>
+                <w:szCs w:val="16"/>
+              </w:rPr>
+              <w:t>X</w:t>
+            </w:r>
+          </w:p>
+        </w:tc>
+        <w:tc>
+          <w:tcPr>
+            <w:tcW w:w="351" w:type="pct"/>
+          </w:tcPr>
+          <w:p>
+            <w:pPr>
+              <w:jc w:val="center"/>
+              <w:rPr>
+                <w:b/>
+                <w:bCs/>
+                <w:sz w:val="16"/>
+                <w:szCs w:val="16"/>
+              </w:rPr>
+            </w:pPr>
+          </w:p>
+        </w:tc>
+        <w:tc>
+          <w:tcPr>
+            <w:tcW w:w="351" w:type="pct"/>
+          </w:tcPr>
+          <w:p>
+            <w:pPr>
+              <w:jc w:val="center"/>
+              <w:rPr>
+                <w:b/>
+                <w:bCs/>
+                <w:sz w:val="16"/>
+                <w:szCs w:val="16"/>
+              </w:rPr>
+            </w:pPr>
+          </w:p>
+        </w:tc>
+        <w:tc>
+          <w:tcPr>
+            <w:tcW w:w="350" w:type="pct"/>
+          </w:tcPr>
+          <w:p>
+            <w:pPr>
+              <w:jc w:val="center"/>
+              <w:rPr>
+                <w:b/>
+                <w:bCs/>
+                <w:sz w:val="16"/>
+                <w:szCs w:val="16"/>
+              </w:rPr>
+            </w:pPr>
+          </w:p>
+        </w:tc>
+        <w:tc>
+          <w:tcPr>
+            <w:tcW w:w="351" w:type="pct"/>
+          </w:tcPr>
+          <w:p>
+            <w:pPr>
+              <w:jc w:val="center"/>
+              <w:rPr>
+                <w:b/>
+                <w:bCs/>
+                <w:sz w:val="16"/>
+                <w:szCs w:val="16"/>
+              </w:rPr>
+            </w:pPr>
+          </w:p>
+        </w:tc>
+        <w:tc>
+          <w:tcPr>
+            <w:tcW w:w="350" w:type="pct"/>
+          </w:tcPr>
+          <w:p>
+            <w:pPr>
+              <w:jc w:val="center"/>
+              <w:rPr>
+                <w:b/>
+                <w:bCs/>
+                <w:sz w:val="16"/>
+                <w:szCs w:val="16"/>
+              </w:rPr>
+            </w:pPr>
+          </w:p>
+        </w:tc>
+        <w:tc>
+          <w:tcPr>
+            <w:tcW w:w="351" w:type="pct"/>
+          </w:tcPr>
+          <w:p>
+            <w:pPr>
+              <w:jc w:val="center"/>
+              <w:rPr>
+                <w:b/>
+                <w:bCs/>
+                <w:sz w:val="16"/>
+                <w:szCs w:val="16"/>
+              </w:rPr>
+            </w:pPr>
+            <w:r>
+              <w:rPr>
+                <w:rFonts w:hint="eastAsia"/>
+                <w:b/>
+                <w:bCs/>
+                <w:sz w:val="16"/>
+                <w:szCs w:val="16"/>
+              </w:rPr>
+              <w:t>X</w:t>
+            </w:r>
+          </w:p>
+        </w:tc>
+        <w:tc>
+          <w:tcPr>
+            <w:tcW w:w="351" w:type="pct"/>
+          </w:tcPr>
+          <w:p>
+            <w:pPr>
+              <w:jc w:val="center"/>
+              <w:rPr>
+                <w:b/>
+                <w:bCs/>
+                <w:sz w:val="16"/>
+                <w:szCs w:val="16"/>
+              </w:rPr>
+            </w:pPr>
+          </w:p>
+        </w:tc>
+      </w:tr>
+      <w:tr>
+        <w:tc>
+          <w:tcPr>
+            <w:tcW w:w="515" w:type="pct"/>
+          </w:tcPr>
+          <w:p>
+            <w:pPr>
+              <w:jc w:val="center"/>
+              <w:rPr>
+                <w:b/>
+                <w:bCs/>
+                <w:sz w:val="16"/>
+                <w:szCs w:val="16"/>
+              </w:rPr>
+            </w:pPr>
+            <w:r>
+              <w:rPr>
+                <w:rFonts w:hint="eastAsia"/>
+                <w:b/>
+                <w:bCs/>
+                <w:sz w:val="16"/>
+                <w:szCs w:val="16"/>
+              </w:rPr>
+              <w:t>R</w:t>
+            </w:r>
+            <w:r>
+              <w:rPr>
+                <w:b/>
+                <w:bCs/>
+                <w:sz w:val="16"/>
+                <w:szCs w:val="16"/>
+              </w:rPr>
+              <w:t>EQ-P6</w:t>
+            </w:r>
+          </w:p>
+        </w:tc>
+        <w:tc>
+          <w:tcPr>
+            <w:tcW w:w="282" w:type="pct"/>
+          </w:tcPr>
+          <w:p>
+            <w:pPr>
+              <w:jc w:val="center"/>
+              <w:rPr>
+                <w:sz w:val="16"/>
+                <w:szCs w:val="16"/>
+              </w:rPr>
+            </w:pPr>
+            <w:r>
+              <w:rPr>
+                <w:rFonts w:hint="eastAsia"/>
+                <w:sz w:val="16"/>
+                <w:szCs w:val="16"/>
+              </w:rPr>
+              <w:t>6</w:t>
+            </w:r>
+          </w:p>
+        </w:tc>
+        <w:tc>
+          <w:tcPr>
+            <w:tcW w:w="350" w:type="pct"/>
+          </w:tcPr>
+          <w:p>
+            <w:pPr>
+              <w:jc w:val="center"/>
+              <w:rPr>
+                <w:b/>
+                <w:bCs/>
+                <w:sz w:val="16"/>
+                <w:szCs w:val="16"/>
+              </w:rPr>
+            </w:pPr>
+          </w:p>
+        </w:tc>
+        <w:tc>
+          <w:tcPr>
+            <w:tcW w:w="351" w:type="pct"/>
+          </w:tcPr>
+          <w:p>
+            <w:pPr>
+              <w:jc w:val="center"/>
+              <w:rPr>
+                <w:b/>
+                <w:bCs/>
+                <w:sz w:val="16"/>
+                <w:szCs w:val="16"/>
+              </w:rPr>
+            </w:pPr>
+          </w:p>
+        </w:tc>
+        <w:tc>
+          <w:tcPr>
+            <w:tcW w:w="350" w:type="pct"/>
+          </w:tcPr>
+          <w:p>
+            <w:pPr>
+              <w:jc w:val="center"/>
+              <w:rPr>
+                <w:b/>
+                <w:bCs/>
+                <w:sz w:val="16"/>
+                <w:szCs w:val="16"/>
+              </w:rPr>
+            </w:pPr>
+          </w:p>
+        </w:tc>
+        <w:tc>
+          <w:tcPr>
+            <w:tcW w:w="351" w:type="pct"/>
+          </w:tcPr>
+          <w:p>
+            <w:pPr>
+              <w:jc w:val="center"/>
+              <w:rPr>
+                <w:b/>
+                <w:bCs/>
+                <w:sz w:val="16"/>
+                <w:szCs w:val="16"/>
+              </w:rPr>
+            </w:pPr>
+          </w:p>
+        </w:tc>
+        <w:tc>
+          <w:tcPr>
+            <w:tcW w:w="350" w:type="pct"/>
+          </w:tcPr>
+          <w:p>
+            <w:pPr>
+              <w:jc w:val="center"/>
+              <w:rPr>
+                <w:b/>
+                <w:bCs/>
+                <w:sz w:val="16"/>
+                <w:szCs w:val="16"/>
+              </w:rPr>
+            </w:pPr>
+          </w:p>
+        </w:tc>
+        <w:tc>
+          <w:tcPr>
+            <w:tcW w:w="351" w:type="pct"/>
+          </w:tcPr>
+          <w:p>
+            <w:pPr>
+              <w:jc w:val="center"/>
+              <w:rPr>
+                <w:b/>
+                <w:bCs/>
+                <w:sz w:val="16"/>
+                <w:szCs w:val="16"/>
+              </w:rPr>
+            </w:pPr>
+          </w:p>
+        </w:tc>
+        <w:tc>
+          <w:tcPr>
+            <w:tcW w:w="351" w:type="pct"/>
+          </w:tcPr>
+          <w:p>
+            <w:pPr>
+              <w:jc w:val="center"/>
+              <w:rPr>
+                <w:b/>
+                <w:bCs/>
+                <w:sz w:val="16"/>
+                <w:szCs w:val="16"/>
+              </w:rPr>
+            </w:pPr>
+          </w:p>
+        </w:tc>
+        <w:tc>
+          <w:tcPr>
+            <w:tcW w:w="350" w:type="pct"/>
+          </w:tcPr>
+          <w:p>
+            <w:pPr>
+              <w:jc w:val="center"/>
+              <w:rPr>
+                <w:b/>
+                <w:bCs/>
+                <w:sz w:val="16"/>
+                <w:szCs w:val="16"/>
+              </w:rPr>
+            </w:pPr>
+          </w:p>
+        </w:tc>
+        <w:tc>
+          <w:tcPr>
+            <w:tcW w:w="351" w:type="pct"/>
+          </w:tcPr>
+          <w:p>
+            <w:pPr>
+              <w:jc w:val="center"/>
+              <w:rPr>
+                <w:b/>
+                <w:bCs/>
+                <w:sz w:val="16"/>
+                <w:szCs w:val="16"/>
+              </w:rPr>
+            </w:pPr>
+          </w:p>
+        </w:tc>
+        <w:tc>
+          <w:tcPr>
+            <w:tcW w:w="350" w:type="pct"/>
+          </w:tcPr>
+          <w:p>
+            <w:pPr>
+              <w:jc w:val="center"/>
+              <w:rPr>
+                <w:b/>
+                <w:bCs/>
+                <w:sz w:val="16"/>
+                <w:szCs w:val="16"/>
+              </w:rPr>
+            </w:pPr>
+          </w:p>
+        </w:tc>
+        <w:tc>
+          <w:tcPr>
+            <w:tcW w:w="351" w:type="pct"/>
+          </w:tcPr>
+          <w:p>
+            <w:pPr>
+              <w:jc w:val="center"/>
+              <w:rPr>
+                <w:b/>
+                <w:bCs/>
+                <w:sz w:val="16"/>
+                <w:szCs w:val="16"/>
+              </w:rPr>
+            </w:pPr>
+          </w:p>
+        </w:tc>
+        <w:tc>
+          <w:tcPr>
+            <w:tcW w:w="351" w:type="pct"/>
+          </w:tcPr>
+          <w:p>
+            <w:pPr>
+              <w:jc w:val="center"/>
+              <w:rPr>
+                <w:b/>
+                <w:bCs/>
+                <w:sz w:val="16"/>
+                <w:szCs w:val="16"/>
+              </w:rPr>
+            </w:pPr>
+            <w:r>
+              <w:rPr>
+                <w:rFonts w:hint="eastAsia"/>
+                <w:b/>
+                <w:bCs/>
+                <w:sz w:val="16"/>
+                <w:szCs w:val="16"/>
+              </w:rPr>
+              <w:t>X</w:t>
+            </w:r>
+          </w:p>
+        </w:tc>
+      </w:tr>
+      <w:tr>
+        <w:tc>
+          <w:tcPr>
+            <w:tcW w:w="515" w:type="pct"/>
+          </w:tcPr>
+          <w:p>
+            <w:pPr>
+              <w:jc w:val="center"/>
+              <w:rPr>
+                <w:b/>
+                <w:bCs/>
+                <w:sz w:val="16"/>
+                <w:szCs w:val="16"/>
+              </w:rPr>
+            </w:pPr>
+            <w:r>
+              <w:rPr>
+                <w:rFonts w:hint="eastAsia"/>
+                <w:b/>
+                <w:bCs/>
+                <w:sz w:val="16"/>
+                <w:szCs w:val="16"/>
+              </w:rPr>
+              <w:t>R</w:t>
+            </w:r>
+            <w:r>
+              <w:rPr>
+                <w:b/>
+                <w:bCs/>
+                <w:sz w:val="16"/>
+                <w:szCs w:val="16"/>
+              </w:rPr>
+              <w:t>EQ-P7</w:t>
+            </w:r>
+          </w:p>
+        </w:tc>
+        <w:tc>
+          <w:tcPr>
+            <w:tcW w:w="282" w:type="pct"/>
+          </w:tcPr>
+          <w:p>
+            <w:pPr>
+              <w:jc w:val="center"/>
+              <w:rPr>
+                <w:sz w:val="16"/>
+                <w:szCs w:val="16"/>
+              </w:rPr>
+            </w:pPr>
+            <w:r>
+              <w:rPr>
+                <w:rFonts w:hint="eastAsia"/>
+                <w:sz w:val="16"/>
+                <w:szCs w:val="16"/>
+              </w:rPr>
+              <w:t>6</w:t>
+            </w:r>
+          </w:p>
+        </w:tc>
+        <w:tc>
+          <w:tcPr>
+            <w:tcW w:w="350" w:type="pct"/>
+          </w:tcPr>
+          <w:p>
+            <w:pPr>
+              <w:jc w:val="center"/>
+              <w:rPr>
+                <w:b/>
+                <w:bCs/>
+                <w:sz w:val="16"/>
+                <w:szCs w:val="16"/>
+              </w:rPr>
+            </w:pPr>
+          </w:p>
+        </w:tc>
+        <w:tc>
+          <w:tcPr>
+            <w:tcW w:w="351" w:type="pct"/>
+          </w:tcPr>
+          <w:p>
+            <w:pPr>
+              <w:jc w:val="center"/>
+              <w:rPr>
+                <w:b/>
+                <w:bCs/>
+                <w:sz w:val="16"/>
+                <w:szCs w:val="16"/>
+              </w:rPr>
+            </w:pPr>
+          </w:p>
+        </w:tc>
+        <w:tc>
+          <w:tcPr>
+            <w:tcW w:w="350" w:type="pct"/>
+          </w:tcPr>
+          <w:p>
+            <w:pPr>
+              <w:jc w:val="center"/>
+              <w:rPr>
+                <w:b/>
+                <w:bCs/>
+                <w:sz w:val="16"/>
+                <w:szCs w:val="16"/>
+              </w:rPr>
+            </w:pPr>
+          </w:p>
+        </w:tc>
+        <w:tc>
+          <w:tcPr>
+            <w:tcW w:w="351" w:type="pct"/>
+          </w:tcPr>
+          <w:p>
+            <w:pPr>
+              <w:jc w:val="center"/>
+              <w:rPr>
+                <w:b/>
+                <w:bCs/>
+                <w:sz w:val="16"/>
+                <w:szCs w:val="16"/>
+              </w:rPr>
+            </w:pPr>
+          </w:p>
+        </w:tc>
+        <w:tc>
+          <w:tcPr>
+            <w:tcW w:w="350" w:type="pct"/>
+          </w:tcPr>
+          <w:p>
+            <w:pPr>
+              <w:jc w:val="center"/>
+              <w:rPr>
+                <w:b/>
+                <w:bCs/>
+                <w:sz w:val="16"/>
+                <w:szCs w:val="16"/>
+              </w:rPr>
+            </w:pPr>
+          </w:p>
+        </w:tc>
+        <w:tc>
+          <w:tcPr>
+            <w:tcW w:w="351" w:type="pct"/>
+          </w:tcPr>
+          <w:p>
+            <w:pPr>
+              <w:jc w:val="center"/>
+              <w:rPr>
+                <w:b/>
+                <w:bCs/>
+                <w:sz w:val="16"/>
+                <w:szCs w:val="16"/>
+              </w:rPr>
+            </w:pPr>
+          </w:p>
+        </w:tc>
+        <w:tc>
+          <w:tcPr>
+            <w:tcW w:w="351" w:type="pct"/>
+          </w:tcPr>
+          <w:p>
+            <w:pPr>
+              <w:jc w:val="center"/>
+              <w:rPr>
+                <w:b/>
+                <w:bCs/>
+                <w:sz w:val="16"/>
+                <w:szCs w:val="16"/>
+              </w:rPr>
+            </w:pPr>
+          </w:p>
+        </w:tc>
+        <w:tc>
+          <w:tcPr>
+            <w:tcW w:w="350" w:type="pct"/>
+          </w:tcPr>
+          <w:p>
+            <w:pPr>
+              <w:jc w:val="center"/>
+              <w:rPr>
+                <w:b/>
+                <w:bCs/>
+                <w:sz w:val="16"/>
+                <w:szCs w:val="16"/>
+              </w:rPr>
+            </w:pPr>
+          </w:p>
+        </w:tc>
+        <w:tc>
+          <w:tcPr>
+            <w:tcW w:w="351" w:type="pct"/>
+          </w:tcPr>
+          <w:p>
+            <w:pPr>
+              <w:jc w:val="center"/>
+              <w:rPr>
+                <w:b/>
+                <w:bCs/>
+                <w:sz w:val="16"/>
+                <w:szCs w:val="16"/>
+              </w:rPr>
+            </w:pPr>
+          </w:p>
+        </w:tc>
+        <w:tc>
+          <w:tcPr>
+            <w:tcW w:w="350" w:type="pct"/>
+          </w:tcPr>
+          <w:p>
+            <w:pPr>
+              <w:jc w:val="center"/>
+              <w:rPr>
+                <w:b/>
+                <w:bCs/>
+                <w:sz w:val="16"/>
+                <w:szCs w:val="16"/>
+              </w:rPr>
+            </w:pPr>
+          </w:p>
+        </w:tc>
+        <w:tc>
+          <w:tcPr>
+            <w:tcW w:w="351" w:type="pct"/>
+          </w:tcPr>
+          <w:p>
+            <w:pPr>
+              <w:jc w:val="center"/>
+              <w:rPr>
+                <w:b/>
+                <w:bCs/>
+                <w:sz w:val="16"/>
+                <w:szCs w:val="16"/>
+              </w:rPr>
+            </w:pPr>
+          </w:p>
+        </w:tc>
+        <w:tc>
+          <w:tcPr>
+            <w:tcW w:w="351" w:type="pct"/>
+          </w:tcPr>
+          <w:p>
+            <w:pPr>
+              <w:jc w:val="center"/>
+              <w:rPr>
+                <w:b/>
+                <w:bCs/>
+                <w:sz w:val="16"/>
+                <w:szCs w:val="16"/>
+              </w:rPr>
+            </w:pPr>
+            <w:r>
+              <w:rPr>
+                <w:rFonts w:hint="eastAsia"/>
+                <w:b/>
+                <w:bCs/>
+                <w:sz w:val="16"/>
+                <w:szCs w:val="16"/>
+              </w:rPr>
+              <w:t>X</w:t>
+            </w:r>
+          </w:p>
+        </w:tc>
+      </w:tr>
+      <w:tr>
+        <w:tc>
+          <w:tcPr>
+            <w:tcW w:w="515" w:type="pct"/>
+          </w:tcPr>
+          <w:p>
+            <w:pPr>
+              <w:jc w:val="center"/>
+              <w:rPr>
+                <w:b/>
+                <w:bCs/>
+                <w:sz w:val="16"/>
+                <w:szCs w:val="16"/>
+              </w:rPr>
+            </w:pPr>
+            <w:r>
+              <w:rPr>
+                <w:rFonts w:hint="eastAsia"/>
+                <w:b/>
+                <w:bCs/>
+                <w:sz w:val="16"/>
+                <w:szCs w:val="16"/>
+              </w:rPr>
+              <w:t>R</w:t>
+            </w:r>
+            <w:r>
+              <w:rPr>
+                <w:b/>
+                <w:bCs/>
+                <w:sz w:val="16"/>
+                <w:szCs w:val="16"/>
+              </w:rPr>
+              <w:t>EQ-P8</w:t>
+            </w:r>
+          </w:p>
+        </w:tc>
+        <w:tc>
+          <w:tcPr>
+            <w:tcW w:w="282" w:type="pct"/>
+          </w:tcPr>
+          <w:p>
+            <w:pPr>
+              <w:jc w:val="center"/>
+              <w:rPr>
+                <w:sz w:val="16"/>
+                <w:szCs w:val="16"/>
+              </w:rPr>
+            </w:pPr>
+            <w:r>
+              <w:rPr>
+                <w:rFonts w:hint="eastAsia"/>
+                <w:sz w:val="16"/>
+                <w:szCs w:val="16"/>
+              </w:rPr>
+              <w:t>5</w:t>
+            </w:r>
+          </w:p>
+        </w:tc>
+        <w:tc>
+          <w:tcPr>
+            <w:tcW w:w="350" w:type="pct"/>
+          </w:tcPr>
+          <w:p>
+            <w:pPr>
+              <w:jc w:val="center"/>
+              <w:rPr>
+                <w:b/>
+                <w:bCs/>
+                <w:sz w:val="16"/>
+                <w:szCs w:val="16"/>
+              </w:rPr>
+            </w:pPr>
+          </w:p>
+        </w:tc>
+        <w:tc>
+          <w:tcPr>
+            <w:tcW w:w="351" w:type="pct"/>
+          </w:tcPr>
+          <w:p>
+            <w:pPr>
+              <w:jc w:val="center"/>
+              <w:rPr>
+                <w:b/>
+                <w:bCs/>
+                <w:sz w:val="16"/>
+                <w:szCs w:val="16"/>
+              </w:rPr>
+            </w:pPr>
+          </w:p>
+        </w:tc>
+        <w:tc>
+          <w:tcPr>
+            <w:tcW w:w="350" w:type="pct"/>
+          </w:tcPr>
+          <w:p>
+            <w:pPr>
+              <w:jc w:val="center"/>
+              <w:rPr>
+                <w:b/>
+                <w:bCs/>
+                <w:sz w:val="16"/>
+                <w:szCs w:val="16"/>
+              </w:rPr>
+            </w:pPr>
+          </w:p>
+        </w:tc>
+        <w:tc>
+          <w:tcPr>
+            <w:tcW w:w="351" w:type="pct"/>
+          </w:tcPr>
+          <w:p>
+            <w:pPr>
+              <w:jc w:val="center"/>
+              <w:rPr>
+                <w:b/>
+                <w:bCs/>
+                <w:sz w:val="16"/>
+                <w:szCs w:val="16"/>
+              </w:rPr>
+            </w:pPr>
+          </w:p>
+        </w:tc>
+        <w:tc>
+          <w:tcPr>
+            <w:tcW w:w="350" w:type="pct"/>
+          </w:tcPr>
+          <w:p>
+            <w:pPr>
+              <w:jc w:val="center"/>
+              <w:rPr>
+                <w:b/>
+                <w:bCs/>
+                <w:sz w:val="16"/>
+                <w:szCs w:val="16"/>
+              </w:rPr>
+            </w:pPr>
+          </w:p>
+        </w:tc>
+        <w:tc>
+          <w:tcPr>
+            <w:tcW w:w="351" w:type="pct"/>
+          </w:tcPr>
+          <w:p>
+            <w:pPr>
+              <w:jc w:val="center"/>
+              <w:rPr>
+                <w:b/>
+                <w:bCs/>
+                <w:sz w:val="16"/>
+                <w:szCs w:val="16"/>
+              </w:rPr>
+            </w:pPr>
+            <w:r>
+              <w:rPr>
+                <w:rFonts w:hint="eastAsia"/>
+                <w:b/>
+                <w:bCs/>
+                <w:sz w:val="16"/>
+                <w:szCs w:val="16"/>
+              </w:rPr>
+              <w:t>X</w:t>
+            </w:r>
+          </w:p>
+        </w:tc>
+        <w:tc>
+          <w:tcPr>
+            <w:tcW w:w="351" w:type="pct"/>
+          </w:tcPr>
+          <w:p>
+            <w:pPr>
+              <w:jc w:val="center"/>
+              <w:rPr>
+                <w:b/>
+                <w:bCs/>
+                <w:sz w:val="16"/>
+                <w:szCs w:val="16"/>
+              </w:rPr>
+            </w:pPr>
+          </w:p>
+        </w:tc>
+        <w:tc>
+          <w:tcPr>
+            <w:tcW w:w="350" w:type="pct"/>
+          </w:tcPr>
+          <w:p>
+            <w:pPr>
+              <w:jc w:val="center"/>
+              <w:rPr>
+                <w:b/>
+                <w:bCs/>
+                <w:sz w:val="16"/>
+                <w:szCs w:val="16"/>
+              </w:rPr>
+            </w:pPr>
+          </w:p>
+        </w:tc>
+        <w:tc>
+          <w:tcPr>
+            <w:tcW w:w="351" w:type="pct"/>
+          </w:tcPr>
+          <w:p>
+            <w:pPr>
+              <w:jc w:val="center"/>
+              <w:rPr>
+                <w:b/>
+                <w:bCs/>
+                <w:sz w:val="16"/>
+                <w:szCs w:val="16"/>
+              </w:rPr>
+            </w:pPr>
+          </w:p>
+        </w:tc>
+        <w:tc>
+          <w:tcPr>
+            <w:tcW w:w="350" w:type="pct"/>
+          </w:tcPr>
+          <w:p>
+            <w:pPr>
+              <w:jc w:val="center"/>
+              <w:rPr>
+                <w:b/>
+                <w:bCs/>
+                <w:sz w:val="16"/>
+                <w:szCs w:val="16"/>
+              </w:rPr>
+            </w:pPr>
+          </w:p>
+        </w:tc>
+        <w:tc>
+          <w:tcPr>
+            <w:tcW w:w="351" w:type="pct"/>
+          </w:tcPr>
+          <w:p>
+            <w:pPr>
+              <w:jc w:val="center"/>
+              <w:rPr>
+                <w:b/>
+                <w:bCs/>
+                <w:sz w:val="16"/>
+                <w:szCs w:val="16"/>
+              </w:rPr>
+            </w:pPr>
+          </w:p>
+        </w:tc>
+        <w:tc>
+          <w:tcPr>
+            <w:tcW w:w="351" w:type="pct"/>
+          </w:tcPr>
+          <w:p>
+            <w:pPr>
+              <w:jc w:val="center"/>
+              <w:rPr>
+                <w:b/>
+                <w:bCs/>
+                <w:sz w:val="16"/>
+                <w:szCs w:val="16"/>
+              </w:rPr>
+            </w:pPr>
+          </w:p>
+        </w:tc>
+      </w:tr>
+      <w:tr>
+        <w:tc>
+          <w:tcPr>
+            <w:tcW w:w="515" w:type="pct"/>
+          </w:tcPr>
+          <w:p>
+            <w:pPr>
+              <w:jc w:val="center"/>
+              <w:rPr>
+                <w:b/>
+                <w:bCs/>
+                <w:sz w:val="16"/>
+                <w:szCs w:val="16"/>
+              </w:rPr>
+            </w:pPr>
+            <w:r>
+              <w:rPr>
+                <w:rFonts w:hint="eastAsia"/>
+                <w:b/>
+                <w:bCs/>
+                <w:sz w:val="16"/>
+                <w:szCs w:val="16"/>
+              </w:rPr>
+              <w:t>R</w:t>
+            </w:r>
+            <w:r>
+              <w:rPr>
+                <w:b/>
+                <w:bCs/>
+                <w:sz w:val="16"/>
+                <w:szCs w:val="16"/>
+              </w:rPr>
+              <w:t>EQ-P9</w:t>
+            </w:r>
+          </w:p>
+        </w:tc>
+        <w:tc>
+          <w:tcPr>
+            <w:tcW w:w="282" w:type="pct"/>
+          </w:tcPr>
+          <w:p>
+            <w:pPr>
+              <w:jc w:val="center"/>
+              <w:rPr>
+                <w:sz w:val="16"/>
+                <w:szCs w:val="16"/>
+              </w:rPr>
+            </w:pPr>
+            <w:r>
+              <w:rPr>
+                <w:rFonts w:hint="eastAsia"/>
+                <w:sz w:val="16"/>
+                <w:szCs w:val="16"/>
+              </w:rPr>
+              <w:t>4</w:t>
+            </w:r>
+          </w:p>
+        </w:tc>
+        <w:tc>
+          <w:tcPr>
+            <w:tcW w:w="350" w:type="pct"/>
+          </w:tcPr>
+          <w:p>
+            <w:pPr>
+              <w:jc w:val="center"/>
+              <w:rPr>
+                <w:b/>
+                <w:bCs/>
+                <w:sz w:val="16"/>
+                <w:szCs w:val="16"/>
+              </w:rPr>
+            </w:pPr>
+            <w:r>
+              <w:rPr>
+                <w:rFonts w:hint="eastAsia"/>
+                <w:b/>
+                <w:bCs/>
+                <w:sz w:val="16"/>
+                <w:szCs w:val="16"/>
+              </w:rPr>
+              <w:t>X</w:t>
+            </w:r>
+          </w:p>
+        </w:tc>
+        <w:tc>
+          <w:tcPr>
+            <w:tcW w:w="351" w:type="pct"/>
+          </w:tcPr>
+          <w:p>
+            <w:pPr>
+              <w:jc w:val="center"/>
+              <w:rPr>
+                <w:b/>
+                <w:bCs/>
+                <w:sz w:val="16"/>
+                <w:szCs w:val="16"/>
+              </w:rPr>
+            </w:pPr>
+          </w:p>
+        </w:tc>
+        <w:tc>
+          <w:tcPr>
+            <w:tcW w:w="350" w:type="pct"/>
+          </w:tcPr>
+          <w:p>
+            <w:pPr>
+              <w:jc w:val="center"/>
+              <w:rPr>
+                <w:b/>
+                <w:bCs/>
+                <w:sz w:val="16"/>
+                <w:szCs w:val="16"/>
+              </w:rPr>
+            </w:pPr>
+          </w:p>
+        </w:tc>
+        <w:tc>
+          <w:tcPr>
+            <w:tcW w:w="351" w:type="pct"/>
+          </w:tcPr>
+          <w:p>
+            <w:pPr>
+              <w:jc w:val="center"/>
+              <w:rPr>
+                <w:b/>
+                <w:bCs/>
+                <w:sz w:val="16"/>
+                <w:szCs w:val="16"/>
+              </w:rPr>
+            </w:pPr>
+          </w:p>
+        </w:tc>
+        <w:tc>
+          <w:tcPr>
+            <w:tcW w:w="350" w:type="pct"/>
+          </w:tcPr>
+          <w:p>
+            <w:pPr>
+              <w:jc w:val="center"/>
+              <w:rPr>
+                <w:b/>
+                <w:bCs/>
+                <w:sz w:val="16"/>
+                <w:szCs w:val="16"/>
+              </w:rPr>
+            </w:pPr>
+          </w:p>
+        </w:tc>
+        <w:tc>
+          <w:tcPr>
+            <w:tcW w:w="351" w:type="pct"/>
+          </w:tcPr>
+          <w:p>
+            <w:pPr>
+              <w:jc w:val="center"/>
+              <w:rPr>
+                <w:b/>
+                <w:bCs/>
+                <w:sz w:val="16"/>
+                <w:szCs w:val="16"/>
+              </w:rPr>
+            </w:pPr>
+          </w:p>
+        </w:tc>
+        <w:tc>
+          <w:tcPr>
+            <w:tcW w:w="351" w:type="pct"/>
+          </w:tcPr>
+          <w:p>
+            <w:pPr>
+              <w:jc w:val="center"/>
+              <w:rPr>
+                <w:b/>
+                <w:bCs/>
+                <w:sz w:val="16"/>
+                <w:szCs w:val="16"/>
+              </w:rPr>
+            </w:pPr>
+          </w:p>
+        </w:tc>
+        <w:tc>
+          <w:tcPr>
+            <w:tcW w:w="350" w:type="pct"/>
+          </w:tcPr>
+          <w:p>
+            <w:pPr>
+              <w:jc w:val="center"/>
+              <w:rPr>
+                <w:b/>
+                <w:bCs/>
+                <w:sz w:val="16"/>
+                <w:szCs w:val="16"/>
+              </w:rPr>
+            </w:pPr>
+          </w:p>
+        </w:tc>
+        <w:tc>
+          <w:tcPr>
+            <w:tcW w:w="351" w:type="pct"/>
+          </w:tcPr>
+          <w:p>
+            <w:pPr>
+              <w:jc w:val="center"/>
+              <w:rPr>
+                <w:b/>
+                <w:bCs/>
+                <w:sz w:val="16"/>
+                <w:szCs w:val="16"/>
+              </w:rPr>
+            </w:pPr>
+          </w:p>
+        </w:tc>
+        <w:tc>
+          <w:tcPr>
+            <w:tcW w:w="350" w:type="pct"/>
+          </w:tcPr>
+          <w:p>
+            <w:pPr>
+              <w:jc w:val="center"/>
+              <w:rPr>
+                <w:b/>
+                <w:bCs/>
+                <w:sz w:val="16"/>
+                <w:szCs w:val="16"/>
+              </w:rPr>
+            </w:pPr>
+          </w:p>
+        </w:tc>
+        <w:tc>
+          <w:tcPr>
+            <w:tcW w:w="351" w:type="pct"/>
+          </w:tcPr>
+          <w:p>
+            <w:pPr>
+              <w:jc w:val="center"/>
+              <w:rPr>
+                <w:b/>
+                <w:bCs/>
+                <w:sz w:val="16"/>
+                <w:szCs w:val="16"/>
+              </w:rPr>
+            </w:pPr>
+          </w:p>
+        </w:tc>
+        <w:tc>
+          <w:tcPr>
+            <w:tcW w:w="351" w:type="pct"/>
+          </w:tcPr>
+          <w:p>
+            <w:pPr>
+              <w:jc w:val="center"/>
+              <w:rPr>
+                <w:b/>
+                <w:bCs/>
+                <w:sz w:val="16"/>
+                <w:szCs w:val="16"/>
+              </w:rPr>
+            </w:pPr>
+          </w:p>
+        </w:tc>
+      </w:tr>
+      <w:tr>
+        <w:tc>
+          <w:tcPr>
+            <w:tcW w:w="515" w:type="pct"/>
+          </w:tcPr>
+          <w:p>
+            <w:pPr>
+              <w:jc w:val="center"/>
+              <w:rPr>
+                <w:b/>
+                <w:bCs/>
+                <w:sz w:val="16"/>
+                <w:szCs w:val="16"/>
+              </w:rPr>
+            </w:pPr>
+            <w:r>
+              <w:rPr>
+                <w:rFonts w:hint="eastAsia"/>
+                <w:b/>
+                <w:bCs/>
+                <w:sz w:val="16"/>
+                <w:szCs w:val="16"/>
+              </w:rPr>
+              <w:t>R</w:t>
+            </w:r>
+            <w:r>
+              <w:rPr>
+                <w:b/>
+                <w:bCs/>
+                <w:sz w:val="16"/>
+                <w:szCs w:val="16"/>
+              </w:rPr>
+              <w:t>EQ-P10</w:t>
+            </w:r>
+          </w:p>
+        </w:tc>
+        <w:tc>
+          <w:tcPr>
+            <w:tcW w:w="282" w:type="pct"/>
+          </w:tcPr>
+          <w:p>
+            <w:pPr>
+              <w:jc w:val="center"/>
+              <w:rPr>
+                <w:sz w:val="16"/>
+                <w:szCs w:val="16"/>
+              </w:rPr>
+            </w:pPr>
+            <w:r>
+              <w:rPr>
+                <w:rFonts w:hint="eastAsia"/>
+                <w:sz w:val="16"/>
+                <w:szCs w:val="16"/>
+              </w:rPr>
+              <w:t>3</w:t>
+            </w:r>
+          </w:p>
+        </w:tc>
+        <w:tc>
+          <w:tcPr>
+            <w:tcW w:w="350" w:type="pct"/>
+          </w:tcPr>
+          <w:p>
+            <w:pPr>
+              <w:jc w:val="center"/>
+              <w:rPr>
+                <w:b/>
+                <w:bCs/>
+                <w:sz w:val="16"/>
+                <w:szCs w:val="16"/>
+              </w:rPr>
+            </w:pPr>
+          </w:p>
+        </w:tc>
+        <w:tc>
+          <w:tcPr>
+            <w:tcW w:w="351" w:type="pct"/>
+          </w:tcPr>
+          <w:p>
+            <w:pPr>
+              <w:jc w:val="center"/>
+              <w:rPr>
+                <w:b/>
+                <w:bCs/>
+                <w:sz w:val="16"/>
+                <w:szCs w:val="16"/>
+              </w:rPr>
+            </w:pPr>
+          </w:p>
+        </w:tc>
+        <w:tc>
+          <w:tcPr>
+            <w:tcW w:w="350" w:type="pct"/>
+          </w:tcPr>
+          <w:p>
+            <w:pPr>
+              <w:jc w:val="center"/>
+              <w:rPr>
+                <w:b/>
+                <w:bCs/>
+                <w:sz w:val="16"/>
+                <w:szCs w:val="16"/>
+              </w:rPr>
+            </w:pPr>
+          </w:p>
+        </w:tc>
+        <w:tc>
+          <w:tcPr>
+            <w:tcW w:w="351" w:type="pct"/>
+          </w:tcPr>
+          <w:p>
+            <w:pPr>
+              <w:jc w:val="center"/>
+              <w:rPr>
+                <w:b/>
+                <w:bCs/>
+                <w:sz w:val="16"/>
+                <w:szCs w:val="16"/>
+              </w:rPr>
+            </w:pPr>
+          </w:p>
+        </w:tc>
+        <w:tc>
+          <w:tcPr>
+            <w:tcW w:w="350" w:type="pct"/>
+          </w:tcPr>
+          <w:p>
+            <w:pPr>
+              <w:jc w:val="center"/>
+              <w:rPr>
+                <w:b/>
+                <w:bCs/>
+                <w:sz w:val="16"/>
+                <w:szCs w:val="16"/>
+              </w:rPr>
+            </w:pPr>
+          </w:p>
+        </w:tc>
+        <w:tc>
+          <w:tcPr>
+            <w:tcW w:w="351" w:type="pct"/>
+          </w:tcPr>
+          <w:p>
+            <w:pPr>
+              <w:jc w:val="center"/>
+              <w:rPr>
+                <w:b/>
+                <w:bCs/>
+                <w:sz w:val="16"/>
+                <w:szCs w:val="16"/>
+              </w:rPr>
+            </w:pPr>
+            <w:r>
+              <w:rPr>
+                <w:rFonts w:hint="eastAsia"/>
+                <w:b/>
+                <w:bCs/>
+                <w:sz w:val="16"/>
+                <w:szCs w:val="16"/>
+              </w:rPr>
+              <w:t>X</w:t>
+            </w:r>
+          </w:p>
+        </w:tc>
+        <w:tc>
+          <w:tcPr>
+            <w:tcW w:w="351" w:type="pct"/>
+          </w:tcPr>
+          <w:p>
+            <w:pPr>
+              <w:jc w:val="center"/>
+              <w:rPr>
+                <w:b/>
+                <w:bCs/>
+                <w:sz w:val="16"/>
+                <w:szCs w:val="16"/>
+              </w:rPr>
+            </w:pPr>
+          </w:p>
+        </w:tc>
+        <w:tc>
+          <w:tcPr>
+            <w:tcW w:w="350" w:type="pct"/>
+          </w:tcPr>
+          <w:p>
+            <w:pPr>
+              <w:jc w:val="center"/>
+              <w:rPr>
+                <w:b/>
+                <w:bCs/>
+                <w:sz w:val="16"/>
+                <w:szCs w:val="16"/>
+              </w:rPr>
+            </w:pPr>
+          </w:p>
+        </w:tc>
+        <w:tc>
+          <w:tcPr>
+            <w:tcW w:w="351" w:type="pct"/>
+          </w:tcPr>
+          <w:p>
+            <w:pPr>
+              <w:jc w:val="center"/>
+              <w:rPr>
+                <w:b/>
+                <w:bCs/>
+                <w:sz w:val="16"/>
+                <w:szCs w:val="16"/>
+              </w:rPr>
+            </w:pPr>
+          </w:p>
+        </w:tc>
+        <w:tc>
+          <w:tcPr>
+            <w:tcW w:w="350" w:type="pct"/>
+          </w:tcPr>
+          <w:p>
+            <w:pPr>
+              <w:jc w:val="center"/>
+              <w:rPr>
+                <w:b/>
+                <w:bCs/>
+                <w:sz w:val="16"/>
+                <w:szCs w:val="16"/>
+              </w:rPr>
+            </w:pPr>
+          </w:p>
+        </w:tc>
+        <w:tc>
+          <w:tcPr>
+            <w:tcW w:w="351" w:type="pct"/>
+          </w:tcPr>
+          <w:p>
+            <w:pPr>
+              <w:jc w:val="center"/>
+              <w:rPr>
+                <w:b/>
+                <w:bCs/>
+                <w:sz w:val="16"/>
+                <w:szCs w:val="16"/>
+              </w:rPr>
+            </w:pPr>
+          </w:p>
+        </w:tc>
+        <w:tc>
+          <w:tcPr>
+            <w:tcW w:w="351" w:type="pct"/>
+          </w:tcPr>
+          <w:p>
+            <w:pPr>
+              <w:jc w:val="center"/>
+              <w:rPr>
+                <w:b/>
+                <w:bCs/>
+                <w:sz w:val="16"/>
+                <w:szCs w:val="16"/>
+              </w:rPr>
+            </w:pPr>
+          </w:p>
+        </w:tc>
+      </w:tr>
+      <w:tr>
+        <w:tc>
+          <w:tcPr>
+            <w:tcW w:w="515" w:type="pct"/>
+          </w:tcPr>
+          <w:p>
+            <w:pPr>
+              <w:jc w:val="center"/>
+              <w:rPr>
+                <w:b/>
+                <w:bCs/>
+                <w:sz w:val="16"/>
+                <w:szCs w:val="16"/>
+              </w:rPr>
+            </w:pPr>
+            <w:r>
+              <w:rPr>
+                <w:rFonts w:hint="eastAsia"/>
+                <w:b/>
+                <w:bCs/>
+                <w:sz w:val="16"/>
+                <w:szCs w:val="16"/>
+              </w:rPr>
+              <w:t>R</w:t>
+            </w:r>
+            <w:r>
+              <w:rPr>
+                <w:b/>
+                <w:bCs/>
+                <w:sz w:val="16"/>
+                <w:szCs w:val="16"/>
+              </w:rPr>
+              <w:t>EQ-P11</w:t>
+            </w:r>
+          </w:p>
+        </w:tc>
+        <w:tc>
+          <w:tcPr>
+            <w:tcW w:w="282" w:type="pct"/>
+          </w:tcPr>
+          <w:p>
+            <w:pPr>
+              <w:jc w:val="center"/>
+              <w:rPr>
+                <w:sz w:val="16"/>
+                <w:szCs w:val="16"/>
+              </w:rPr>
+            </w:pPr>
+            <w:r>
+              <w:rPr>
+                <w:rFonts w:hint="eastAsia"/>
+                <w:sz w:val="16"/>
+                <w:szCs w:val="16"/>
+              </w:rPr>
+              <w:t>2</w:t>
+            </w:r>
+          </w:p>
+        </w:tc>
+        <w:tc>
+          <w:tcPr>
+            <w:tcW w:w="350" w:type="pct"/>
+          </w:tcPr>
+          <w:p>
+            <w:pPr>
+              <w:jc w:val="center"/>
+              <w:rPr>
+                <w:b/>
+                <w:bCs/>
+                <w:sz w:val="16"/>
+                <w:szCs w:val="16"/>
+              </w:rPr>
+            </w:pPr>
+          </w:p>
+        </w:tc>
+        <w:tc>
+          <w:tcPr>
+            <w:tcW w:w="351" w:type="pct"/>
+          </w:tcPr>
+          <w:p>
+            <w:pPr>
+              <w:jc w:val="center"/>
+              <w:rPr>
+                <w:b/>
+                <w:bCs/>
+                <w:sz w:val="16"/>
+                <w:szCs w:val="16"/>
+              </w:rPr>
+            </w:pPr>
+            <w:r>
+              <w:rPr>
+                <w:rFonts w:hint="eastAsia"/>
+                <w:b/>
+                <w:bCs/>
+                <w:sz w:val="16"/>
+                <w:szCs w:val="16"/>
+              </w:rPr>
+              <w:t>X</w:t>
+            </w:r>
+          </w:p>
+        </w:tc>
+        <w:tc>
+          <w:tcPr>
+            <w:tcW w:w="350" w:type="pct"/>
+          </w:tcPr>
+          <w:p>
+            <w:pPr>
+              <w:jc w:val="center"/>
+              <w:rPr>
+                <w:b/>
+                <w:bCs/>
+                <w:sz w:val="16"/>
+                <w:szCs w:val="16"/>
+              </w:rPr>
+            </w:pPr>
+          </w:p>
+        </w:tc>
+        <w:tc>
+          <w:tcPr>
+            <w:tcW w:w="351" w:type="pct"/>
+          </w:tcPr>
+          <w:p>
+            <w:pPr>
+              <w:jc w:val="center"/>
+              <w:rPr>
+                <w:b/>
+                <w:bCs/>
+                <w:sz w:val="16"/>
+                <w:szCs w:val="16"/>
+              </w:rPr>
+            </w:pPr>
+          </w:p>
+        </w:tc>
+        <w:tc>
+          <w:tcPr>
+            <w:tcW w:w="350" w:type="pct"/>
+          </w:tcPr>
+          <w:p>
+            <w:pPr>
+              <w:jc w:val="center"/>
+              <w:rPr>
+                <w:b/>
+                <w:bCs/>
+                <w:sz w:val="16"/>
+                <w:szCs w:val="16"/>
+              </w:rPr>
+            </w:pPr>
+          </w:p>
+        </w:tc>
+        <w:tc>
+          <w:tcPr>
+            <w:tcW w:w="351" w:type="pct"/>
+          </w:tcPr>
+          <w:p>
+            <w:pPr>
+              <w:jc w:val="center"/>
+              <w:rPr>
+                <w:b/>
+                <w:bCs/>
+                <w:sz w:val="16"/>
+                <w:szCs w:val="16"/>
+              </w:rPr>
+            </w:pPr>
+          </w:p>
+        </w:tc>
+        <w:tc>
+          <w:tcPr>
+            <w:tcW w:w="351" w:type="pct"/>
+          </w:tcPr>
+          <w:p>
+            <w:pPr>
+              <w:jc w:val="center"/>
+              <w:rPr>
+                <w:b/>
+                <w:bCs/>
+                <w:sz w:val="16"/>
+                <w:szCs w:val="16"/>
+              </w:rPr>
+            </w:pPr>
+          </w:p>
+        </w:tc>
+        <w:tc>
+          <w:tcPr>
+            <w:tcW w:w="350" w:type="pct"/>
+          </w:tcPr>
+          <w:p>
+            <w:pPr>
+              <w:jc w:val="center"/>
+              <w:rPr>
+                <w:b/>
+                <w:bCs/>
+                <w:sz w:val="16"/>
+                <w:szCs w:val="16"/>
+              </w:rPr>
+            </w:pPr>
+          </w:p>
+        </w:tc>
+        <w:tc>
+          <w:tcPr>
+            <w:tcW w:w="351" w:type="pct"/>
+          </w:tcPr>
+          <w:p>
+            <w:pPr>
+              <w:jc w:val="center"/>
+              <w:rPr>
+                <w:b/>
+                <w:bCs/>
+                <w:sz w:val="16"/>
+                <w:szCs w:val="16"/>
+              </w:rPr>
+            </w:pPr>
+          </w:p>
+        </w:tc>
+        <w:tc>
+          <w:tcPr>
+            <w:tcW w:w="350" w:type="pct"/>
+          </w:tcPr>
+          <w:p>
+            <w:pPr>
+              <w:jc w:val="center"/>
+              <w:rPr>
+                <w:b/>
+                <w:bCs/>
+                <w:sz w:val="16"/>
+                <w:szCs w:val="16"/>
+              </w:rPr>
+            </w:pPr>
+          </w:p>
+        </w:tc>
+        <w:tc>
+          <w:tcPr>
+            <w:tcW w:w="351" w:type="pct"/>
+          </w:tcPr>
+          <w:p>
+            <w:pPr>
+              <w:jc w:val="center"/>
+              <w:rPr>
+                <w:b/>
+                <w:bCs/>
+                <w:sz w:val="16"/>
+                <w:szCs w:val="16"/>
+              </w:rPr>
+            </w:pPr>
+          </w:p>
+        </w:tc>
+        <w:tc>
+          <w:tcPr>
+            <w:tcW w:w="351" w:type="pct"/>
+          </w:tcPr>
+          <w:p>
+            <w:pPr>
+              <w:jc w:val="center"/>
+              <w:rPr>
+                <w:b/>
+                <w:bCs/>
+                <w:sz w:val="16"/>
+                <w:szCs w:val="16"/>
+              </w:rPr>
+            </w:pPr>
+          </w:p>
+        </w:tc>
+      </w:tr>
+      <w:tr>
+        <w:tc>
+          <w:tcPr>
+            <w:tcW w:w="515" w:type="pct"/>
+          </w:tcPr>
+          <w:p>
+            <w:pPr>
+              <w:jc w:val="center"/>
+              <w:rPr>
+                <w:b/>
+                <w:bCs/>
+                <w:sz w:val="16"/>
+                <w:szCs w:val="16"/>
+              </w:rPr>
+            </w:pPr>
+            <w:r>
+              <w:rPr>
+                <w:rFonts w:hint="eastAsia"/>
+                <w:b/>
+                <w:bCs/>
+                <w:sz w:val="16"/>
+                <w:szCs w:val="16"/>
+              </w:rPr>
+              <w:t>R</w:t>
+            </w:r>
+            <w:r>
+              <w:rPr>
+                <w:b/>
+                <w:bCs/>
+                <w:sz w:val="16"/>
+                <w:szCs w:val="16"/>
+              </w:rPr>
+              <w:t>EQ-P12</w:t>
+            </w:r>
+          </w:p>
+        </w:tc>
+        <w:tc>
+          <w:tcPr>
+            <w:tcW w:w="282" w:type="pct"/>
+          </w:tcPr>
+          <w:p>
+            <w:pPr>
+              <w:jc w:val="center"/>
+              <w:rPr>
+                <w:sz w:val="16"/>
+                <w:szCs w:val="16"/>
+              </w:rPr>
+            </w:pPr>
+            <w:r>
+              <w:rPr>
+                <w:rFonts w:hint="eastAsia"/>
+                <w:sz w:val="16"/>
+                <w:szCs w:val="16"/>
+              </w:rPr>
+              <w:t>6</w:t>
+            </w:r>
+          </w:p>
+        </w:tc>
+        <w:tc>
+          <w:tcPr>
+            <w:tcW w:w="350" w:type="pct"/>
+          </w:tcPr>
+          <w:p>
+            <w:pPr>
+              <w:jc w:val="center"/>
+              <w:rPr>
+                <w:b/>
+                <w:bCs/>
+                <w:sz w:val="16"/>
+                <w:szCs w:val="16"/>
+              </w:rPr>
+            </w:pPr>
+          </w:p>
+        </w:tc>
+        <w:tc>
+          <w:tcPr>
+            <w:tcW w:w="351" w:type="pct"/>
+          </w:tcPr>
+          <w:p>
+            <w:pPr>
+              <w:jc w:val="center"/>
+              <w:rPr>
+                <w:b/>
+                <w:bCs/>
+                <w:sz w:val="16"/>
+                <w:szCs w:val="16"/>
+              </w:rPr>
+            </w:pPr>
+          </w:p>
+        </w:tc>
+        <w:tc>
+          <w:tcPr>
+            <w:tcW w:w="350" w:type="pct"/>
+          </w:tcPr>
+          <w:p>
+            <w:pPr>
+              <w:jc w:val="center"/>
+              <w:rPr>
+                <w:b/>
+                <w:bCs/>
+                <w:sz w:val="16"/>
+                <w:szCs w:val="16"/>
+              </w:rPr>
+            </w:pPr>
+          </w:p>
+        </w:tc>
+        <w:tc>
+          <w:tcPr>
+            <w:tcW w:w="351" w:type="pct"/>
+          </w:tcPr>
+          <w:p>
+            <w:pPr>
+              <w:jc w:val="center"/>
+              <w:rPr>
+                <w:b/>
+                <w:bCs/>
+                <w:sz w:val="16"/>
+                <w:szCs w:val="16"/>
+              </w:rPr>
+            </w:pPr>
+            <w:r>
+              <w:rPr>
+                <w:rFonts w:hint="eastAsia"/>
+                <w:b/>
+                <w:bCs/>
+                <w:sz w:val="16"/>
+                <w:szCs w:val="16"/>
+              </w:rPr>
+              <w:t>X</w:t>
+            </w:r>
+          </w:p>
+        </w:tc>
+        <w:tc>
+          <w:tcPr>
+            <w:tcW w:w="350" w:type="pct"/>
+          </w:tcPr>
+          <w:p>
+            <w:pPr>
+              <w:jc w:val="center"/>
+              <w:rPr>
+                <w:b/>
+                <w:bCs/>
+                <w:sz w:val="16"/>
+                <w:szCs w:val="16"/>
+              </w:rPr>
+            </w:pPr>
+          </w:p>
+        </w:tc>
+        <w:tc>
+          <w:tcPr>
+            <w:tcW w:w="351" w:type="pct"/>
+          </w:tcPr>
+          <w:p>
+            <w:pPr>
+              <w:jc w:val="center"/>
+              <w:rPr>
+                <w:b/>
+                <w:bCs/>
+                <w:sz w:val="16"/>
+                <w:szCs w:val="16"/>
+              </w:rPr>
+            </w:pPr>
+          </w:p>
+        </w:tc>
+        <w:tc>
+          <w:tcPr>
+            <w:tcW w:w="351" w:type="pct"/>
+          </w:tcPr>
+          <w:p>
+            <w:pPr>
+              <w:jc w:val="center"/>
+              <w:rPr>
+                <w:b/>
+                <w:bCs/>
+                <w:sz w:val="16"/>
+                <w:szCs w:val="16"/>
+              </w:rPr>
+            </w:pPr>
+          </w:p>
+        </w:tc>
+        <w:tc>
+          <w:tcPr>
+            <w:tcW w:w="350" w:type="pct"/>
+          </w:tcPr>
+          <w:p>
+            <w:pPr>
+              <w:jc w:val="center"/>
+              <w:rPr>
+                <w:b/>
+                <w:bCs/>
+                <w:sz w:val="16"/>
+                <w:szCs w:val="16"/>
+              </w:rPr>
+            </w:pPr>
+          </w:p>
+        </w:tc>
+        <w:tc>
+          <w:tcPr>
+            <w:tcW w:w="351" w:type="pct"/>
+          </w:tcPr>
+          <w:p>
+            <w:pPr>
+              <w:jc w:val="center"/>
+              <w:rPr>
+                <w:b/>
+                <w:bCs/>
+                <w:sz w:val="16"/>
+                <w:szCs w:val="16"/>
+              </w:rPr>
+            </w:pPr>
+          </w:p>
+        </w:tc>
+        <w:tc>
+          <w:tcPr>
+            <w:tcW w:w="350" w:type="pct"/>
+          </w:tcPr>
+          <w:p>
+            <w:pPr>
+              <w:jc w:val="center"/>
+              <w:rPr>
+                <w:b/>
+                <w:bCs/>
+                <w:sz w:val="16"/>
+                <w:szCs w:val="16"/>
+              </w:rPr>
+            </w:pPr>
+          </w:p>
+        </w:tc>
+        <w:tc>
+          <w:tcPr>
+            <w:tcW w:w="351" w:type="pct"/>
+          </w:tcPr>
+          <w:p>
+            <w:pPr>
+              <w:jc w:val="center"/>
+              <w:rPr>
+                <w:b/>
+                <w:bCs/>
+                <w:sz w:val="16"/>
+                <w:szCs w:val="16"/>
+              </w:rPr>
+            </w:pPr>
+          </w:p>
+        </w:tc>
+        <w:tc>
+          <w:tcPr>
+            <w:tcW w:w="351" w:type="pct"/>
+          </w:tcPr>
+          <w:p>
+            <w:pPr>
+              <w:jc w:val="center"/>
+              <w:rPr>
+                <w:b/>
+                <w:bCs/>
+                <w:sz w:val="16"/>
+                <w:szCs w:val="16"/>
+              </w:rPr>
+            </w:pPr>
+          </w:p>
+        </w:tc>
+      </w:tr>
+      <w:tr>
+        <w:tc>
+          <w:tcPr>
+            <w:tcW w:w="796" w:type="pct"/>
+            <w:gridSpan w:val="2"/>
+          </w:tcPr>
+          <w:p>
+            <w:pPr>
+              <w:jc w:val="center"/>
+              <w:rPr>
+                <w:b/>
+                <w:bCs/>
+                <w:sz w:val="16"/>
+                <w:szCs w:val="16"/>
+              </w:rPr>
+            </w:pPr>
+            <w:r>
+              <w:rPr>
+                <w:rFonts w:hint="eastAsia"/>
+                <w:b/>
+                <w:bCs/>
+                <w:sz w:val="16"/>
+                <w:szCs w:val="16"/>
+              </w:rPr>
+              <w:t>M</w:t>
+            </w:r>
+            <w:r>
+              <w:rPr>
+                <w:b/>
+                <w:bCs/>
+                <w:sz w:val="16"/>
+                <w:szCs w:val="16"/>
+              </w:rPr>
+              <w:t>ax PW</w:t>
+            </w:r>
+          </w:p>
+        </w:tc>
+        <w:tc>
+          <w:tcPr>
+            <w:tcW w:w="350" w:type="pct"/>
+          </w:tcPr>
+          <w:p>
+            <w:pPr>
+              <w:jc w:val="center"/>
+              <w:rPr>
+                <w:b/>
+                <w:bCs/>
+                <w:sz w:val="16"/>
+                <w:szCs w:val="16"/>
+              </w:rPr>
+            </w:pPr>
+            <w:r>
+              <w:rPr>
+                <w:rFonts w:hint="eastAsia"/>
+                <w:b/>
+                <w:bCs/>
+                <w:sz w:val="16"/>
+                <w:szCs w:val="16"/>
+              </w:rPr>
+              <w:t>6</w:t>
+            </w:r>
+          </w:p>
+        </w:tc>
+        <w:tc>
+          <w:tcPr>
+            <w:tcW w:w="351" w:type="pct"/>
+          </w:tcPr>
+          <w:p>
+            <w:pPr>
+              <w:jc w:val="center"/>
+              <w:rPr>
+                <w:b/>
+                <w:bCs/>
+                <w:sz w:val="16"/>
+                <w:szCs w:val="16"/>
+              </w:rPr>
+            </w:pPr>
+            <w:r>
+              <w:rPr>
+                <w:rFonts w:hint="eastAsia"/>
+                <w:b/>
+                <w:bCs/>
+                <w:sz w:val="16"/>
+                <w:szCs w:val="16"/>
+              </w:rPr>
+              <w:t>6</w:t>
+            </w:r>
+          </w:p>
+        </w:tc>
+        <w:tc>
+          <w:tcPr>
+            <w:tcW w:w="350" w:type="pct"/>
+          </w:tcPr>
+          <w:p>
+            <w:pPr>
+              <w:jc w:val="center"/>
+              <w:rPr>
+                <w:b/>
+                <w:bCs/>
+                <w:sz w:val="16"/>
+                <w:szCs w:val="16"/>
+              </w:rPr>
+            </w:pPr>
+            <w:r>
+              <w:rPr>
+                <w:rFonts w:hint="eastAsia"/>
+                <w:b/>
+                <w:bCs/>
+                <w:sz w:val="16"/>
+                <w:szCs w:val="16"/>
+              </w:rPr>
+              <w:t>-</w:t>
+            </w:r>
+          </w:p>
+        </w:tc>
+        <w:tc>
+          <w:tcPr>
+            <w:tcW w:w="351" w:type="pct"/>
+          </w:tcPr>
+          <w:p>
+            <w:pPr>
+              <w:jc w:val="center"/>
+              <w:rPr>
+                <w:b/>
+                <w:bCs/>
+                <w:sz w:val="16"/>
+                <w:szCs w:val="16"/>
+              </w:rPr>
+            </w:pPr>
+            <w:r>
+              <w:rPr>
+                <w:rFonts w:hint="eastAsia"/>
+                <w:b/>
+                <w:bCs/>
+                <w:sz w:val="16"/>
+                <w:szCs w:val="16"/>
+              </w:rPr>
+              <w:t>4</w:t>
+            </w:r>
+          </w:p>
+        </w:tc>
+        <w:tc>
+          <w:tcPr>
+            <w:tcW w:w="350" w:type="pct"/>
+          </w:tcPr>
+          <w:p>
+            <w:pPr>
+              <w:jc w:val="center"/>
+              <w:rPr>
+                <w:b/>
+                <w:bCs/>
+                <w:sz w:val="16"/>
+                <w:szCs w:val="16"/>
+              </w:rPr>
+            </w:pPr>
+            <w:r>
+              <w:rPr>
+                <w:rFonts w:hint="eastAsia"/>
+                <w:b/>
+                <w:bCs/>
+                <w:sz w:val="16"/>
+                <w:szCs w:val="16"/>
+              </w:rPr>
+              <w:t>2</w:t>
+            </w:r>
+          </w:p>
+        </w:tc>
+        <w:tc>
+          <w:tcPr>
+            <w:tcW w:w="351" w:type="pct"/>
+          </w:tcPr>
+          <w:p>
+            <w:pPr>
+              <w:jc w:val="center"/>
+              <w:rPr>
+                <w:b/>
+                <w:bCs/>
+                <w:sz w:val="16"/>
+                <w:szCs w:val="16"/>
+              </w:rPr>
+            </w:pPr>
+            <w:r>
+              <w:rPr>
+                <w:rFonts w:hint="eastAsia"/>
+                <w:b/>
+                <w:bCs/>
+                <w:sz w:val="16"/>
+                <w:szCs w:val="16"/>
+              </w:rPr>
+              <w:t>5</w:t>
+            </w:r>
+          </w:p>
+        </w:tc>
+        <w:tc>
+          <w:tcPr>
+            <w:tcW w:w="351" w:type="pct"/>
+          </w:tcPr>
+          <w:p>
+            <w:pPr>
+              <w:jc w:val="center"/>
+              <w:rPr>
+                <w:b/>
+                <w:bCs/>
+                <w:sz w:val="16"/>
+                <w:szCs w:val="16"/>
+              </w:rPr>
+            </w:pPr>
+            <w:r>
+              <w:rPr>
+                <w:rFonts w:hint="eastAsia"/>
+                <w:b/>
+                <w:bCs/>
+                <w:sz w:val="16"/>
+                <w:szCs w:val="16"/>
+              </w:rPr>
+              <w:t>-</w:t>
+            </w:r>
+          </w:p>
+        </w:tc>
+        <w:tc>
+          <w:tcPr>
+            <w:tcW w:w="350" w:type="pct"/>
+          </w:tcPr>
+          <w:p>
+            <w:pPr>
+              <w:jc w:val="center"/>
+              <w:rPr>
+                <w:b/>
+                <w:bCs/>
+                <w:sz w:val="16"/>
+                <w:szCs w:val="16"/>
+              </w:rPr>
+            </w:pPr>
+            <w:r>
+              <w:rPr>
+                <w:rFonts w:hint="eastAsia"/>
+                <w:b/>
+                <w:bCs/>
+                <w:sz w:val="16"/>
+                <w:szCs w:val="16"/>
+              </w:rPr>
+              <w:t>-</w:t>
+            </w:r>
+          </w:p>
+        </w:tc>
+        <w:tc>
+          <w:tcPr>
+            <w:tcW w:w="351" w:type="pct"/>
+          </w:tcPr>
+          <w:p>
+            <w:pPr>
+              <w:jc w:val="center"/>
+              <w:rPr>
+                <w:b/>
+                <w:bCs/>
+                <w:sz w:val="16"/>
+                <w:szCs w:val="16"/>
+              </w:rPr>
+            </w:pPr>
+            <w:r>
+              <w:rPr>
+                <w:rFonts w:hint="eastAsia"/>
+                <w:b/>
+                <w:bCs/>
+                <w:sz w:val="16"/>
+                <w:szCs w:val="16"/>
+              </w:rPr>
+              <w:t>-</w:t>
+            </w:r>
+          </w:p>
+        </w:tc>
+        <w:tc>
+          <w:tcPr>
+            <w:tcW w:w="350" w:type="pct"/>
+          </w:tcPr>
+          <w:p>
+            <w:pPr>
+              <w:jc w:val="center"/>
+              <w:rPr>
+                <w:b/>
+                <w:bCs/>
+                <w:sz w:val="16"/>
+                <w:szCs w:val="16"/>
+              </w:rPr>
+            </w:pPr>
+            <w:r>
+              <w:rPr>
+                <w:rFonts w:hint="eastAsia"/>
+                <w:b/>
+                <w:bCs/>
+                <w:sz w:val="16"/>
+                <w:szCs w:val="16"/>
+              </w:rPr>
+              <w:t>-</w:t>
+            </w:r>
+          </w:p>
+        </w:tc>
+        <w:tc>
+          <w:tcPr>
+            <w:tcW w:w="351" w:type="pct"/>
+          </w:tcPr>
+          <w:p>
+            <w:pPr>
+              <w:jc w:val="center"/>
+              <w:rPr>
+                <w:b/>
+                <w:bCs/>
+                <w:sz w:val="16"/>
+                <w:szCs w:val="16"/>
+              </w:rPr>
+            </w:pPr>
+            <w:r>
+              <w:rPr>
+                <w:rFonts w:hint="eastAsia"/>
+                <w:b/>
+                <w:bCs/>
+                <w:sz w:val="16"/>
+                <w:szCs w:val="16"/>
+              </w:rPr>
+              <w:t>1</w:t>
+            </w:r>
+          </w:p>
+        </w:tc>
+        <w:tc>
+          <w:tcPr>
+            <w:tcW w:w="351" w:type="pct"/>
+          </w:tcPr>
+          <w:p>
+            <w:pPr>
+              <w:jc w:val="center"/>
+              <w:rPr>
+                <w:b/>
+                <w:bCs/>
+                <w:sz w:val="16"/>
+                <w:szCs w:val="16"/>
+              </w:rPr>
+            </w:pPr>
+            <w:r>
+              <w:rPr>
+                <w:rFonts w:hint="eastAsia"/>
+                <w:b/>
+                <w:bCs/>
+                <w:sz w:val="16"/>
+                <w:szCs w:val="16"/>
+              </w:rPr>
+              <w:t>6</w:t>
+            </w:r>
+          </w:p>
+        </w:tc>
+      </w:tr>
+      <w:tr>
+        <w:tc>
+          <w:tcPr>
+            <w:tcW w:w="796" w:type="pct"/>
+            <w:gridSpan w:val="2"/>
+          </w:tcPr>
+          <w:p>
+            <w:pPr>
+              <w:jc w:val="center"/>
+              <w:rPr>
+                <w:b/>
+                <w:bCs/>
+                <w:sz w:val="16"/>
+                <w:szCs w:val="16"/>
+              </w:rPr>
+            </w:pPr>
+            <w:r>
+              <w:rPr>
+                <w:rFonts w:hint="eastAsia"/>
+                <w:b/>
+                <w:bCs/>
+                <w:sz w:val="16"/>
+                <w:szCs w:val="16"/>
+              </w:rPr>
+              <w:t>T</w:t>
+            </w:r>
+            <w:r>
+              <w:rPr>
+                <w:b/>
+                <w:bCs/>
+                <w:sz w:val="16"/>
+                <w:szCs w:val="16"/>
+              </w:rPr>
+              <w:t>otal PW</w:t>
+            </w:r>
+          </w:p>
+        </w:tc>
+        <w:tc>
+          <w:tcPr>
+            <w:tcW w:w="350" w:type="pct"/>
+          </w:tcPr>
+          <w:p>
+            <w:pPr>
+              <w:jc w:val="center"/>
+              <w:rPr>
+                <w:b/>
+                <w:bCs/>
+                <w:sz w:val="16"/>
+                <w:szCs w:val="16"/>
+              </w:rPr>
+            </w:pPr>
+            <w:r>
+              <w:rPr>
+                <w:rFonts w:hint="eastAsia"/>
+                <w:b/>
+                <w:bCs/>
+                <w:sz w:val="16"/>
+                <w:szCs w:val="16"/>
+              </w:rPr>
+              <w:t>1</w:t>
+            </w:r>
+            <w:r>
+              <w:rPr>
+                <w:b/>
+                <w:bCs/>
+                <w:sz w:val="16"/>
+                <w:szCs w:val="16"/>
+              </w:rPr>
+              <w:t>1</w:t>
+            </w:r>
+          </w:p>
+        </w:tc>
+        <w:tc>
+          <w:tcPr>
+            <w:tcW w:w="351" w:type="pct"/>
+          </w:tcPr>
+          <w:p>
+            <w:pPr>
+              <w:jc w:val="center"/>
+              <w:rPr>
+                <w:b/>
+                <w:bCs/>
+                <w:sz w:val="16"/>
+                <w:szCs w:val="16"/>
+              </w:rPr>
+            </w:pPr>
+            <w:r>
+              <w:rPr>
+                <w:rFonts w:hint="eastAsia"/>
+                <w:b/>
+                <w:bCs/>
+                <w:sz w:val="16"/>
+                <w:szCs w:val="16"/>
+              </w:rPr>
+              <w:t>9</w:t>
+            </w:r>
+          </w:p>
+        </w:tc>
+        <w:tc>
+          <w:tcPr>
+            <w:tcW w:w="350" w:type="pct"/>
+          </w:tcPr>
+          <w:p>
+            <w:pPr>
+              <w:jc w:val="center"/>
+              <w:rPr>
+                <w:b/>
+                <w:bCs/>
+                <w:sz w:val="16"/>
+                <w:szCs w:val="16"/>
+              </w:rPr>
+            </w:pPr>
+            <w:r>
+              <w:rPr>
+                <w:rFonts w:hint="eastAsia"/>
+                <w:b/>
+                <w:bCs/>
+                <w:sz w:val="16"/>
+                <w:szCs w:val="16"/>
+              </w:rPr>
+              <w:t>-</w:t>
+            </w:r>
+          </w:p>
+        </w:tc>
+        <w:tc>
+          <w:tcPr>
+            <w:tcW w:w="351" w:type="pct"/>
+          </w:tcPr>
+          <w:p>
+            <w:pPr>
+              <w:jc w:val="center"/>
+              <w:rPr>
+                <w:b/>
+                <w:bCs/>
+                <w:sz w:val="16"/>
+                <w:szCs w:val="16"/>
+              </w:rPr>
+            </w:pPr>
+            <w:r>
+              <w:rPr>
+                <w:rFonts w:hint="eastAsia"/>
+                <w:b/>
+                <w:bCs/>
+                <w:sz w:val="16"/>
+                <w:szCs w:val="16"/>
+              </w:rPr>
+              <w:t>4</w:t>
+            </w:r>
+          </w:p>
+        </w:tc>
+        <w:tc>
+          <w:tcPr>
+            <w:tcW w:w="350" w:type="pct"/>
+          </w:tcPr>
+          <w:p>
+            <w:pPr>
+              <w:jc w:val="center"/>
+              <w:rPr>
+                <w:b/>
+                <w:bCs/>
+                <w:sz w:val="16"/>
+                <w:szCs w:val="16"/>
+              </w:rPr>
+            </w:pPr>
+            <w:r>
+              <w:rPr>
+                <w:rFonts w:hint="eastAsia"/>
+                <w:b/>
+                <w:bCs/>
+                <w:sz w:val="16"/>
+                <w:szCs w:val="16"/>
+              </w:rPr>
+              <w:t>3</w:t>
+            </w:r>
+          </w:p>
+        </w:tc>
+        <w:tc>
+          <w:tcPr>
+            <w:tcW w:w="351" w:type="pct"/>
+          </w:tcPr>
+          <w:p>
+            <w:pPr>
+              <w:jc w:val="center"/>
+              <w:rPr>
+                <w:b/>
+                <w:bCs/>
+                <w:sz w:val="16"/>
+                <w:szCs w:val="16"/>
+              </w:rPr>
+            </w:pPr>
+            <w:r>
+              <w:rPr>
+                <w:rFonts w:hint="eastAsia"/>
+                <w:b/>
+                <w:bCs/>
+                <w:sz w:val="16"/>
+                <w:szCs w:val="16"/>
+              </w:rPr>
+              <w:t>8</w:t>
+            </w:r>
+          </w:p>
+        </w:tc>
+        <w:tc>
+          <w:tcPr>
+            <w:tcW w:w="351" w:type="pct"/>
+          </w:tcPr>
+          <w:p>
+            <w:pPr>
+              <w:jc w:val="center"/>
+              <w:rPr>
+                <w:b/>
+                <w:bCs/>
+                <w:sz w:val="16"/>
+                <w:szCs w:val="16"/>
+              </w:rPr>
+            </w:pPr>
+            <w:r>
+              <w:rPr>
+                <w:rFonts w:hint="eastAsia"/>
+                <w:b/>
+                <w:bCs/>
+                <w:sz w:val="16"/>
+                <w:szCs w:val="16"/>
+              </w:rPr>
+              <w:t>-</w:t>
+            </w:r>
+          </w:p>
+        </w:tc>
+        <w:tc>
+          <w:tcPr>
+            <w:tcW w:w="350" w:type="pct"/>
+          </w:tcPr>
+          <w:p>
+            <w:pPr>
+              <w:jc w:val="center"/>
+              <w:rPr>
+                <w:b/>
+                <w:bCs/>
+                <w:sz w:val="16"/>
+                <w:szCs w:val="16"/>
+              </w:rPr>
+            </w:pPr>
+            <w:r>
+              <w:rPr>
+                <w:rFonts w:hint="eastAsia"/>
+                <w:b/>
+                <w:bCs/>
+                <w:sz w:val="16"/>
+                <w:szCs w:val="16"/>
+              </w:rPr>
+              <w:t>-</w:t>
+            </w:r>
+          </w:p>
+        </w:tc>
+        <w:tc>
+          <w:tcPr>
+            <w:tcW w:w="351" w:type="pct"/>
+          </w:tcPr>
+          <w:p>
+            <w:pPr>
+              <w:jc w:val="center"/>
+              <w:rPr>
+                <w:b/>
+                <w:bCs/>
+                <w:sz w:val="16"/>
+                <w:szCs w:val="16"/>
+              </w:rPr>
+            </w:pPr>
+            <w:r>
+              <w:rPr>
+                <w:rFonts w:hint="eastAsia"/>
+                <w:b/>
+                <w:bCs/>
+                <w:sz w:val="16"/>
+                <w:szCs w:val="16"/>
+              </w:rPr>
+              <w:t>-</w:t>
+            </w:r>
+          </w:p>
+        </w:tc>
+        <w:tc>
+          <w:tcPr>
+            <w:tcW w:w="350" w:type="pct"/>
+          </w:tcPr>
+          <w:p>
+            <w:pPr>
+              <w:jc w:val="center"/>
+              <w:rPr>
+                <w:b/>
+                <w:bCs/>
+                <w:sz w:val="16"/>
+                <w:szCs w:val="16"/>
+              </w:rPr>
+            </w:pPr>
+            <w:r>
+              <w:rPr>
+                <w:rFonts w:hint="eastAsia"/>
+                <w:b/>
+                <w:bCs/>
+                <w:sz w:val="16"/>
+                <w:szCs w:val="16"/>
+              </w:rPr>
+              <w:t>-</w:t>
+            </w:r>
+          </w:p>
+        </w:tc>
+        <w:tc>
+          <w:tcPr>
+            <w:tcW w:w="351" w:type="pct"/>
+          </w:tcPr>
+          <w:p>
+            <w:pPr>
+              <w:jc w:val="center"/>
+              <w:rPr>
+                <w:b/>
+                <w:bCs/>
+                <w:sz w:val="16"/>
+                <w:szCs w:val="16"/>
+              </w:rPr>
+            </w:pPr>
+            <w:r>
+              <w:rPr>
+                <w:rFonts w:hint="eastAsia"/>
+                <w:b/>
+                <w:bCs/>
+                <w:sz w:val="16"/>
+                <w:szCs w:val="16"/>
+              </w:rPr>
+              <w:t>1</w:t>
+            </w:r>
+          </w:p>
+        </w:tc>
+        <w:tc>
+          <w:tcPr>
+            <w:tcW w:w="351" w:type="pct"/>
+          </w:tcPr>
+          <w:p>
+            <w:pPr>
+              <w:jc w:val="center"/>
+              <w:rPr>
+                <w:b/>
+                <w:bCs/>
+                <w:sz w:val="16"/>
+                <w:szCs w:val="16"/>
+              </w:rPr>
+            </w:pPr>
+            <w:r>
+              <w:rPr>
+                <w:rFonts w:hint="eastAsia"/>
+                <w:b/>
+                <w:bCs/>
+                <w:sz w:val="16"/>
+                <w:szCs w:val="16"/>
+              </w:rPr>
+              <w:t>1</w:t>
+            </w:r>
+            <w:r>
+              <w:rPr>
+                <w:b/>
+                <w:bCs/>
+                <w:sz w:val="16"/>
+                <w:szCs w:val="16"/>
+              </w:rPr>
+              <w:t>2</w:t>
+            </w:r>
+          </w:p>
+        </w:tc>
+      </w:tr>
+    </w:tbl>
+    <w:p>
+      <w:pPr>
+        <w:rPr>
+          <w:rFonts w:hint="eastAsia"/>
           <w:color w:val="000000" w:themeColor="text1"/>
         </w:rPr>
       </w:pPr>
